--- a/curseач (3).docx
+++ b/curseач (3).docx
@@ -1,6 +1,6 @@
 
 <file path=word/document.xml><?xml version="1.0" encoding="utf-8"?>
-<w:document xmlns:wpc="http://schemas.microsoft.com/office/word/2010/wordprocessingCanvas" xmlns:cx="http://schemas.microsoft.com/office/drawing/2014/chartex" xmlns:cx1="http://schemas.microsoft.com/office/drawing/2015/9/8/chartex" xmlns:cx2="http://schemas.microsoft.com/office/drawing/2015/10/21/chartex" xmlns:cx3="http://schemas.microsoft.com/office/drawing/2016/5/9/chartex" xmlns:cx4="http://schemas.microsoft.com/office/drawing/2016/5/10/chartex" xmlns:cx5="http://schemas.microsoft.com/office/drawing/2016/5/11/chartex" xmlns:cx6="http://schemas.microsoft.com/office/drawing/2016/5/12/chartex" xmlns:cx7="http://schemas.microsoft.com/office/drawing/2016/5/13/chartex" xmlns:cx8="http://schemas.microsoft.com/office/drawing/2016/5/14/chartex" xmlns:mc="http://schemas.openxmlformats.org/markup-compatibility/2006" xmlns:aink="http://schemas.microsoft.com/office/drawing/2016/ink" xmlns:am3d="http://schemas.microsoft.com/office/drawing/2017/model3d" xmlns:o="urn:schemas-microsoft-com:office:office" xmlns:oel="http://schemas.microsoft.com/office/2019/extlst" xmlns:r="http://schemas.openxmlformats.org/officeDocument/2006/relationships" xmlns:m="http://schemas.openxmlformats.org/officeDocument/2006/math" xmlns:v="urn:schemas-microsoft-com:vml" xmlns:wp14="http://schemas.microsoft.com/office/word/2010/wordprocessingDrawing" xmlns:wp="http://schemas.openxmlformats.org/drawingml/2006/wordprocessingDrawing" xmlns:w10="urn:schemas-microsoft-com:office:word" xmlns:w="http://schemas.openxmlformats.org/wordprocessingml/2006/main" xmlns:w14="http://schemas.microsoft.com/office/word/2010/wordml" xmlns:w15="http://schemas.microsoft.com/office/word/2012/wordml" xmlns:w16cex="http://schemas.microsoft.com/office/word/2018/wordml/cex" xmlns:w16cid="http://schemas.microsoft.com/office/word/2016/wordml/cid" xmlns:w16="http://schemas.microsoft.com/office/word/2018/wordml" xmlns:w16du="http://schemas.microsoft.com/office/word/2023/wordml/word16du" xmlns:w16sdtdh="http://schemas.microsoft.com/office/word/2020/wordml/sdtdatahash" xmlns:w16sdtfl="http://schemas.microsoft.com/office/word/2024/wordml/sdtformatlock" xmlns:w16se="http://schemas.microsoft.com/office/word/2015/wordml/symex" xmlns:wpg="http://schemas.microsoft.com/office/word/2010/wordprocessingGroup" xmlns:wpi="http://schemas.microsoft.com/office/word/2010/wordprocessingInk" xmlns:wne="http://schemas.microsoft.com/office/word/2006/wordml" xmlns:wps="http://schemas.microsoft.com/office/word/2010/wordprocessingShape" mc:Ignorable="w14 w15 w16se w16cid w16 w16cex w16sdtdh w16sdtfl w16du wp14">
+<w:document xmlns:wpc="http://schemas.microsoft.com/office/word/2010/wordprocessingCanvas" xmlns:cx="http://schemas.microsoft.com/office/drawing/2014/chartex" xmlns:cx1="http://schemas.microsoft.com/office/drawing/2015/9/8/chartex" xmlns:cx2="http://schemas.microsoft.com/office/drawing/2015/10/21/chartex" xmlns:cx3="http://schemas.microsoft.com/office/drawing/2016/5/9/chartex" xmlns:cx4="http://schemas.microsoft.com/office/drawing/2016/5/10/chartex" xmlns:cx5="http://schemas.microsoft.com/office/drawing/2016/5/11/chartex" xmlns:cx6="http://schemas.microsoft.com/office/drawing/2016/5/12/chartex" xmlns:cx7="http://schemas.microsoft.com/office/drawing/2016/5/13/chartex" xmlns:cx8="http://schemas.microsoft.com/office/drawing/2016/5/14/chartex" xmlns:mc="http://schemas.openxmlformats.org/markup-compatibility/2006" xmlns:aink="http://schemas.microsoft.com/office/drawing/2016/ink" xmlns:am3d="http://schemas.microsoft.com/office/drawing/2017/model3d" xmlns:o="urn:schemas-microsoft-com:office:office" xmlns:r="http://schemas.openxmlformats.org/officeDocument/2006/relationships" xmlns:m="http://schemas.openxmlformats.org/officeDocument/2006/math" xmlns:v="urn:schemas-microsoft-com:vml" xmlns:wp14="http://schemas.microsoft.com/office/word/2010/wordprocessingDrawing" xmlns:wp="http://schemas.openxmlformats.org/drawingml/2006/wordprocessingDrawing" xmlns:w10="urn:schemas-microsoft-com:office:word" xmlns:w="http://schemas.openxmlformats.org/wordprocessingml/2006/main" xmlns:w14="http://schemas.microsoft.com/office/word/2010/wordml" xmlns:w15="http://schemas.microsoft.com/office/word/2012/wordml" xmlns:w16cex="http://schemas.microsoft.com/office/word/2018/wordml/cex" xmlns:w16cid="http://schemas.microsoft.com/office/word/2016/wordml/cid" xmlns:w16="http://schemas.microsoft.com/office/word/2018/wordml" xmlns:w16sdtdh="http://schemas.microsoft.com/office/word/2020/wordml/sdtdatahash" xmlns:w16se="http://schemas.microsoft.com/office/word/2015/wordml/symex" xmlns:wpg="http://schemas.microsoft.com/office/word/2010/wordprocessingGroup" xmlns:wpi="http://schemas.microsoft.com/office/word/2010/wordprocessingInk" xmlns:wne="http://schemas.microsoft.com/office/word/2006/wordml" xmlns:wps="http://schemas.microsoft.com/office/word/2010/wordprocessingShape" mc:Ignorable="w14 w15 w16se w16cid w16 w16cex w16sdtdh wp14">
   <w:body>
     <w:p>
       <w:pPr>
@@ -25684,16 +25684,7 @@
               <w:szCs w:val="28"/>
               <w:lang w:val="en-US"/>
             </w:rPr>
-            <m:t>=1,1</m:t>
-          </m:r>
-          <m:r>
-            <w:rPr>
-              <w:rFonts w:ascii="Cambria Math" w:eastAsiaTheme="minorEastAsia" w:hAnsi="Cambria Math" w:cs="Times New Roman"/>
-              <w:sz w:val="28"/>
-              <w:szCs w:val="28"/>
-              <w:lang w:val="en-US"/>
-            </w:rPr>
-            <m:t>4</m:t>
+            <m:t>=1,14</m:t>
           </m:r>
         </m:oMath>
       </m:oMathPara>
@@ -26794,16 +26785,16 @@
           <w:noProof/>
         </w:rPr>
         <w:drawing>
-          <wp:anchor distT="0" distB="0" distL="114300" distR="114300" simplePos="0" relativeHeight="251663360" behindDoc="0" locked="0" layoutInCell="1" allowOverlap="1" wp14:anchorId="4B59D1D9" wp14:editId="0BC099FD">
+          <wp:anchor distT="0" distB="0" distL="114300" distR="114300" simplePos="0" relativeHeight="251663360" behindDoc="0" locked="0" layoutInCell="1" allowOverlap="1" wp14:anchorId="4B59D1D9" wp14:editId="0C73A7A5">
             <wp:simplePos x="0" y="0"/>
             <wp:positionH relativeFrom="column">
-              <wp:posOffset>-282575</wp:posOffset>
+              <wp:posOffset>-158115</wp:posOffset>
             </wp:positionH>
             <wp:positionV relativeFrom="paragraph">
-              <wp:posOffset>281940</wp:posOffset>
+              <wp:posOffset>278765</wp:posOffset>
             </wp:positionV>
-            <wp:extent cx="3286760" cy="1791335"/>
-            <wp:effectExtent l="0" t="0" r="8890" b="0"/>
+            <wp:extent cx="3312795" cy="1950720"/>
+            <wp:effectExtent l="0" t="0" r="1905" b="0"/>
             <wp:wrapSquare wrapText="bothSides"/>
             <wp:docPr id="1132724348" name="Рисунок 1"/>
             <wp:cNvGraphicFramePr>
@@ -26817,17 +26808,8 @@
                     <pic:cNvPicPr/>
                   </pic:nvPicPr>
                   <pic:blipFill>
-                    <a:blip r:embed="rId10" cstate="print">
+                    <a:blip r:embed="rId10">
                       <a:extLst>
-                        <a:ext uri="{BEBA8EAE-BF5A-486C-A8C5-ECC9F3942E4B}">
-                          <a14:imgProps xmlns:a14="http://schemas.microsoft.com/office/drawing/2010/main">
-                            <a14:imgLayer r:embed="rId11">
-                              <a14:imgEffect>
-                                <a14:sharpenSoften amount="100000"/>
-                              </a14:imgEffect>
-                            </a14:imgLayer>
-                          </a14:imgProps>
-                        </a:ext>
                         <a:ext uri="{28A0092B-C50C-407E-A947-70E740481C1C}">
                           <a14:useLocalDpi xmlns:a14="http://schemas.microsoft.com/office/drawing/2010/main" val="0"/>
                         </a:ext>
@@ -26840,7 +26822,7 @@
                   <pic:spPr>
                     <a:xfrm>
                       <a:off x="0" y="0"/>
-                      <a:ext cx="3286760" cy="1791335"/>
+                      <a:ext cx="3312795" cy="1950720"/>
                     </a:xfrm>
                     <a:prstGeom prst="rect">
                       <a:avLst/>
@@ -27423,16 +27405,16 @@
           <w:noProof/>
         </w:rPr>
         <w:drawing>
-          <wp:anchor distT="0" distB="0" distL="114300" distR="114300" simplePos="0" relativeHeight="251664384" behindDoc="0" locked="0" layoutInCell="1" allowOverlap="1" wp14:anchorId="11B29B85" wp14:editId="193EA825">
+          <wp:anchor distT="0" distB="0" distL="114300" distR="114300" simplePos="0" relativeHeight="251664384" behindDoc="0" locked="0" layoutInCell="1" allowOverlap="1" wp14:anchorId="11B29B85" wp14:editId="79916306">
             <wp:simplePos x="0" y="0"/>
             <wp:positionH relativeFrom="column">
-              <wp:posOffset>-310515</wp:posOffset>
+              <wp:posOffset>-180975</wp:posOffset>
             </wp:positionH>
             <wp:positionV relativeFrom="paragraph">
-              <wp:posOffset>316230</wp:posOffset>
+              <wp:posOffset>317500</wp:posOffset>
             </wp:positionV>
-            <wp:extent cx="3459480" cy="1885315"/>
-            <wp:effectExtent l="0" t="0" r="7620" b="635"/>
+            <wp:extent cx="3312795" cy="1950720"/>
+            <wp:effectExtent l="0" t="0" r="1905" b="0"/>
             <wp:wrapSquare wrapText="bothSides"/>
             <wp:docPr id="1833413993" name="Рисунок 1"/>
             <wp:cNvGraphicFramePr>
@@ -27446,17 +27428,8 @@
                     <pic:cNvPicPr/>
                   </pic:nvPicPr>
                   <pic:blipFill>
-                    <a:blip r:embed="rId12" cstate="print">
+                    <a:blip r:embed="rId11">
                       <a:extLst>
-                        <a:ext uri="{BEBA8EAE-BF5A-486C-A8C5-ECC9F3942E4B}">
-                          <a14:imgProps xmlns:a14="http://schemas.microsoft.com/office/drawing/2010/main">
-                            <a14:imgLayer r:embed="rId13">
-                              <a14:imgEffect>
-                                <a14:sharpenSoften amount="100000"/>
-                              </a14:imgEffect>
-                            </a14:imgLayer>
-                          </a14:imgProps>
-                        </a:ext>
                         <a:ext uri="{28A0092B-C50C-407E-A947-70E740481C1C}">
                           <a14:useLocalDpi xmlns:a14="http://schemas.microsoft.com/office/drawing/2010/main" val="0"/>
                         </a:ext>
@@ -27469,7 +27442,7 @@
                   <pic:spPr>
                     <a:xfrm>
                       <a:off x="0" y="0"/>
-                      <a:ext cx="3459480" cy="1885315"/>
+                      <a:ext cx="3312795" cy="1950720"/>
                     </a:xfrm>
                     <a:prstGeom prst="rect">
                       <a:avLst/>
@@ -37724,15 +37697,15 @@
           <w:lang w:val="ru-RU"/>
         </w:rPr>
         <w:drawing>
-          <wp:anchor distT="0" distB="0" distL="114300" distR="114300" simplePos="0" relativeHeight="251665408" behindDoc="0" locked="0" layoutInCell="1" allowOverlap="1" wp14:anchorId="7B2BF270" wp14:editId="704F9D30">
+          <wp:anchor distT="0" distB="0" distL="114300" distR="114300" simplePos="0" relativeHeight="251665408" behindDoc="0" locked="0" layoutInCell="1" allowOverlap="1" wp14:anchorId="7B2BF270" wp14:editId="6A08DD36">
             <wp:simplePos x="0" y="0"/>
             <wp:positionH relativeFrom="column">
-              <wp:posOffset>-562610</wp:posOffset>
+              <wp:posOffset>-417195</wp:posOffset>
             </wp:positionH>
             <wp:positionV relativeFrom="paragraph">
-              <wp:posOffset>214630</wp:posOffset>
+              <wp:posOffset>215265</wp:posOffset>
             </wp:positionV>
-            <wp:extent cx="3204845" cy="1717675"/>
+            <wp:extent cx="3105785" cy="1828800"/>
             <wp:effectExtent l="0" t="0" r="0" b="0"/>
             <wp:wrapSquare wrapText="bothSides"/>
             <wp:docPr id="1158287548" name="Рисунок 5"/>
@@ -37749,17 +37722,8 @@
                     </pic:cNvPicPr>
                   </pic:nvPicPr>
                   <pic:blipFill>
-                    <a:blip r:embed="rId14" cstate="print">
+                    <a:blip r:embed="rId12">
                       <a:extLst>
-                        <a:ext uri="{BEBA8EAE-BF5A-486C-A8C5-ECC9F3942E4B}">
-                          <a14:imgProps xmlns:a14="http://schemas.microsoft.com/office/drawing/2010/main">
-                            <a14:imgLayer r:embed="rId15">
-                              <a14:imgEffect>
-                                <a14:sharpenSoften amount="100000"/>
-                              </a14:imgEffect>
-                            </a14:imgLayer>
-                          </a14:imgProps>
-                        </a:ext>
                         <a:ext uri="{28A0092B-C50C-407E-A947-70E740481C1C}">
                           <a14:useLocalDpi xmlns:a14="http://schemas.microsoft.com/office/drawing/2010/main" val="0"/>
                         </a:ext>
@@ -37772,7 +37736,7 @@
                   <pic:spPr bwMode="auto">
                     <a:xfrm>
                       <a:off x="0" y="0"/>
-                      <a:ext cx="3204845" cy="1717675"/>
+                      <a:ext cx="3105785" cy="1828800"/>
                     </a:xfrm>
                     <a:prstGeom prst="rect">
                       <a:avLst/>
@@ -37979,16 +37943,7 @@
             <w:szCs w:val="28"/>
             <w:lang w:val="ru-RU"/>
           </w:rPr>
-          <m:t>p</m:t>
-        </m:r>
-        <m:r>
-          <w:rPr>
-            <w:rFonts w:ascii="Cambria Math" w:eastAsiaTheme="minorEastAsia" w:hAnsi="Cambria Math" w:cs="Times New Roman"/>
-            <w:sz w:val="28"/>
-            <w:szCs w:val="28"/>
-            <w:lang w:val="ru-RU"/>
-          </w:rPr>
-          <m:t xml:space="preserve">+ </m:t>
+          <m:t xml:space="preserve">p+ </m:t>
         </m:r>
         <m:sSub>
           <m:sSubPr>
@@ -38086,16 +38041,7 @@
             <w:szCs w:val="28"/>
             <w:lang w:val="ru-RU"/>
           </w:rPr>
-          <m:t>p</m:t>
-        </m:r>
-        <m:r>
-          <w:rPr>
-            <w:rFonts w:ascii="Cambria Math" w:eastAsiaTheme="minorEastAsia" w:hAnsi="Cambria Math" w:cs="Times New Roman"/>
-            <w:sz w:val="28"/>
-            <w:szCs w:val="28"/>
-            <w:lang w:val="ru-RU"/>
-          </w:rPr>
-          <m:t xml:space="preserve">+ </m:t>
+          <m:t xml:space="preserve">p+ </m:t>
         </m:r>
         <m:sSub>
           <m:sSubPr>
@@ -38241,7 +38187,124 @@
           <w:szCs w:val="28"/>
           <w:lang w:val="ru-RU"/>
         </w:rPr>
-        <w:t>Эффективность минимизации по количеству входов логических элементов:</w:t>
+        <w:t>Эффективность</w:t>
+      </w:r>
+      <w:r>
+        <w:rPr>
+          <w:rFonts w:ascii="Times New Roman" w:eastAsiaTheme="minorEastAsia" w:hAnsi="Times New Roman" w:cs="Times New Roman"/>
+          <w:sz w:val="28"/>
+          <w:szCs w:val="28"/>
+          <w:lang w:val="ru-RU"/>
+        </w:rPr>
+        <w:t xml:space="preserve"> </w:t>
+      </w:r>
+      <w:r>
+        <w:rPr>
+          <w:rFonts w:ascii="Times New Roman" w:eastAsiaTheme="minorEastAsia" w:hAnsi="Times New Roman" w:cs="Times New Roman"/>
+          <w:sz w:val="28"/>
+          <w:szCs w:val="28"/>
+          <w:lang w:val="ru-RU"/>
+        </w:rPr>
+        <w:t>минимизации</w:t>
+      </w:r>
+      <w:r>
+        <w:rPr>
+          <w:rFonts w:ascii="Times New Roman" w:eastAsiaTheme="minorEastAsia" w:hAnsi="Times New Roman" w:cs="Times New Roman"/>
+          <w:sz w:val="28"/>
+          <w:szCs w:val="28"/>
+          <w:lang w:val="ru-RU"/>
+        </w:rPr>
+        <w:t xml:space="preserve"> </w:t>
+      </w:r>
+      <w:r>
+        <w:rPr>
+          <w:rFonts w:ascii="Times New Roman" w:eastAsiaTheme="minorEastAsia" w:hAnsi="Times New Roman" w:cs="Times New Roman"/>
+          <w:sz w:val="28"/>
+          <w:szCs w:val="28"/>
+          <w:lang w:val="ru-RU"/>
+        </w:rPr>
+        <w:t>по</w:t>
+      </w:r>
+      <w:r>
+        <w:rPr>
+          <w:rFonts w:ascii="Times New Roman" w:eastAsiaTheme="minorEastAsia" w:hAnsi="Times New Roman" w:cs="Times New Roman"/>
+          <w:sz w:val="28"/>
+          <w:szCs w:val="28"/>
+          <w:lang w:val="ru-RU"/>
+        </w:rPr>
+        <w:t xml:space="preserve"> </w:t>
+      </w:r>
+      <w:r>
+        <w:rPr>
+          <w:rFonts w:ascii="Times New Roman" w:eastAsiaTheme="minorEastAsia" w:hAnsi="Times New Roman" w:cs="Times New Roman"/>
+          <w:sz w:val="28"/>
+          <w:szCs w:val="28"/>
+          <w:lang w:val="ru-RU"/>
+        </w:rPr>
+        <w:t>количеству</w:t>
+      </w:r>
+      <w:r>
+        <w:rPr>
+          <w:rFonts w:ascii="Times New Roman" w:eastAsiaTheme="minorEastAsia" w:hAnsi="Times New Roman" w:cs="Times New Roman"/>
+          <w:sz w:val="28"/>
+          <w:szCs w:val="28"/>
+          <w:lang w:val="ru-RU"/>
+        </w:rPr>
+        <w:t xml:space="preserve"> </w:t>
+      </w:r>
+      <w:r>
+        <w:rPr>
+          <w:rFonts w:ascii="Times New Roman" w:eastAsiaTheme="minorEastAsia" w:hAnsi="Times New Roman" w:cs="Times New Roman"/>
+          <w:sz w:val="28"/>
+          <w:szCs w:val="28"/>
+          <w:lang w:val="ru-RU"/>
+        </w:rPr>
+        <w:t>входов</w:t>
+      </w:r>
+      <w:r>
+        <w:rPr>
+          <w:rFonts w:ascii="Times New Roman" w:eastAsiaTheme="minorEastAsia" w:hAnsi="Times New Roman" w:cs="Times New Roman"/>
+          <w:sz w:val="28"/>
+          <w:szCs w:val="28"/>
+          <w:lang w:val="ru-RU"/>
+        </w:rPr>
+        <w:t xml:space="preserve"> </w:t>
+      </w:r>
+      <w:r>
+        <w:rPr>
+          <w:rFonts w:ascii="Times New Roman" w:eastAsiaTheme="minorEastAsia" w:hAnsi="Times New Roman" w:cs="Times New Roman"/>
+          <w:sz w:val="28"/>
+          <w:szCs w:val="28"/>
+          <w:lang w:val="ru-RU"/>
+        </w:rPr>
+        <w:t>логических</w:t>
+      </w:r>
+      <w:r>
+        <w:rPr>
+          <w:rFonts w:ascii="Times New Roman" w:eastAsiaTheme="minorEastAsia" w:hAnsi="Times New Roman" w:cs="Times New Roman"/>
+          <w:sz w:val="28"/>
+          <w:szCs w:val="28"/>
+          <w:lang w:val="ru-RU"/>
+        </w:rPr>
+        <w:t xml:space="preserve"> </w:t>
+      </w:r>
+      <w:r>
+        <w:rPr>
+          <w:rFonts w:ascii="Times New Roman" w:eastAsiaTheme="minorEastAsia" w:hAnsi="Times New Roman" w:cs="Times New Roman"/>
+          <w:sz w:val="28"/>
+          <w:szCs w:val="28"/>
+          <w:lang w:val="ru-RU"/>
+        </w:rPr>
+        <w:t>элементов</w:t>
+      </w:r>
+      <w:r>
+        <w:rPr>
+          <w:rFonts w:ascii="Times New Roman" w:eastAsiaTheme="minorEastAsia" w:hAnsi="Times New Roman" w:cs="Times New Roman"/>
+          <w:sz w:val="28"/>
+          <w:szCs w:val="28"/>
+          <w:lang w:val="ru-RU"/>
+        </w:rPr>
+        <w:t>:</w:t>
       </w:r>
     </w:p>
     <w:p>
@@ -39005,11 +39068,11 @@
                     </pic:cNvPicPr>
                   </pic:nvPicPr>
                   <pic:blipFill>
-                    <a:blip r:embed="rId16" cstate="print">
+                    <a:blip r:embed="rId13" cstate="print">
                       <a:extLst>
                         <a:ext uri="{BEBA8EAE-BF5A-486C-A8C5-ECC9F3942E4B}">
                           <a14:imgProps xmlns:a14="http://schemas.microsoft.com/office/drawing/2010/main">
-                            <a14:imgLayer r:embed="rId17">
+                            <a14:imgLayer r:embed="rId14">
                               <a14:imgEffect>
                                 <a14:sharpenSoften amount="100000"/>
                               </a14:imgEffect>
@@ -39913,16 +39976,7 @@
             <w:szCs w:val="28"/>
             <w:lang w:val="ru-RU"/>
           </w:rPr>
-          <m:t>p</m:t>
-        </m:r>
-        <m:r>
-          <w:rPr>
-            <w:rFonts w:ascii="Cambria Math" w:eastAsiaTheme="minorEastAsia" w:hAnsi="Cambria Math" w:cs="Times New Roman"/>
-            <w:sz w:val="28"/>
-            <w:szCs w:val="28"/>
-            <w:lang w:val="ru-RU"/>
-          </w:rPr>
-          <m:t>\</m:t>
+          <m:t>p\</m:t>
         </m:r>
         <m:r>
           <w:rPr>
@@ -40656,6 +40710,59 @@
           <w:iCs/>
           <w:sz w:val="28"/>
           <w:szCs w:val="28"/>
+          <w:lang w:val="en-US"/>
+        </w:rPr>
+      </w:pPr>
+      <w:r>
+        <w:rPr>
+          <w:rFonts w:ascii="Times New Roman" w:eastAsiaTheme="minorEastAsia" w:hAnsi="Times New Roman" w:cs="Times New Roman"/>
+          <w:b/>
+          <w:bCs/>
+          <w:iCs/>
+          <w:sz w:val="28"/>
+          <w:szCs w:val="28"/>
+          <w:lang w:val="ru-RU"/>
+        </w:rPr>
+        <w:t xml:space="preserve">Минимизация функции </w:t>
+      </w:r>
+      <w:r>
+        <w:rPr>
+          <w:rFonts w:ascii="Times New Roman" w:eastAsiaTheme="minorEastAsia" w:hAnsi="Times New Roman" w:cs="Times New Roman"/>
+          <w:b/>
+          <w:bCs/>
+          <w:iCs/>
+          <w:sz w:val="28"/>
+          <w:szCs w:val="28"/>
+          <w:lang w:val="en-US"/>
+        </w:rPr>
+        <w:t>S</w:t>
+      </w:r>
+      <w:r>
+        <w:rPr>
+          <w:rFonts w:ascii="Times New Roman" w:eastAsiaTheme="minorEastAsia" w:hAnsi="Times New Roman" w:cs="Times New Roman"/>
+          <w:b/>
+          <w:bCs/>
+          <w:iCs/>
+          <w:sz w:val="28"/>
+          <w:szCs w:val="28"/>
+          <w:vertAlign w:val="subscript"/>
+          <w:lang w:val="ru-RU"/>
+        </w:rPr>
+        <w:t>2</w:t>
+      </w:r>
+    </w:p>
+    <w:p>
+      <w:pPr>
+        <w:pStyle w:val="a3"/>
+        <w:ind w:left="360"/>
+        <w:jc w:val="center"/>
+        <w:rPr>
+          <w:rFonts w:ascii="Times New Roman" w:eastAsiaTheme="minorEastAsia" w:hAnsi="Times New Roman" w:cs="Times New Roman"/>
+          <w:b/>
+          <w:bCs/>
+          <w:iCs/>
+          <w:sz w:val="28"/>
+          <w:szCs w:val="28"/>
           <w:lang w:val="ru-RU"/>
         </w:rPr>
       </w:pPr>
@@ -40671,16 +40778,16 @@
           <w:lang w:val="ru-RU"/>
         </w:rPr>
         <w:drawing>
-          <wp:anchor distT="0" distB="0" distL="114300" distR="114300" simplePos="0" relativeHeight="251667456" behindDoc="0" locked="0" layoutInCell="1" allowOverlap="1" wp14:anchorId="02C0A323" wp14:editId="057F7860">
+          <wp:anchor distT="0" distB="0" distL="114300" distR="114300" simplePos="0" relativeHeight="251667456" behindDoc="0" locked="0" layoutInCell="1" allowOverlap="1" wp14:anchorId="02C0A323" wp14:editId="6D0DBB95">
             <wp:simplePos x="0" y="0"/>
             <wp:positionH relativeFrom="column">
-              <wp:posOffset>-514985</wp:posOffset>
+              <wp:posOffset>-372745</wp:posOffset>
             </wp:positionH>
             <wp:positionV relativeFrom="paragraph">
-              <wp:posOffset>299085</wp:posOffset>
+              <wp:posOffset>81915</wp:posOffset>
             </wp:positionV>
-            <wp:extent cx="3772535" cy="2213610"/>
-            <wp:effectExtent l="0" t="0" r="0" b="0"/>
+            <wp:extent cx="3484245" cy="2213610"/>
+            <wp:effectExtent l="0" t="0" r="1905" b="0"/>
             <wp:wrapSquare wrapText="bothSides"/>
             <wp:docPr id="959683803" name="Рисунок 3"/>
             <wp:cNvGraphicFramePr>
@@ -40696,17 +40803,8 @@
                     </pic:cNvPicPr>
                   </pic:nvPicPr>
                   <pic:blipFill>
-                    <a:blip r:embed="rId18" cstate="print">
+                    <a:blip r:embed="rId15">
                       <a:extLst>
-                        <a:ext uri="{BEBA8EAE-BF5A-486C-A8C5-ECC9F3942E4B}">
-                          <a14:imgProps xmlns:a14="http://schemas.microsoft.com/office/drawing/2010/main">
-                            <a14:imgLayer r:embed="rId19">
-                              <a14:imgEffect>
-                                <a14:sharpenSoften amount="100000"/>
-                              </a14:imgEffect>
-                            </a14:imgLayer>
-                          </a14:imgProps>
-                        </a:ext>
                         <a:ext uri="{28A0092B-C50C-407E-A947-70E740481C1C}">
                           <a14:useLocalDpi xmlns:a14="http://schemas.microsoft.com/office/drawing/2010/main" val="0"/>
                         </a:ext>
@@ -40719,7 +40817,7 @@
                   <pic:spPr bwMode="auto">
                     <a:xfrm>
                       <a:off x="0" y="0"/>
-                      <a:ext cx="3772535" cy="2213610"/>
+                      <a:ext cx="3484245" cy="2213610"/>
                     </a:xfrm>
                     <a:prstGeom prst="rect">
                       <a:avLst/>
@@ -40741,59 +40839,6 @@
           </wp:anchor>
         </w:drawing>
       </w:r>
-      <w:r>
-        <w:rPr>
-          <w:rFonts w:ascii="Times New Roman" w:eastAsiaTheme="minorEastAsia" w:hAnsi="Times New Roman" w:cs="Times New Roman"/>
-          <w:b/>
-          <w:bCs/>
-          <w:iCs/>
-          <w:sz w:val="28"/>
-          <w:szCs w:val="28"/>
-          <w:lang w:val="ru-RU"/>
-        </w:rPr>
-        <w:t xml:space="preserve">Минимизация функции </w:t>
-      </w:r>
-      <w:r>
-        <w:rPr>
-          <w:rFonts w:ascii="Times New Roman" w:eastAsiaTheme="minorEastAsia" w:hAnsi="Times New Roman" w:cs="Times New Roman"/>
-          <w:b/>
-          <w:bCs/>
-          <w:iCs/>
-          <w:sz w:val="28"/>
-          <w:szCs w:val="28"/>
-          <w:lang w:val="en-US"/>
-        </w:rPr>
-        <w:t>S</w:t>
-      </w:r>
-      <w:r>
-        <w:rPr>
-          <w:rFonts w:ascii="Times New Roman" w:eastAsiaTheme="minorEastAsia" w:hAnsi="Times New Roman" w:cs="Times New Roman"/>
-          <w:b/>
-          <w:bCs/>
-          <w:iCs/>
-          <w:sz w:val="28"/>
-          <w:szCs w:val="28"/>
-          <w:vertAlign w:val="subscript"/>
-          <w:lang w:val="ru-RU"/>
-        </w:rPr>
-        <w:t>2</w:t>
-      </w:r>
-    </w:p>
-    <w:p>
-      <w:pPr>
-        <w:pStyle w:val="a3"/>
-        <w:ind w:left="360"/>
-        <w:jc w:val="center"/>
-        <w:rPr>
-          <w:rFonts w:ascii="Times New Roman" w:eastAsiaTheme="minorEastAsia" w:hAnsi="Times New Roman" w:cs="Times New Roman"/>
-          <w:b/>
-          <w:bCs/>
-          <w:iCs/>
-          <w:sz w:val="28"/>
-          <w:szCs w:val="28"/>
-          <w:lang w:val="ru-RU"/>
-        </w:rPr>
-      </w:pPr>
     </w:p>
     <w:p>
       <w:pPr>
@@ -40886,7 +40931,7 @@
                 <w:rFonts w:ascii="Cambria Math" w:eastAsiaTheme="minorEastAsia" w:hAnsi="Cambria Math" w:cs="Times New Roman"/>
                 <w:sz w:val="28"/>
                 <w:szCs w:val="28"/>
-                <w:lang w:val="ru-RU"/>
+                <w:lang w:val="en-US"/>
               </w:rPr>
               <m:t>1</m:t>
             </m:r>
@@ -40922,7 +40967,7 @@
                 <w:rFonts w:ascii="Cambria Math" w:eastAsiaTheme="minorEastAsia" w:hAnsi="Cambria Math" w:cs="Times New Roman"/>
                 <w:sz w:val="28"/>
                 <w:szCs w:val="28"/>
-                <w:lang w:val="ru-RU"/>
+                <w:lang w:val="en-US"/>
               </w:rPr>
               <m:t>2</m:t>
             </m:r>
@@ -40975,7 +41020,7 @@
                 <w:rFonts w:ascii="Cambria Math" w:eastAsiaTheme="minorEastAsia" w:hAnsi="Cambria Math" w:cs="Times New Roman"/>
                 <w:sz w:val="28"/>
                 <w:szCs w:val="28"/>
-                <w:lang w:val="ru-RU"/>
+                <w:lang w:val="en-US"/>
               </w:rPr>
               <m:t>2</m:t>
             </m:r>
@@ -40986,7 +41031,7 @@
             <w:rFonts w:ascii="Cambria Math" w:eastAsiaTheme="minorEastAsia" w:hAnsi="Cambria Math" w:cs="Times New Roman"/>
             <w:sz w:val="28"/>
             <w:szCs w:val="28"/>
-            <w:lang w:val="ru-RU"/>
+            <w:lang w:val="en-US"/>
           </w:rPr>
           <m:t>+</m:t>
         </m:r>
@@ -41020,7 +41065,7 @@
                 <w:rFonts w:ascii="Cambria Math" w:eastAsiaTheme="minorEastAsia" w:hAnsi="Cambria Math" w:cs="Times New Roman"/>
                 <w:sz w:val="28"/>
                 <w:szCs w:val="28"/>
-                <w:lang w:val="ru-RU"/>
+                <w:lang w:val="en-US"/>
               </w:rPr>
               <m:t>1</m:t>
             </m:r>
@@ -41056,7 +41101,7 @@
                 <w:rFonts w:ascii="Cambria Math" w:eastAsiaTheme="minorEastAsia" w:hAnsi="Cambria Math" w:cs="Times New Roman"/>
                 <w:sz w:val="28"/>
                 <w:szCs w:val="28"/>
-                <w:lang w:val="ru-RU"/>
+                <w:lang w:val="en-US"/>
               </w:rPr>
               <m:t>2</m:t>
             </m:r>
@@ -41092,7 +41137,7 @@
             <w:rFonts w:ascii="Cambria Math" w:eastAsiaTheme="minorEastAsia" w:hAnsi="Cambria Math" w:cs="Times New Roman"/>
             <w:sz w:val="28"/>
             <w:szCs w:val="28"/>
-            <w:lang w:val="ru-RU"/>
+            <w:lang w:val="en-US"/>
           </w:rPr>
           <m:t>+</m:t>
         </m:r>
@@ -41143,7 +41188,7 @@
                 <w:rFonts w:ascii="Cambria Math" w:eastAsiaTheme="minorEastAsia" w:hAnsi="Cambria Math" w:cs="Times New Roman"/>
                 <w:sz w:val="28"/>
                 <w:szCs w:val="28"/>
-                <w:lang w:val="ru-RU"/>
+                <w:lang w:val="en-US"/>
               </w:rPr>
               <m:t>2</m:t>
             </m:r>
@@ -41179,7 +41224,7 @@
                 <w:rFonts w:ascii="Cambria Math" w:eastAsiaTheme="minorEastAsia" w:hAnsi="Cambria Math" w:cs="Times New Roman"/>
                 <w:sz w:val="28"/>
                 <w:szCs w:val="28"/>
-                <w:lang w:val="ru-RU"/>
+                <w:lang w:val="en-US"/>
               </w:rPr>
               <m:t>2</m:t>
             </m:r>
@@ -41192,16 +41237,16 @@
             <w:szCs w:val="28"/>
             <w:lang w:val="ru-RU"/>
           </w:rPr>
-          <m:t>p+</m:t>
+          <m:t>p</m:t>
         </m:r>
         <m:r>
           <w:rPr>
             <w:rFonts w:ascii="Cambria Math" w:eastAsiaTheme="minorEastAsia" w:hAnsi="Cambria Math" w:cs="Times New Roman"/>
             <w:sz w:val="28"/>
             <w:szCs w:val="28"/>
-            <w:lang w:val="ru-RU"/>
+            <w:lang w:val="en-US"/>
           </w:rPr>
-          <m:t>+</m:t>
+          <m:t>++</m:t>
         </m:r>
         <m:sSub>
           <m:sSubPr>
@@ -41233,7 +41278,7 @@
                 <w:rFonts w:ascii="Cambria Math" w:eastAsiaTheme="minorEastAsia" w:hAnsi="Cambria Math" w:cs="Times New Roman"/>
                 <w:sz w:val="28"/>
                 <w:szCs w:val="28"/>
-                <w:lang w:val="ru-RU"/>
+                <w:lang w:val="en-US"/>
               </w:rPr>
               <m:t>2</m:t>
             </m:r>
@@ -41285,7 +41330,7 @@
                 <w:rFonts w:ascii="Cambria Math" w:eastAsiaTheme="minorEastAsia" w:hAnsi="Cambria Math" w:cs="Times New Roman"/>
                 <w:sz w:val="28"/>
                 <w:szCs w:val="28"/>
-                <w:lang w:val="ru-RU"/>
+                <w:lang w:val="en-US"/>
               </w:rPr>
               <m:t>2</m:t>
             </m:r>
@@ -41372,7 +41417,7 @@
                 <w:rFonts w:ascii="Cambria Math" w:eastAsiaTheme="minorEastAsia" w:hAnsi="Cambria Math" w:cs="Times New Roman"/>
                 <w:sz w:val="28"/>
                 <w:szCs w:val="28"/>
-                <w:lang w:val="ru-RU"/>
+                <w:lang w:val="en-US"/>
               </w:rPr>
               <m:t>1</m:t>
             </m:r>
@@ -41424,7 +41469,7 @@
                 <w:rFonts w:ascii="Cambria Math" w:eastAsiaTheme="minorEastAsia" w:hAnsi="Cambria Math" w:cs="Times New Roman"/>
                 <w:sz w:val="28"/>
                 <w:szCs w:val="28"/>
-                <w:lang w:val="ru-RU"/>
+                <w:lang w:val="en-US"/>
               </w:rPr>
               <m:t>2</m:t>
             </m:r>
@@ -41460,7 +41505,7 @@
                 <w:rFonts w:ascii="Cambria Math" w:eastAsiaTheme="minorEastAsia" w:hAnsi="Cambria Math" w:cs="Times New Roman"/>
                 <w:sz w:val="28"/>
                 <w:szCs w:val="28"/>
-                <w:lang w:val="ru-RU"/>
+                <w:lang w:val="en-US"/>
               </w:rPr>
               <m:t>1</m:t>
             </m:r>
@@ -41471,7 +41516,7 @@
             <w:rFonts w:ascii="Cambria Math" w:eastAsiaTheme="minorEastAsia" w:hAnsi="Cambria Math" w:cs="Times New Roman"/>
             <w:sz w:val="28"/>
             <w:szCs w:val="28"/>
-            <w:lang w:val="ru-RU"/>
+            <w:lang w:val="en-US"/>
           </w:rPr>
           <m:t>+</m:t>
         </m:r>
@@ -41521,7 +41566,7 @@
                 <w:rFonts w:ascii="Cambria Math" w:eastAsiaTheme="minorEastAsia" w:hAnsi="Cambria Math" w:cs="Times New Roman"/>
                 <w:sz w:val="28"/>
                 <w:szCs w:val="28"/>
-                <w:lang w:val="ru-RU"/>
+                <w:lang w:val="en-US"/>
               </w:rPr>
               <m:t>1</m:t>
             </m:r>
@@ -41573,7 +41618,7 @@
                 <w:rFonts w:ascii="Cambria Math" w:eastAsiaTheme="minorEastAsia" w:hAnsi="Cambria Math" w:cs="Times New Roman"/>
                 <w:sz w:val="28"/>
                 <w:szCs w:val="28"/>
-                <w:lang w:val="ru-RU"/>
+                <w:lang w:val="en-US"/>
               </w:rPr>
               <m:t>2</m:t>
             </m:r>
@@ -41670,25 +41715,7 @@
                   <w:szCs w:val="28"/>
                   <w:lang w:val="en-US"/>
                 </w:rPr>
-                <m:t>6</m:t>
-              </m:r>
-              <m:r>
-                <w:rPr>
-                  <w:rFonts w:ascii="Cambria Math" w:eastAsiaTheme="minorEastAsia" w:hAnsi="Cambria Math" w:cs="Times New Roman"/>
-                  <w:sz w:val="28"/>
-                  <w:szCs w:val="28"/>
-                  <w:lang w:val="en-US"/>
-                </w:rPr>
-                <m:t>∙3+6+</m:t>
-              </m:r>
-              <m:r>
-                <w:rPr>
-                  <w:rFonts w:ascii="Cambria Math" w:eastAsiaTheme="minorEastAsia" w:hAnsi="Cambria Math" w:cs="Times New Roman"/>
-                  <w:sz w:val="28"/>
-                  <w:szCs w:val="28"/>
-                  <w:lang w:val="en-US"/>
-                </w:rPr>
-                <m:t>9</m:t>
+                <m:t>6∙3+6+9</m:t>
               </m:r>
             </m:den>
           </m:f>
@@ -41699,34 +41726,7 @@
               <w:szCs w:val="28"/>
               <w:lang w:val="en-US"/>
             </w:rPr>
-            <m:t>=</m:t>
-          </m:r>
-          <m:r>
-            <w:rPr>
-              <w:rFonts w:ascii="Cambria Math" w:eastAsiaTheme="minorEastAsia" w:hAnsi="Cambria Math" w:cs="Times New Roman"/>
-              <w:sz w:val="28"/>
-              <w:szCs w:val="28"/>
-              <w:lang w:val="en-US"/>
-            </w:rPr>
-            <m:t>2</m:t>
-          </m:r>
-          <m:r>
-            <w:rPr>
-              <w:rFonts w:ascii="Cambria Math" w:eastAsiaTheme="minorEastAsia" w:hAnsi="Cambria Math" w:cs="Times New Roman"/>
-              <w:sz w:val="28"/>
-              <w:szCs w:val="28"/>
-              <w:lang w:val="en-US"/>
-            </w:rPr>
-            <m:t>,0</m:t>
-          </m:r>
-          <m:r>
-            <w:rPr>
-              <w:rFonts w:ascii="Cambria Math" w:eastAsiaTheme="minorEastAsia" w:hAnsi="Cambria Math" w:cs="Times New Roman"/>
-              <w:sz w:val="28"/>
-              <w:szCs w:val="28"/>
-              <w:lang w:val="en-US"/>
-            </w:rPr>
-            <m:t>6</m:t>
+            <m:t>=2,06</m:t>
           </m:r>
         </m:oMath>
       </m:oMathPara>
@@ -41751,7 +41751,7 @@
           <w:iCs/>
           <w:sz w:val="28"/>
           <w:szCs w:val="28"/>
-          <w:lang w:val="en-US"/>
+          <w:lang w:val="ru-RU"/>
         </w:rPr>
       </w:pPr>
       <w:r>
@@ -41803,17 +41803,7 @@
           <w:szCs w:val="28"/>
           <w:lang w:val="ru-RU"/>
         </w:rPr>
-        <w:t xml:space="preserve"> = </w:t>
-      </w:r>
-      <w:r>
-        <w:rPr>
-          <w:rFonts w:ascii="Times New Roman" w:eastAsiaTheme="minorEastAsia" w:hAnsi="Times New Roman" w:cs="Times New Roman"/>
-          <w:iCs/>
-          <w:sz w:val="28"/>
-          <w:szCs w:val="28"/>
-          <w:lang w:val="ru-RU"/>
-        </w:rPr>
-        <w:t>[</w:t>
+        <w:t xml:space="preserve"> = [</w:t>
       </w:r>
       <m:oMath>
         <m:sSub>
@@ -41897,6 +41887,15 @@
             </m:r>
           </m:sub>
         </m:sSub>
+        <m:r>
+          <w:rPr>
+            <w:rFonts w:ascii="Cambria Math" w:eastAsiaTheme="minorEastAsia" w:hAnsi="Cambria Math" w:cs="Times New Roman"/>
+            <w:sz w:val="28"/>
+            <w:szCs w:val="28"/>
+            <w:lang w:val="ru-RU"/>
+          </w:rPr>
+          <m:t>\</m:t>
+        </m:r>
         <m:r>
           <m:rPr>
             <m:lit/>
@@ -42007,7 +42006,7 @@
             <w:rFonts w:ascii="Cambria Math" w:eastAsiaTheme="minorEastAsia" w:hAnsi="Cambria Math" w:cs="Times New Roman"/>
             <w:sz w:val="28"/>
             <w:szCs w:val="28"/>
-            <w:lang w:val="en-US"/>
+            <w:lang w:val="ru-RU"/>
           </w:rPr>
           <m:t>[</m:t>
         </m:r>
@@ -42120,7 +42119,7 @@
             <w:szCs w:val="28"/>
             <w:lang w:val="ru-RU"/>
           </w:rPr>
-          <m:t>p</m:t>
+          <m:t>p\</m:t>
         </m:r>
         <m:r>
           <w:rPr>
@@ -42129,7 +42128,16 @@
             <w:szCs w:val="28"/>
             <w:lang w:val="en-US"/>
           </w:rPr>
-          <m:t>\p)]\</m:t>
+          <m:t>p</m:t>
+        </m:r>
+        <m:r>
+          <w:rPr>
+            <w:rFonts w:ascii="Cambria Math" w:eastAsiaTheme="minorEastAsia" w:hAnsi="Cambria Math" w:cs="Times New Roman"/>
+            <w:sz w:val="28"/>
+            <w:szCs w:val="28"/>
+            <w:lang w:val="ru-RU"/>
+          </w:rPr>
+          <m:t>)]\</m:t>
         </m:r>
         <m:r>
           <m:rPr>
@@ -42285,25 +42293,7 @@
             <w:szCs w:val="28"/>
             <w:lang w:val="ru-RU"/>
           </w:rPr>
-          <m:t>\</m:t>
-        </m:r>
-        <m:r>
-          <w:rPr>
-            <w:rFonts w:ascii="Cambria Math" w:eastAsiaTheme="minorEastAsia" w:hAnsi="Cambria Math" w:cs="Times New Roman"/>
-            <w:sz w:val="28"/>
-            <w:szCs w:val="28"/>
-            <w:lang w:val="ru-RU"/>
-          </w:rPr>
-          <m:t>p</m:t>
-        </m:r>
-        <m:r>
-          <w:rPr>
-            <w:rFonts w:ascii="Cambria Math" w:eastAsiaTheme="minorEastAsia" w:hAnsi="Cambria Math" w:cs="Times New Roman"/>
-            <w:sz w:val="28"/>
-            <w:szCs w:val="28"/>
-            <w:lang w:val="ru-RU"/>
-          </w:rPr>
-          <m:t>]\</m:t>
+          <m:t>\p]\</m:t>
         </m:r>
         <m:r>
           <m:rPr>
@@ -42313,7 +42303,7 @@
             <w:rFonts w:ascii="Cambria Math" w:eastAsiaTheme="minorEastAsia" w:hAnsi="Cambria Math" w:cs="Times New Roman"/>
             <w:sz w:val="28"/>
             <w:szCs w:val="28"/>
-            <w:lang w:val="en-US"/>
+            <w:lang w:val="ru-RU"/>
           </w:rPr>
           <m:t>[</m:t>
         </m:r>
@@ -42460,7 +42450,7 @@
             <w:rFonts w:ascii="Cambria Math" w:eastAsiaTheme="minorEastAsia" w:hAnsi="Cambria Math" w:cs="Times New Roman"/>
             <w:sz w:val="28"/>
             <w:szCs w:val="28"/>
-            <w:lang w:val="en-US"/>
+            <w:lang w:val="ru-RU"/>
           </w:rPr>
           <m:t>(</m:t>
         </m:r>
@@ -42471,7 +42461,34 @@
             <w:szCs w:val="28"/>
             <w:lang w:val="en-US"/>
           </w:rPr>
-          <m:t>p\p)]\</m:t>
+          <m:t>p</m:t>
+        </m:r>
+        <m:r>
+          <w:rPr>
+            <w:rFonts w:ascii="Cambria Math" w:eastAsiaTheme="minorEastAsia" w:hAnsi="Cambria Math" w:cs="Times New Roman"/>
+            <w:sz w:val="28"/>
+            <w:szCs w:val="28"/>
+            <w:lang w:val="ru-RU"/>
+          </w:rPr>
+          <m:t>\</m:t>
+        </m:r>
+        <m:r>
+          <w:rPr>
+            <w:rFonts w:ascii="Cambria Math" w:eastAsiaTheme="minorEastAsia" w:hAnsi="Cambria Math" w:cs="Times New Roman"/>
+            <w:sz w:val="28"/>
+            <w:szCs w:val="28"/>
+            <w:lang w:val="en-US"/>
+          </w:rPr>
+          <m:t>p</m:t>
+        </m:r>
+        <m:r>
+          <w:rPr>
+            <w:rFonts w:ascii="Cambria Math" w:eastAsiaTheme="minorEastAsia" w:hAnsi="Cambria Math" w:cs="Times New Roman"/>
+            <w:sz w:val="28"/>
+            <w:szCs w:val="28"/>
+            <w:lang w:val="ru-RU"/>
+          </w:rPr>
+          <m:t>)]\</m:t>
         </m:r>
         <m:r>
           <m:rPr>
@@ -42481,7 +42498,7 @@
             <w:rFonts w:ascii="Cambria Math" w:eastAsiaTheme="minorEastAsia" w:hAnsi="Cambria Math" w:cs="Times New Roman"/>
             <w:sz w:val="28"/>
             <w:szCs w:val="28"/>
-            <w:lang w:val="en-US"/>
+            <w:lang w:val="ru-RU"/>
           </w:rPr>
           <m:t>[</m:t>
         </m:r>
@@ -42490,7 +42507,7 @@
             <w:rFonts w:ascii="Cambria Math" w:eastAsiaTheme="minorEastAsia" w:hAnsi="Cambria Math" w:cs="Times New Roman"/>
             <w:sz w:val="28"/>
             <w:szCs w:val="28"/>
-            <w:lang w:val="en-US"/>
+            <w:lang w:val="ru-RU"/>
           </w:rPr>
           <m:t>(</m:t>
         </m:r>
@@ -42672,16 +42689,7 @@
             <w:szCs w:val="28"/>
             <w:lang w:val="ru-RU"/>
           </w:rPr>
-          <m:t>)</m:t>
-        </m:r>
-        <m:r>
-          <w:rPr>
-            <w:rFonts w:ascii="Cambria Math" w:eastAsiaTheme="minorEastAsia" w:hAnsi="Cambria Math" w:cs="Times New Roman"/>
-            <w:sz w:val="28"/>
-            <w:szCs w:val="28"/>
-            <w:lang w:val="en-US"/>
-          </w:rPr>
-          <m:t>\</m:t>
+          <m:t>)\</m:t>
         </m:r>
         <m:sSub>
           <m:sSubPr>
@@ -42759,7 +42767,7 @@
                 <w:rFonts w:ascii="Cambria Math" w:eastAsiaTheme="minorEastAsia" w:hAnsi="Cambria Math" w:cs="Times New Roman"/>
                 <w:sz w:val="28"/>
                 <w:szCs w:val="28"/>
-                <w:lang w:val="en-US"/>
+                <w:lang w:val="ru-RU"/>
               </w:rPr>
               <m:t>(</m:t>
             </m:r>
@@ -42939,25 +42947,7 @@
             <w:szCs w:val="28"/>
             <w:lang w:val="ru-RU"/>
           </w:rPr>
-          <m:t>)\</m:t>
-        </m:r>
-        <m:r>
-          <w:rPr>
-            <w:rFonts w:ascii="Cambria Math" w:eastAsiaTheme="minorEastAsia" w:hAnsi="Cambria Math" w:cs="Times New Roman"/>
-            <w:sz w:val="28"/>
-            <w:szCs w:val="28"/>
-            <w:lang w:val="ru-RU"/>
-          </w:rPr>
-          <m:t>p</m:t>
-        </m:r>
-        <m:r>
-          <w:rPr>
-            <w:rFonts w:ascii="Cambria Math" w:eastAsiaTheme="minorEastAsia" w:hAnsi="Cambria Math" w:cs="Times New Roman"/>
-            <w:sz w:val="28"/>
-            <w:szCs w:val="28"/>
-            <w:lang w:val="ru-RU"/>
-          </w:rPr>
-          <m:t>]</m:t>
+          <m:t>)\p]</m:t>
         </m:r>
       </m:oMath>
     </w:p>
@@ -43139,6 +43129,4362 @@
           <w:b/>
           <w:bCs/>
           <w:iCs/>
+          <w:sz w:val="28"/>
+          <w:szCs w:val="28"/>
+          <w:lang w:val="ru-RU"/>
+        </w:rPr>
+      </w:pPr>
+    </w:p>
+    <w:p>
+      <w:pPr>
+        <w:pStyle w:val="a3"/>
+        <w:ind w:left="360"/>
+        <w:rPr>
+          <w:rFonts w:ascii="Times New Roman" w:eastAsiaTheme="minorEastAsia" w:hAnsi="Times New Roman" w:cs="Times New Roman"/>
+          <w:b/>
+          <w:bCs/>
+          <w:iCs/>
+          <w:sz w:val="28"/>
+          <w:szCs w:val="28"/>
+          <w:lang w:val="ru-RU"/>
+        </w:rPr>
+      </w:pPr>
+    </w:p>
+    <w:p>
+      <w:pPr>
+        <w:pStyle w:val="a3"/>
+        <w:ind w:left="360"/>
+        <w:rPr>
+          <w:rFonts w:ascii="Times New Roman" w:eastAsiaTheme="minorEastAsia" w:hAnsi="Times New Roman" w:cs="Times New Roman"/>
+          <w:b/>
+          <w:bCs/>
+          <w:iCs/>
+          <w:sz w:val="28"/>
+          <w:szCs w:val="28"/>
+          <w:lang w:val="ru-RU"/>
+        </w:rPr>
+      </w:pPr>
+    </w:p>
+    <w:p>
+      <w:pPr>
+        <w:pStyle w:val="a3"/>
+        <w:ind w:left="360"/>
+        <w:rPr>
+          <w:rFonts w:ascii="Times New Roman" w:eastAsiaTheme="minorEastAsia" w:hAnsi="Times New Roman" w:cs="Times New Roman"/>
+          <w:b/>
+          <w:bCs/>
+          <w:iCs/>
+          <w:sz w:val="28"/>
+          <w:szCs w:val="28"/>
+          <w:lang w:val="ru-RU"/>
+        </w:rPr>
+      </w:pPr>
+    </w:p>
+    <w:p>
+      <w:pPr>
+        <w:pStyle w:val="a3"/>
+        <w:ind w:left="360"/>
+        <w:rPr>
+          <w:rFonts w:ascii="Times New Roman" w:eastAsiaTheme="minorEastAsia" w:hAnsi="Times New Roman" w:cs="Times New Roman"/>
+          <w:b/>
+          <w:bCs/>
+          <w:iCs/>
+          <w:sz w:val="28"/>
+          <w:szCs w:val="28"/>
+          <w:lang w:val="ru-RU"/>
+        </w:rPr>
+      </w:pPr>
+    </w:p>
+    <w:p>
+      <w:pPr>
+        <w:pStyle w:val="a3"/>
+        <w:ind w:left="360"/>
+        <w:rPr>
+          <w:rFonts w:ascii="Times New Roman" w:eastAsiaTheme="minorEastAsia" w:hAnsi="Times New Roman" w:cs="Times New Roman"/>
+          <w:b/>
+          <w:bCs/>
+          <w:iCs/>
+          <w:sz w:val="28"/>
+          <w:szCs w:val="28"/>
+          <w:lang w:val="ru-RU"/>
+        </w:rPr>
+      </w:pPr>
+    </w:p>
+    <w:p>
+      <w:pPr>
+        <w:pStyle w:val="a3"/>
+        <w:ind w:left="360"/>
+        <w:rPr>
+          <w:rFonts w:ascii="Times New Roman" w:eastAsiaTheme="minorEastAsia" w:hAnsi="Times New Roman" w:cs="Times New Roman"/>
+          <w:b/>
+          <w:bCs/>
+          <w:iCs/>
+          <w:sz w:val="28"/>
+          <w:szCs w:val="28"/>
+          <w:lang w:val="ru-RU"/>
+        </w:rPr>
+      </w:pPr>
+    </w:p>
+    <w:p>
+      <w:pPr>
+        <w:pStyle w:val="a3"/>
+        <w:ind w:left="360"/>
+        <w:rPr>
+          <w:rFonts w:ascii="Times New Roman" w:eastAsiaTheme="minorEastAsia" w:hAnsi="Times New Roman" w:cs="Times New Roman"/>
+          <w:b/>
+          <w:bCs/>
+          <w:iCs/>
+          <w:sz w:val="28"/>
+          <w:szCs w:val="28"/>
+          <w:lang w:val="ru-RU"/>
+        </w:rPr>
+      </w:pPr>
+    </w:p>
+    <w:p>
+      <w:pPr>
+        <w:pStyle w:val="a3"/>
+        <w:ind w:left="360"/>
+        <w:rPr>
+          <w:rFonts w:ascii="Times New Roman" w:eastAsiaTheme="minorEastAsia" w:hAnsi="Times New Roman" w:cs="Times New Roman"/>
+          <w:b/>
+          <w:bCs/>
+          <w:iCs/>
+          <w:sz w:val="28"/>
+          <w:szCs w:val="28"/>
+          <w:lang w:val="ru-RU"/>
+        </w:rPr>
+      </w:pPr>
+    </w:p>
+    <w:p>
+      <w:pPr>
+        <w:pStyle w:val="a3"/>
+        <w:ind w:left="360"/>
+        <w:rPr>
+          <w:rFonts w:ascii="Times New Roman" w:eastAsiaTheme="minorEastAsia" w:hAnsi="Times New Roman" w:cs="Times New Roman"/>
+          <w:b/>
+          <w:bCs/>
+          <w:iCs/>
+          <w:sz w:val="28"/>
+          <w:szCs w:val="28"/>
+          <w:lang w:val="ru-RU"/>
+        </w:rPr>
+      </w:pPr>
+    </w:p>
+    <w:p>
+      <w:pPr>
+        <w:pStyle w:val="a3"/>
+        <w:ind w:left="360"/>
+        <w:rPr>
+          <w:rFonts w:ascii="Times New Roman" w:eastAsiaTheme="minorEastAsia" w:hAnsi="Times New Roman" w:cs="Times New Roman"/>
+          <w:b/>
+          <w:bCs/>
+          <w:iCs/>
+          <w:sz w:val="28"/>
+          <w:szCs w:val="28"/>
+          <w:lang w:val="ru-RU"/>
+        </w:rPr>
+      </w:pPr>
+    </w:p>
+    <w:p>
+      <w:pPr>
+        <w:pStyle w:val="a3"/>
+        <w:numPr>
+          <w:ilvl w:val="0"/>
+          <w:numId w:val="19"/>
+        </w:numPr>
+        <w:rPr>
+          <w:rFonts w:ascii="Times New Roman" w:eastAsiaTheme="minorEastAsia" w:hAnsi="Times New Roman" w:cs="Times New Roman"/>
+          <w:b/>
+          <w:bCs/>
+          <w:iCs/>
+          <w:sz w:val="28"/>
+          <w:szCs w:val="28"/>
+          <w:lang w:val="en-US"/>
+        </w:rPr>
+      </w:pPr>
+      <w:r>
+        <w:rPr>
+          <w:rFonts w:ascii="Times New Roman" w:eastAsiaTheme="minorEastAsia" w:hAnsi="Times New Roman" w:cs="Times New Roman"/>
+          <w:b/>
+          <w:bCs/>
+          <w:iCs/>
+          <w:sz w:val="28"/>
+          <w:szCs w:val="28"/>
+          <w:lang w:val="ru-RU"/>
+        </w:rPr>
+        <w:lastRenderedPageBreak/>
+        <w:t>Логический синтез преобразователя множителя</w:t>
+      </w:r>
+    </w:p>
+    <w:p>
+      <w:pPr>
+        <w:tabs>
+          <w:tab w:val="left" w:pos="1788"/>
+        </w:tabs>
+        <w:ind w:firstLine="709"/>
+        <w:rPr>
+          <w:rFonts w:ascii="Times New Roman" w:hAnsi="Times New Roman" w:cs="Times New Roman"/>
+          <w:sz w:val="28"/>
+          <w:szCs w:val="28"/>
+          <w:lang w:val="ru-RU"/>
+        </w:rPr>
+      </w:pPr>
+      <w:r>
+        <w:rPr>
+          <w:rFonts w:ascii="Times New Roman" w:eastAsiaTheme="minorEastAsia" w:hAnsi="Times New Roman" w:cs="Times New Roman"/>
+          <w:iCs/>
+          <w:sz w:val="28"/>
+          <w:szCs w:val="28"/>
+          <w:lang w:val="ru-RU"/>
+        </w:rPr>
+        <w:t xml:space="preserve">Преобразователь множителя </w:t>
+      </w:r>
+      <w:r>
+        <w:rPr>
+          <w:rFonts w:ascii="Times New Roman" w:hAnsi="Times New Roman" w:cs="Times New Roman"/>
+          <w:sz w:val="28"/>
+          <w:szCs w:val="28"/>
+          <w:lang w:val="ru-RU"/>
+        </w:rPr>
+        <w:t>–</w:t>
+      </w:r>
+      <w:r>
+        <w:rPr>
+          <w:rFonts w:ascii="Times New Roman" w:hAnsi="Times New Roman" w:cs="Times New Roman"/>
+          <w:sz w:val="28"/>
+          <w:szCs w:val="28"/>
+          <w:lang w:val="ru-RU"/>
+        </w:rPr>
+        <w:t xml:space="preserve"> </w:t>
+      </w:r>
+      <w:r>
+        <w:rPr>
+          <w:rFonts w:ascii="Times New Roman" w:hAnsi="Times New Roman" w:cs="Times New Roman"/>
+          <w:sz w:val="28"/>
+          <w:szCs w:val="28"/>
+          <w:lang w:val="ru-RU"/>
+        </w:rPr>
+        <w:t>это устройство, преобразующее диады множителя в соответствии с методом умножения. В результате чего при умножении в дополнительных кодах диады 11(3</w:t>
+      </w:r>
+      <w:r>
+        <w:rPr>
+          <w:rFonts w:ascii="Times New Roman" w:hAnsi="Times New Roman" w:cs="Times New Roman"/>
+          <w:sz w:val="28"/>
+          <w:szCs w:val="28"/>
+          <w:vertAlign w:val="subscript"/>
+          <w:lang w:val="ru-RU"/>
+        </w:rPr>
+        <w:t>4</w:t>
+      </w:r>
+      <w:r>
+        <w:rPr>
+          <w:rFonts w:ascii="Times New Roman" w:hAnsi="Times New Roman" w:cs="Times New Roman"/>
+          <w:sz w:val="28"/>
+          <w:szCs w:val="28"/>
+          <w:lang w:val="ru-RU"/>
+        </w:rPr>
+        <w:t>) и 10(2</w:t>
+      </w:r>
+      <w:r>
+        <w:rPr>
+          <w:rFonts w:ascii="Times New Roman" w:hAnsi="Times New Roman" w:cs="Times New Roman"/>
+          <w:sz w:val="28"/>
+          <w:szCs w:val="28"/>
+          <w:vertAlign w:val="subscript"/>
+          <w:lang w:val="ru-RU"/>
+        </w:rPr>
+        <w:t>4</w:t>
+      </w:r>
+      <w:r>
+        <w:rPr>
+          <w:rFonts w:ascii="Times New Roman" w:hAnsi="Times New Roman" w:cs="Times New Roman"/>
+          <w:sz w:val="28"/>
+          <w:szCs w:val="28"/>
+          <w:lang w:val="ru-RU"/>
+        </w:rPr>
+        <w:t>) заменяются на триады 10</w:t>
+      </w:r>
+      <m:oMath>
+        <m:acc>
+          <m:accPr>
+            <m:chr m:val="̅"/>
+            <m:ctrlPr>
+              <w:rPr>
+                <w:rFonts w:ascii="Cambria Math" w:hAnsi="Cambria Math" w:cs="Times New Roman"/>
+                <w:i/>
+                <w:sz w:val="28"/>
+                <w:szCs w:val="28"/>
+                <w:lang w:val="ru-RU"/>
+              </w:rPr>
+            </m:ctrlPr>
+          </m:accPr>
+          <m:e>
+            <m:r>
+              <w:rPr>
+                <w:rFonts w:ascii="Cambria Math" w:hAnsi="Cambria Math" w:cs="Times New Roman"/>
+                <w:sz w:val="28"/>
+                <w:szCs w:val="28"/>
+                <w:lang w:val="ru-RU"/>
+              </w:rPr>
+              <m:t>1</m:t>
+            </m:r>
+          </m:e>
+        </m:acc>
+      </m:oMath>
+      <w:r>
+        <w:rPr>
+          <w:rFonts w:ascii="Times New Roman" w:hAnsi="Times New Roman" w:cs="Times New Roman"/>
+          <w:sz w:val="28"/>
+          <w:szCs w:val="28"/>
+          <w:lang w:val="ru-RU"/>
+        </w:rPr>
+        <w:t>(1</w:t>
+      </w:r>
+      <m:oMath>
+        <m:acc>
+          <m:accPr>
+            <m:chr m:val="̅"/>
+            <m:ctrlPr>
+              <w:rPr>
+                <w:rFonts w:ascii="Cambria Math" w:hAnsi="Cambria Math" w:cs="Times New Roman"/>
+                <w:i/>
+                <w:sz w:val="28"/>
+                <w:szCs w:val="28"/>
+                <w:lang w:val="ru-RU"/>
+              </w:rPr>
+            </m:ctrlPr>
+          </m:accPr>
+          <m:e>
+            <m:r>
+              <w:rPr>
+                <w:rFonts w:ascii="Cambria Math" w:hAnsi="Cambria Math" w:cs="Times New Roman"/>
+                <w:sz w:val="28"/>
+                <w:szCs w:val="28"/>
+                <w:lang w:val="ru-RU"/>
+              </w:rPr>
+              <m:t>1</m:t>
+            </m:r>
+          </m:e>
+        </m:acc>
+      </m:oMath>
+      <w:r>
+        <w:rPr>
+          <w:rFonts w:ascii="Times New Roman" w:hAnsi="Times New Roman" w:cs="Times New Roman"/>
+          <w:sz w:val="28"/>
+          <w:szCs w:val="28"/>
+          <w:vertAlign w:val="subscript"/>
+          <w:lang w:val="ru-RU"/>
+        </w:rPr>
+        <w:t>4</w:t>
+      </w:r>
+      <w:r>
+        <w:rPr>
+          <w:rFonts w:ascii="Times New Roman" w:hAnsi="Times New Roman" w:cs="Times New Roman"/>
+          <w:sz w:val="28"/>
+          <w:szCs w:val="28"/>
+          <w:lang w:val="ru-RU"/>
+        </w:rPr>
+        <w:t>) и 1</w:t>
+      </w:r>
+      <m:oMath>
+        <m:acc>
+          <m:accPr>
+            <m:chr m:val="̅"/>
+            <m:ctrlPr>
+              <w:rPr>
+                <w:rFonts w:ascii="Cambria Math" w:hAnsi="Cambria Math" w:cs="Times New Roman"/>
+                <w:i/>
+                <w:sz w:val="28"/>
+                <w:szCs w:val="28"/>
+                <w:lang w:val="ru-RU"/>
+              </w:rPr>
+            </m:ctrlPr>
+          </m:accPr>
+          <m:e>
+            <m:r>
+              <w:rPr>
+                <w:rFonts w:ascii="Cambria Math" w:hAnsi="Cambria Math" w:cs="Times New Roman"/>
+                <w:sz w:val="28"/>
+                <w:szCs w:val="28"/>
+                <w:lang w:val="ru-RU"/>
+              </w:rPr>
+              <m:t>1</m:t>
+            </m:r>
+          </m:e>
+        </m:acc>
+      </m:oMath>
+      <w:r>
+        <w:rPr>
+          <w:rFonts w:ascii="Times New Roman" w:hAnsi="Times New Roman" w:cs="Times New Roman"/>
+          <w:sz w:val="28"/>
+          <w:szCs w:val="28"/>
+          <w:lang w:val="ru-RU"/>
+        </w:rPr>
+        <w:t>0(1</w:t>
+      </w:r>
+      <m:oMath>
+        <m:acc>
+          <m:accPr>
+            <m:chr m:val="̅"/>
+            <m:ctrlPr>
+              <w:rPr>
+                <w:rFonts w:ascii="Cambria Math" w:hAnsi="Cambria Math" w:cs="Times New Roman"/>
+                <w:i/>
+                <w:sz w:val="28"/>
+                <w:szCs w:val="28"/>
+                <w:lang w:val="ru-RU"/>
+              </w:rPr>
+            </m:ctrlPr>
+          </m:accPr>
+          <m:e>
+            <m:r>
+              <w:rPr>
+                <w:rFonts w:ascii="Cambria Math" w:hAnsi="Cambria Math" w:cs="Times New Roman"/>
+                <w:sz w:val="28"/>
+                <w:szCs w:val="28"/>
+                <w:lang w:val="ru-RU"/>
+              </w:rPr>
+              <m:t>2</m:t>
+            </m:r>
+          </m:e>
+        </m:acc>
+      </m:oMath>
+      <w:r>
+        <w:rPr>
+          <w:rFonts w:ascii="Times New Roman" w:hAnsi="Times New Roman" w:cs="Times New Roman"/>
+          <w:sz w:val="28"/>
+          <w:szCs w:val="28"/>
+          <w:vertAlign w:val="subscript"/>
+          <w:lang w:val="ru-RU"/>
+        </w:rPr>
+        <w:t>4</w:t>
+      </w:r>
+      <w:r>
+        <w:rPr>
+          <w:rFonts w:ascii="Times New Roman" w:hAnsi="Times New Roman" w:cs="Times New Roman"/>
+          <w:sz w:val="28"/>
+          <w:szCs w:val="28"/>
+          <w:lang w:val="ru-RU"/>
+        </w:rPr>
+        <w:t>). Принцип работы ПМ представлен таблицей истинности (таблица 3.3).</w:t>
+      </w:r>
+      <w:r>
+        <w:rPr>
+          <w:rFonts w:ascii="Times New Roman" w:hAnsi="Times New Roman" w:cs="Times New Roman"/>
+          <w:sz w:val="28"/>
+          <w:szCs w:val="28"/>
+          <w:lang w:val="ru-RU"/>
+        </w:rPr>
+        <w:t xml:space="preserve"> </w:t>
+      </w:r>
+    </w:p>
+    <w:p>
+      <w:pPr>
+        <w:tabs>
+          <w:tab w:val="left" w:pos="1788"/>
+        </w:tabs>
+        <w:rPr>
+          <w:rFonts w:ascii="Times New Roman" w:hAnsi="Times New Roman" w:cs="Times New Roman"/>
+          <w:sz w:val="28"/>
+          <w:szCs w:val="28"/>
+          <w:lang w:val="ru-RU"/>
+        </w:rPr>
+      </w:pPr>
+      <w:r>
+        <w:rPr>
+          <w:rFonts w:ascii="Times New Roman" w:hAnsi="Times New Roman" w:cs="Times New Roman"/>
+          <w:sz w:val="28"/>
+          <w:szCs w:val="28"/>
+          <w:lang w:val="ru-RU"/>
+        </w:rPr>
+        <w:t xml:space="preserve">Таблица истинности для функции </w:t>
+      </w:r>
+      <w:r>
+        <w:rPr>
+          <w:rFonts w:ascii="Times New Roman" w:hAnsi="Times New Roman" w:cs="Times New Roman"/>
+          <w:i/>
+          <w:iCs/>
+          <w:sz w:val="28"/>
+          <w:szCs w:val="28"/>
+          <w:lang w:val="en-US"/>
+        </w:rPr>
+        <w:t>F</w:t>
+      </w:r>
+      <w:r>
+        <w:rPr>
+          <w:rFonts w:ascii="Times New Roman" w:hAnsi="Times New Roman" w:cs="Times New Roman"/>
+          <w:i/>
+          <w:iCs/>
+          <w:sz w:val="28"/>
+          <w:szCs w:val="28"/>
+          <w:vertAlign w:val="subscript"/>
+          <w:lang w:val="ru-RU"/>
+        </w:rPr>
+        <w:t>1</w:t>
+      </w:r>
+      <w:r>
+        <w:rPr>
+          <w:rFonts w:ascii="Times New Roman" w:hAnsi="Times New Roman" w:cs="Times New Roman"/>
+          <w:sz w:val="28"/>
+          <w:szCs w:val="28"/>
+          <w:lang w:val="ru-RU"/>
+        </w:rPr>
+        <w:t>(знак выходной диады) содержит 2 безразличных набора, т.к. для диады 00(0</w:t>
+      </w:r>
+      <w:r>
+        <w:rPr>
+          <w:rFonts w:ascii="Times New Roman" w:hAnsi="Times New Roman" w:cs="Times New Roman"/>
+          <w:sz w:val="28"/>
+          <w:szCs w:val="28"/>
+          <w:vertAlign w:val="subscript"/>
+          <w:lang w:val="ru-RU"/>
+        </w:rPr>
+        <w:t>4</w:t>
+      </w:r>
+      <w:r>
+        <w:rPr>
+          <w:rFonts w:ascii="Times New Roman" w:hAnsi="Times New Roman" w:cs="Times New Roman"/>
+          <w:sz w:val="28"/>
+          <w:szCs w:val="28"/>
+          <w:lang w:val="ru-RU"/>
+        </w:rPr>
+        <w:t>) знак не важен.</w:t>
+      </w:r>
+    </w:p>
+    <w:p>
+      <w:pPr>
+        <w:tabs>
+          <w:tab w:val="left" w:pos="1788"/>
+        </w:tabs>
+        <w:ind w:firstLine="709"/>
+        <w:rPr>
+          <w:rFonts w:ascii="Times New Roman" w:hAnsi="Times New Roman" w:cs="Times New Roman"/>
+          <w:sz w:val="28"/>
+          <w:szCs w:val="28"/>
+          <w:lang w:val="ru-RU"/>
+        </w:rPr>
+      </w:pPr>
+    </w:p>
+    <w:p>
+      <w:pPr>
+        <w:tabs>
+          <w:tab w:val="left" w:pos="1788"/>
+        </w:tabs>
+        <w:rPr>
+          <w:rFonts w:ascii="Times New Roman" w:hAnsi="Times New Roman" w:cs="Times New Roman"/>
+          <w:sz w:val="28"/>
+          <w:szCs w:val="28"/>
+          <w:lang w:val="ru-RU"/>
+        </w:rPr>
+      </w:pPr>
+      <w:r>
+        <w:rPr>
+          <w:rFonts w:ascii="Times New Roman" w:hAnsi="Times New Roman" w:cs="Times New Roman"/>
+          <w:sz w:val="28"/>
+          <w:szCs w:val="28"/>
+          <w:lang w:val="ru-RU"/>
+        </w:rPr>
+        <w:t>Таблица 3.3 – таблица истинности преобразователя множителя</w:t>
+      </w:r>
+    </w:p>
+    <w:tbl>
+      <w:tblPr>
+        <w:tblStyle w:val="a5"/>
+        <w:tblW w:w="0" w:type="auto"/>
+        <w:tblLook w:val="04A0" w:firstRow="1" w:lastRow="0" w:firstColumn="1" w:lastColumn="0" w:noHBand="0" w:noVBand="1"/>
+      </w:tblPr>
+      <w:tblGrid>
+        <w:gridCol w:w="882"/>
+        <w:gridCol w:w="882"/>
+        <w:gridCol w:w="1733"/>
+        <w:gridCol w:w="883"/>
+        <w:gridCol w:w="883"/>
+        <w:gridCol w:w="883"/>
+      </w:tblGrid>
+      <w:tr>
+        <w:trPr>
+          <w:trHeight w:val="352"/>
+        </w:trPr>
+        <w:tc>
+          <w:tcPr>
+            <w:tcW w:w="1764" w:type="dxa"/>
+            <w:gridSpan w:val="2"/>
+            <w:tcBorders>
+              <w:top w:val="single" w:sz="12" w:space="0" w:color="auto"/>
+              <w:left w:val="single" w:sz="12" w:space="0" w:color="auto"/>
+              <w:bottom w:val="single" w:sz="12" w:space="0" w:color="auto"/>
+              <w:right w:val="single" w:sz="12" w:space="0" w:color="auto"/>
+            </w:tcBorders>
+          </w:tcPr>
+          <w:p>
+            <w:pPr>
+              <w:tabs>
+                <w:tab w:val="left" w:pos="1788"/>
+              </w:tabs>
+              <w:jc w:val="center"/>
+              <w:rPr>
+                <w:rFonts w:ascii="Times New Roman" w:hAnsi="Times New Roman" w:cs="Times New Roman"/>
+                <w:sz w:val="28"/>
+                <w:szCs w:val="28"/>
+              </w:rPr>
+            </w:pPr>
+            <w:r>
+              <w:rPr>
+                <w:rFonts w:ascii="Times New Roman" w:hAnsi="Times New Roman" w:cs="Times New Roman"/>
+                <w:sz w:val="28"/>
+                <w:szCs w:val="28"/>
+              </w:rPr>
+              <w:t>Вх</w:t>
+            </w:r>
+            <w:r>
+              <w:rPr>
+                <w:rFonts w:ascii="Times New Roman" w:hAnsi="Times New Roman" w:cs="Times New Roman"/>
+                <w:sz w:val="28"/>
+                <w:szCs w:val="28"/>
+              </w:rPr>
+              <w:t>одная</w:t>
+            </w:r>
+            <w:r>
+              <w:rPr>
+                <w:rFonts w:ascii="Times New Roman" w:hAnsi="Times New Roman" w:cs="Times New Roman"/>
+                <w:sz w:val="28"/>
+                <w:szCs w:val="28"/>
+              </w:rPr>
+              <w:t xml:space="preserve"> диада</w:t>
+            </w:r>
+          </w:p>
+        </w:tc>
+        <w:tc>
+          <w:tcPr>
+            <w:tcW w:w="1733" w:type="dxa"/>
+            <w:tcBorders>
+              <w:top w:val="single" w:sz="12" w:space="0" w:color="auto"/>
+              <w:left w:val="single" w:sz="12" w:space="0" w:color="auto"/>
+              <w:bottom w:val="single" w:sz="12" w:space="0" w:color="auto"/>
+              <w:right w:val="single" w:sz="12" w:space="0" w:color="auto"/>
+            </w:tcBorders>
+          </w:tcPr>
+          <w:p>
+            <w:pPr>
+              <w:tabs>
+                <w:tab w:val="left" w:pos="1788"/>
+              </w:tabs>
+              <w:jc w:val="center"/>
+              <w:rPr>
+                <w:rFonts w:ascii="Times New Roman" w:hAnsi="Times New Roman" w:cs="Times New Roman"/>
+                <w:sz w:val="28"/>
+                <w:szCs w:val="28"/>
+              </w:rPr>
+            </w:pPr>
+            <w:r>
+              <w:rPr>
+                <w:rFonts w:ascii="Times New Roman" w:hAnsi="Times New Roman" w:cs="Times New Roman"/>
+                <w:sz w:val="28"/>
+                <w:szCs w:val="28"/>
+              </w:rPr>
+              <w:t>Ст. разряд предыдущей диады</w:t>
+            </w:r>
+          </w:p>
+        </w:tc>
+        <w:tc>
+          <w:tcPr>
+            <w:tcW w:w="883" w:type="dxa"/>
+            <w:tcBorders>
+              <w:top w:val="single" w:sz="12" w:space="0" w:color="auto"/>
+              <w:left w:val="single" w:sz="12" w:space="0" w:color="auto"/>
+              <w:bottom w:val="single" w:sz="12" w:space="0" w:color="auto"/>
+              <w:right w:val="single" w:sz="12" w:space="0" w:color="auto"/>
+            </w:tcBorders>
+          </w:tcPr>
+          <w:p>
+            <w:pPr>
+              <w:tabs>
+                <w:tab w:val="left" w:pos="1788"/>
+              </w:tabs>
+              <w:jc w:val="center"/>
+              <w:rPr>
+                <w:rFonts w:ascii="Times New Roman" w:hAnsi="Times New Roman" w:cs="Times New Roman"/>
+                <w:sz w:val="28"/>
+                <w:szCs w:val="28"/>
+              </w:rPr>
+            </w:pPr>
+            <w:r>
+              <w:rPr>
+                <w:rFonts w:ascii="Times New Roman" w:hAnsi="Times New Roman" w:cs="Times New Roman"/>
+                <w:sz w:val="28"/>
+                <w:szCs w:val="28"/>
+              </w:rPr>
+              <w:t>Знак</w:t>
+            </w:r>
+          </w:p>
+        </w:tc>
+        <w:tc>
+          <w:tcPr>
+            <w:tcW w:w="1766" w:type="dxa"/>
+            <w:gridSpan w:val="2"/>
+            <w:tcBorders>
+              <w:top w:val="single" w:sz="12" w:space="0" w:color="auto"/>
+              <w:left w:val="single" w:sz="12" w:space="0" w:color="auto"/>
+              <w:bottom w:val="single" w:sz="12" w:space="0" w:color="auto"/>
+              <w:right w:val="single" w:sz="12" w:space="0" w:color="auto"/>
+            </w:tcBorders>
+          </w:tcPr>
+          <w:p>
+            <w:pPr>
+              <w:tabs>
+                <w:tab w:val="left" w:pos="1788"/>
+              </w:tabs>
+              <w:jc w:val="center"/>
+              <w:rPr>
+                <w:rFonts w:ascii="Times New Roman" w:hAnsi="Times New Roman" w:cs="Times New Roman"/>
+                <w:sz w:val="28"/>
+                <w:szCs w:val="28"/>
+              </w:rPr>
+            </w:pPr>
+            <w:r>
+              <w:rPr>
+                <w:rFonts w:ascii="Times New Roman" w:hAnsi="Times New Roman" w:cs="Times New Roman"/>
+                <w:sz w:val="28"/>
+                <w:szCs w:val="28"/>
+              </w:rPr>
+              <w:t>Вых</w:t>
+            </w:r>
+            <w:r>
+              <w:rPr>
+                <w:rFonts w:ascii="Times New Roman" w:hAnsi="Times New Roman" w:cs="Times New Roman"/>
+                <w:sz w:val="28"/>
+                <w:szCs w:val="28"/>
+              </w:rPr>
+              <w:t>одная</w:t>
+            </w:r>
+            <w:r>
+              <w:rPr>
+                <w:rFonts w:ascii="Times New Roman" w:hAnsi="Times New Roman" w:cs="Times New Roman"/>
+                <w:sz w:val="28"/>
+                <w:szCs w:val="28"/>
+              </w:rPr>
+              <w:t xml:space="preserve"> диада</w:t>
+            </w:r>
+          </w:p>
+        </w:tc>
+      </w:tr>
+      <w:tr>
+        <w:trPr>
+          <w:trHeight w:val="352"/>
+        </w:trPr>
+        <w:tc>
+          <w:tcPr>
+            <w:tcW w:w="882" w:type="dxa"/>
+            <w:tcBorders>
+              <w:top w:val="single" w:sz="12" w:space="0" w:color="auto"/>
+              <w:left w:val="single" w:sz="12" w:space="0" w:color="auto"/>
+              <w:bottom w:val="single" w:sz="12" w:space="0" w:color="auto"/>
+            </w:tcBorders>
+          </w:tcPr>
+          <w:p>
+            <w:pPr>
+              <w:tabs>
+                <w:tab w:val="left" w:pos="1788"/>
+              </w:tabs>
+              <w:jc w:val="center"/>
+              <w:rPr>
+                <w:rFonts w:ascii="Times New Roman" w:hAnsi="Times New Roman" w:cs="Times New Roman"/>
+                <w:b/>
+                <w:bCs/>
+                <w:i/>
+                <w:iCs/>
+                <w:sz w:val="28"/>
+                <w:szCs w:val="28"/>
+                <w:lang w:val="en-US"/>
+              </w:rPr>
+            </w:pPr>
+            <w:proofErr w:type="spellStart"/>
+            <w:r>
+              <w:rPr>
+                <w:rFonts w:ascii="Times New Roman" w:hAnsi="Times New Roman" w:cs="Times New Roman"/>
+                <w:b/>
+                <w:bCs/>
+                <w:i/>
+                <w:iCs/>
+                <w:sz w:val="28"/>
+                <w:szCs w:val="28"/>
+                <w:lang w:val="en-US"/>
+              </w:rPr>
+              <w:t>Q</w:t>
+            </w:r>
+            <w:r>
+              <w:rPr>
+                <w:rFonts w:ascii="Times New Roman" w:hAnsi="Times New Roman" w:cs="Times New Roman"/>
+                <w:b/>
+                <w:bCs/>
+                <w:i/>
+                <w:iCs/>
+                <w:sz w:val="28"/>
+                <w:szCs w:val="28"/>
+                <w:lang w:val="en-US"/>
+              </w:rPr>
+              <w:softHyphen/>
+            </w:r>
+            <w:r>
+              <w:rPr>
+                <w:rFonts w:ascii="Times New Roman" w:hAnsi="Times New Roman" w:cs="Times New Roman"/>
+                <w:b/>
+                <w:bCs/>
+                <w:i/>
+                <w:iCs/>
+                <w:sz w:val="28"/>
+                <w:szCs w:val="28"/>
+                <w:vertAlign w:val="subscript"/>
+                <w:lang w:val="en-US"/>
+              </w:rPr>
+              <w:t>n</w:t>
+            </w:r>
+            <w:proofErr w:type="spellEnd"/>
+          </w:p>
+        </w:tc>
+        <w:tc>
+          <w:tcPr>
+            <w:tcW w:w="882" w:type="dxa"/>
+            <w:tcBorders>
+              <w:top w:val="single" w:sz="12" w:space="0" w:color="auto"/>
+              <w:bottom w:val="single" w:sz="12" w:space="0" w:color="auto"/>
+              <w:right w:val="single" w:sz="12" w:space="0" w:color="auto"/>
+            </w:tcBorders>
+          </w:tcPr>
+          <w:p>
+            <w:pPr>
+              <w:tabs>
+                <w:tab w:val="left" w:pos="1788"/>
+              </w:tabs>
+              <w:jc w:val="center"/>
+              <w:rPr>
+                <w:rFonts w:ascii="Times New Roman" w:hAnsi="Times New Roman" w:cs="Times New Roman"/>
+                <w:b/>
+                <w:bCs/>
+                <w:i/>
+                <w:iCs/>
+                <w:sz w:val="28"/>
+                <w:szCs w:val="28"/>
+                <w:lang w:val="en-US"/>
+              </w:rPr>
+            </w:pPr>
+            <w:r>
+              <w:rPr>
+                <w:rFonts w:ascii="Times New Roman" w:hAnsi="Times New Roman" w:cs="Times New Roman"/>
+                <w:b/>
+                <w:bCs/>
+                <w:i/>
+                <w:iCs/>
+                <w:sz w:val="28"/>
+                <w:szCs w:val="28"/>
+                <w:lang w:val="en-US"/>
+              </w:rPr>
+              <w:t>Q</w:t>
+            </w:r>
+            <w:r>
+              <w:rPr>
+                <w:rFonts w:ascii="Times New Roman" w:hAnsi="Times New Roman" w:cs="Times New Roman"/>
+                <w:b/>
+                <w:bCs/>
+                <w:i/>
+                <w:iCs/>
+                <w:sz w:val="28"/>
+                <w:szCs w:val="28"/>
+                <w:vertAlign w:val="subscript"/>
+                <w:lang w:val="en-US"/>
+              </w:rPr>
+              <w:t>n-1</w:t>
+            </w:r>
+          </w:p>
+        </w:tc>
+        <w:tc>
+          <w:tcPr>
+            <w:tcW w:w="1733" w:type="dxa"/>
+            <w:tcBorders>
+              <w:top w:val="single" w:sz="12" w:space="0" w:color="auto"/>
+              <w:left w:val="single" w:sz="12" w:space="0" w:color="auto"/>
+              <w:bottom w:val="single" w:sz="12" w:space="0" w:color="auto"/>
+              <w:right w:val="single" w:sz="12" w:space="0" w:color="auto"/>
+            </w:tcBorders>
+          </w:tcPr>
+          <w:p>
+            <w:pPr>
+              <w:tabs>
+                <w:tab w:val="left" w:pos="1788"/>
+              </w:tabs>
+              <w:jc w:val="center"/>
+              <w:rPr>
+                <w:rFonts w:ascii="Times New Roman" w:hAnsi="Times New Roman" w:cs="Times New Roman"/>
+                <w:b/>
+                <w:bCs/>
+                <w:i/>
+                <w:iCs/>
+                <w:sz w:val="28"/>
+                <w:szCs w:val="28"/>
+                <w:lang w:val="en-US"/>
+              </w:rPr>
+            </w:pPr>
+            <w:r>
+              <w:rPr>
+                <w:rFonts w:ascii="Times New Roman" w:hAnsi="Times New Roman" w:cs="Times New Roman"/>
+                <w:b/>
+                <w:bCs/>
+                <w:i/>
+                <w:iCs/>
+                <w:sz w:val="28"/>
+                <w:szCs w:val="28"/>
+                <w:lang w:val="en-US"/>
+              </w:rPr>
+              <w:t>Q</w:t>
+            </w:r>
+            <w:r>
+              <w:rPr>
+                <w:rFonts w:ascii="Times New Roman" w:hAnsi="Times New Roman" w:cs="Times New Roman"/>
+                <w:b/>
+                <w:bCs/>
+                <w:i/>
+                <w:iCs/>
+                <w:sz w:val="28"/>
+                <w:szCs w:val="28"/>
+                <w:vertAlign w:val="subscript"/>
+                <w:lang w:val="en-US"/>
+              </w:rPr>
+              <w:t>n-2</w:t>
+            </w:r>
+          </w:p>
+        </w:tc>
+        <w:tc>
+          <w:tcPr>
+            <w:tcW w:w="883" w:type="dxa"/>
+            <w:tcBorders>
+              <w:top w:val="single" w:sz="12" w:space="0" w:color="auto"/>
+              <w:left w:val="single" w:sz="12" w:space="0" w:color="auto"/>
+              <w:bottom w:val="single" w:sz="12" w:space="0" w:color="auto"/>
+              <w:right w:val="single" w:sz="12" w:space="0" w:color="auto"/>
+            </w:tcBorders>
+          </w:tcPr>
+          <w:p>
+            <w:pPr>
+              <w:tabs>
+                <w:tab w:val="left" w:pos="1788"/>
+              </w:tabs>
+              <w:jc w:val="center"/>
+              <w:rPr>
+                <w:rFonts w:ascii="Times New Roman" w:hAnsi="Times New Roman" w:cs="Times New Roman"/>
+                <w:b/>
+                <w:bCs/>
+                <w:i/>
+                <w:iCs/>
+                <w:sz w:val="28"/>
+                <w:szCs w:val="28"/>
+              </w:rPr>
+            </w:pPr>
+            <w:r>
+              <w:rPr>
+                <w:rFonts w:ascii="Times New Roman" w:hAnsi="Times New Roman" w:cs="Times New Roman"/>
+                <w:b/>
+                <w:bCs/>
+                <w:i/>
+                <w:iCs/>
+                <w:sz w:val="28"/>
+                <w:szCs w:val="28"/>
+                <w:lang w:val="en-US"/>
+              </w:rPr>
+              <w:t>F</w:t>
+            </w:r>
+            <w:r>
+              <w:rPr>
+                <w:rFonts w:ascii="Times New Roman" w:hAnsi="Times New Roman" w:cs="Times New Roman"/>
+                <w:b/>
+                <w:bCs/>
+                <w:i/>
+                <w:iCs/>
+                <w:sz w:val="28"/>
+                <w:szCs w:val="28"/>
+                <w:vertAlign w:val="subscript"/>
+                <w:lang w:val="en-US"/>
+              </w:rPr>
+              <w:t>1</w:t>
+            </w:r>
+          </w:p>
+        </w:tc>
+        <w:tc>
+          <w:tcPr>
+            <w:tcW w:w="883" w:type="dxa"/>
+            <w:tcBorders>
+              <w:top w:val="single" w:sz="12" w:space="0" w:color="auto"/>
+              <w:left w:val="single" w:sz="12" w:space="0" w:color="auto"/>
+              <w:bottom w:val="single" w:sz="12" w:space="0" w:color="auto"/>
+            </w:tcBorders>
+          </w:tcPr>
+          <w:p>
+            <w:pPr>
+              <w:tabs>
+                <w:tab w:val="left" w:pos="1788"/>
+              </w:tabs>
+              <w:jc w:val="center"/>
+              <w:rPr>
+                <w:rFonts w:ascii="Times New Roman" w:hAnsi="Times New Roman" w:cs="Times New Roman"/>
+                <w:b/>
+                <w:bCs/>
+                <w:i/>
+                <w:iCs/>
+                <w:sz w:val="28"/>
+                <w:szCs w:val="28"/>
+                <w:lang w:val="en-US"/>
+              </w:rPr>
+            </w:pPr>
+            <w:r>
+              <w:rPr>
+                <w:rFonts w:ascii="Times New Roman" w:hAnsi="Times New Roman" w:cs="Times New Roman"/>
+                <w:b/>
+                <w:bCs/>
+                <w:i/>
+                <w:iCs/>
+                <w:sz w:val="28"/>
+                <w:szCs w:val="28"/>
+                <w:lang w:val="en-US"/>
+              </w:rPr>
+              <w:t>y</w:t>
+            </w:r>
+            <w:r>
+              <w:rPr>
+                <w:rFonts w:ascii="Times New Roman" w:hAnsi="Times New Roman" w:cs="Times New Roman"/>
+                <w:b/>
+                <w:bCs/>
+                <w:i/>
+                <w:iCs/>
+                <w:sz w:val="28"/>
+                <w:szCs w:val="28"/>
+                <w:vertAlign w:val="subscript"/>
+                <w:lang w:val="en-US"/>
+              </w:rPr>
+              <w:t>1</w:t>
+            </w:r>
+          </w:p>
+        </w:tc>
+        <w:tc>
+          <w:tcPr>
+            <w:tcW w:w="883" w:type="dxa"/>
+            <w:tcBorders>
+              <w:top w:val="single" w:sz="12" w:space="0" w:color="auto"/>
+              <w:bottom w:val="single" w:sz="12" w:space="0" w:color="auto"/>
+              <w:right w:val="single" w:sz="12" w:space="0" w:color="auto"/>
+            </w:tcBorders>
+          </w:tcPr>
+          <w:p>
+            <w:pPr>
+              <w:tabs>
+                <w:tab w:val="left" w:pos="1788"/>
+              </w:tabs>
+              <w:jc w:val="center"/>
+              <w:rPr>
+                <w:rFonts w:ascii="Times New Roman" w:hAnsi="Times New Roman" w:cs="Times New Roman"/>
+                <w:b/>
+                <w:bCs/>
+                <w:i/>
+                <w:iCs/>
+                <w:sz w:val="28"/>
+                <w:szCs w:val="28"/>
+                <w:lang w:val="en-US"/>
+              </w:rPr>
+            </w:pPr>
+            <w:r>
+              <w:rPr>
+                <w:rFonts w:ascii="Times New Roman" w:hAnsi="Times New Roman" w:cs="Times New Roman"/>
+                <w:b/>
+                <w:bCs/>
+                <w:i/>
+                <w:iCs/>
+                <w:sz w:val="28"/>
+                <w:szCs w:val="28"/>
+                <w:lang w:val="en-US"/>
+              </w:rPr>
+              <w:t>y</w:t>
+            </w:r>
+            <w:r>
+              <w:rPr>
+                <w:rFonts w:ascii="Times New Roman" w:hAnsi="Times New Roman" w:cs="Times New Roman"/>
+                <w:b/>
+                <w:bCs/>
+                <w:i/>
+                <w:iCs/>
+                <w:sz w:val="28"/>
+                <w:szCs w:val="28"/>
+                <w:vertAlign w:val="subscript"/>
+                <w:lang w:val="en-US"/>
+              </w:rPr>
+              <w:t>2</w:t>
+            </w:r>
+          </w:p>
+        </w:tc>
+      </w:tr>
+      <w:tr>
+        <w:trPr>
+          <w:trHeight w:val="366"/>
+        </w:trPr>
+        <w:tc>
+          <w:tcPr>
+            <w:tcW w:w="882" w:type="dxa"/>
+            <w:tcBorders>
+              <w:top w:val="single" w:sz="12" w:space="0" w:color="auto"/>
+              <w:left w:val="single" w:sz="12" w:space="0" w:color="auto"/>
+            </w:tcBorders>
+          </w:tcPr>
+          <w:p>
+            <w:pPr>
+              <w:tabs>
+                <w:tab w:val="left" w:pos="1788"/>
+              </w:tabs>
+              <w:jc w:val="center"/>
+              <w:rPr>
+                <w:rFonts w:ascii="Times New Roman" w:hAnsi="Times New Roman" w:cs="Times New Roman"/>
+                <w:sz w:val="28"/>
+                <w:szCs w:val="28"/>
+              </w:rPr>
+            </w:pPr>
+            <w:r>
+              <w:rPr>
+                <w:rFonts w:ascii="Times New Roman" w:hAnsi="Times New Roman" w:cs="Times New Roman"/>
+                <w:sz w:val="28"/>
+                <w:szCs w:val="28"/>
+              </w:rPr>
+              <w:t>0</w:t>
+            </w:r>
+          </w:p>
+        </w:tc>
+        <w:tc>
+          <w:tcPr>
+            <w:tcW w:w="882" w:type="dxa"/>
+            <w:tcBorders>
+              <w:top w:val="single" w:sz="12" w:space="0" w:color="auto"/>
+              <w:right w:val="single" w:sz="12" w:space="0" w:color="auto"/>
+            </w:tcBorders>
+          </w:tcPr>
+          <w:p>
+            <w:pPr>
+              <w:tabs>
+                <w:tab w:val="left" w:pos="1788"/>
+              </w:tabs>
+              <w:jc w:val="center"/>
+              <w:rPr>
+                <w:rFonts w:ascii="Times New Roman" w:hAnsi="Times New Roman" w:cs="Times New Roman"/>
+                <w:sz w:val="28"/>
+                <w:szCs w:val="28"/>
+              </w:rPr>
+            </w:pPr>
+            <w:r>
+              <w:rPr>
+                <w:rFonts w:ascii="Times New Roman" w:hAnsi="Times New Roman" w:cs="Times New Roman"/>
+                <w:sz w:val="28"/>
+                <w:szCs w:val="28"/>
+              </w:rPr>
+              <w:t>0</w:t>
+            </w:r>
+          </w:p>
+        </w:tc>
+        <w:tc>
+          <w:tcPr>
+            <w:tcW w:w="1733" w:type="dxa"/>
+            <w:tcBorders>
+              <w:top w:val="single" w:sz="12" w:space="0" w:color="auto"/>
+              <w:left w:val="single" w:sz="12" w:space="0" w:color="auto"/>
+              <w:right w:val="single" w:sz="12" w:space="0" w:color="auto"/>
+            </w:tcBorders>
+          </w:tcPr>
+          <w:p>
+            <w:pPr>
+              <w:tabs>
+                <w:tab w:val="left" w:pos="1788"/>
+              </w:tabs>
+              <w:jc w:val="center"/>
+              <w:rPr>
+                <w:rFonts w:ascii="Times New Roman" w:hAnsi="Times New Roman" w:cs="Times New Roman"/>
+                <w:sz w:val="28"/>
+                <w:szCs w:val="28"/>
+              </w:rPr>
+            </w:pPr>
+            <w:r>
+              <w:rPr>
+                <w:rFonts w:ascii="Times New Roman" w:hAnsi="Times New Roman" w:cs="Times New Roman"/>
+                <w:sz w:val="28"/>
+                <w:szCs w:val="28"/>
+              </w:rPr>
+              <w:t>0</w:t>
+            </w:r>
+          </w:p>
+        </w:tc>
+        <w:tc>
+          <w:tcPr>
+            <w:tcW w:w="883" w:type="dxa"/>
+            <w:tcBorders>
+              <w:top w:val="single" w:sz="12" w:space="0" w:color="auto"/>
+              <w:left w:val="single" w:sz="12" w:space="0" w:color="auto"/>
+              <w:right w:val="single" w:sz="12" w:space="0" w:color="auto"/>
+            </w:tcBorders>
+          </w:tcPr>
+          <w:p>
+            <w:pPr>
+              <w:tabs>
+                <w:tab w:val="left" w:pos="1788"/>
+              </w:tabs>
+              <w:jc w:val="center"/>
+              <w:rPr>
+                <w:rFonts w:ascii="Times New Roman" w:hAnsi="Times New Roman" w:cs="Times New Roman"/>
+                <w:sz w:val="28"/>
+                <w:szCs w:val="28"/>
+                <w:lang w:val="en-US"/>
+              </w:rPr>
+            </w:pPr>
+            <w:r>
+              <w:rPr>
+                <w:rFonts w:ascii="Times New Roman" w:hAnsi="Times New Roman" w:cs="Times New Roman"/>
+                <w:sz w:val="28"/>
+                <w:szCs w:val="28"/>
+                <w:lang w:val="en-US"/>
+              </w:rPr>
+              <w:t>x</w:t>
+            </w:r>
+          </w:p>
+        </w:tc>
+        <w:tc>
+          <w:tcPr>
+            <w:tcW w:w="883" w:type="dxa"/>
+            <w:tcBorders>
+              <w:top w:val="single" w:sz="12" w:space="0" w:color="auto"/>
+              <w:left w:val="single" w:sz="12" w:space="0" w:color="auto"/>
+            </w:tcBorders>
+          </w:tcPr>
+          <w:p>
+            <w:pPr>
+              <w:tabs>
+                <w:tab w:val="left" w:pos="1788"/>
+              </w:tabs>
+              <w:jc w:val="center"/>
+              <w:rPr>
+                <w:rFonts w:ascii="Times New Roman" w:hAnsi="Times New Roman" w:cs="Times New Roman"/>
+                <w:sz w:val="28"/>
+                <w:szCs w:val="28"/>
+                <w:lang w:val="en-US"/>
+              </w:rPr>
+            </w:pPr>
+            <w:r>
+              <w:rPr>
+                <w:rFonts w:ascii="Times New Roman" w:hAnsi="Times New Roman" w:cs="Times New Roman"/>
+                <w:sz w:val="28"/>
+                <w:szCs w:val="28"/>
+                <w:lang w:val="en-US"/>
+              </w:rPr>
+              <w:t>0</w:t>
+            </w:r>
+          </w:p>
+        </w:tc>
+        <w:tc>
+          <w:tcPr>
+            <w:tcW w:w="883" w:type="dxa"/>
+            <w:tcBorders>
+              <w:top w:val="single" w:sz="12" w:space="0" w:color="auto"/>
+              <w:right w:val="single" w:sz="12" w:space="0" w:color="auto"/>
+            </w:tcBorders>
+          </w:tcPr>
+          <w:p>
+            <w:pPr>
+              <w:tabs>
+                <w:tab w:val="left" w:pos="1788"/>
+              </w:tabs>
+              <w:jc w:val="center"/>
+              <w:rPr>
+                <w:rFonts w:ascii="Times New Roman" w:hAnsi="Times New Roman" w:cs="Times New Roman"/>
+                <w:sz w:val="28"/>
+                <w:szCs w:val="28"/>
+              </w:rPr>
+            </w:pPr>
+            <w:r>
+              <w:rPr>
+                <w:rFonts w:ascii="Times New Roman" w:hAnsi="Times New Roman" w:cs="Times New Roman"/>
+                <w:sz w:val="28"/>
+                <w:szCs w:val="28"/>
+              </w:rPr>
+              <w:t>0</w:t>
+            </w:r>
+          </w:p>
+        </w:tc>
+      </w:tr>
+      <w:tr>
+        <w:trPr>
+          <w:trHeight w:val="352"/>
+        </w:trPr>
+        <w:tc>
+          <w:tcPr>
+            <w:tcW w:w="882" w:type="dxa"/>
+            <w:tcBorders>
+              <w:left w:val="single" w:sz="12" w:space="0" w:color="auto"/>
+            </w:tcBorders>
+          </w:tcPr>
+          <w:p>
+            <w:pPr>
+              <w:tabs>
+                <w:tab w:val="left" w:pos="1788"/>
+              </w:tabs>
+              <w:jc w:val="center"/>
+              <w:rPr>
+                <w:rFonts w:ascii="Times New Roman" w:hAnsi="Times New Roman" w:cs="Times New Roman"/>
+                <w:sz w:val="28"/>
+                <w:szCs w:val="28"/>
+              </w:rPr>
+            </w:pPr>
+            <w:r>
+              <w:rPr>
+                <w:rFonts w:ascii="Times New Roman" w:hAnsi="Times New Roman" w:cs="Times New Roman"/>
+                <w:sz w:val="28"/>
+                <w:szCs w:val="28"/>
+              </w:rPr>
+              <w:t>0</w:t>
+            </w:r>
+          </w:p>
+        </w:tc>
+        <w:tc>
+          <w:tcPr>
+            <w:tcW w:w="882" w:type="dxa"/>
+            <w:tcBorders>
+              <w:right w:val="single" w:sz="12" w:space="0" w:color="auto"/>
+            </w:tcBorders>
+          </w:tcPr>
+          <w:p>
+            <w:pPr>
+              <w:tabs>
+                <w:tab w:val="left" w:pos="1788"/>
+              </w:tabs>
+              <w:jc w:val="center"/>
+              <w:rPr>
+                <w:rFonts w:ascii="Times New Roman" w:hAnsi="Times New Roman" w:cs="Times New Roman"/>
+                <w:sz w:val="28"/>
+                <w:szCs w:val="28"/>
+              </w:rPr>
+            </w:pPr>
+            <w:r>
+              <w:rPr>
+                <w:rFonts w:ascii="Times New Roman" w:hAnsi="Times New Roman" w:cs="Times New Roman"/>
+                <w:sz w:val="28"/>
+                <w:szCs w:val="28"/>
+              </w:rPr>
+              <w:t>0</w:t>
+            </w:r>
+          </w:p>
+        </w:tc>
+        <w:tc>
+          <w:tcPr>
+            <w:tcW w:w="1733" w:type="dxa"/>
+            <w:tcBorders>
+              <w:left w:val="single" w:sz="12" w:space="0" w:color="auto"/>
+              <w:right w:val="single" w:sz="12" w:space="0" w:color="auto"/>
+            </w:tcBorders>
+          </w:tcPr>
+          <w:p>
+            <w:pPr>
+              <w:tabs>
+                <w:tab w:val="left" w:pos="1788"/>
+              </w:tabs>
+              <w:jc w:val="center"/>
+              <w:rPr>
+                <w:rFonts w:ascii="Times New Roman" w:hAnsi="Times New Roman" w:cs="Times New Roman"/>
+                <w:sz w:val="28"/>
+                <w:szCs w:val="28"/>
+              </w:rPr>
+            </w:pPr>
+            <w:r>
+              <w:rPr>
+                <w:rFonts w:ascii="Times New Roman" w:hAnsi="Times New Roman" w:cs="Times New Roman"/>
+                <w:sz w:val="28"/>
+                <w:szCs w:val="28"/>
+              </w:rPr>
+              <w:t>1</w:t>
+            </w:r>
+          </w:p>
+        </w:tc>
+        <w:tc>
+          <w:tcPr>
+            <w:tcW w:w="883" w:type="dxa"/>
+            <w:tcBorders>
+              <w:left w:val="single" w:sz="12" w:space="0" w:color="auto"/>
+              <w:right w:val="single" w:sz="12" w:space="0" w:color="auto"/>
+            </w:tcBorders>
+          </w:tcPr>
+          <w:p>
+            <w:pPr>
+              <w:tabs>
+                <w:tab w:val="left" w:pos="1788"/>
+              </w:tabs>
+              <w:jc w:val="center"/>
+              <w:rPr>
+                <w:rFonts w:ascii="Times New Roman" w:hAnsi="Times New Roman" w:cs="Times New Roman"/>
+                <w:sz w:val="28"/>
+                <w:szCs w:val="28"/>
+                <w:lang w:val="en-US"/>
+              </w:rPr>
+            </w:pPr>
+            <w:r>
+              <w:rPr>
+                <w:rFonts w:ascii="Times New Roman" w:hAnsi="Times New Roman" w:cs="Times New Roman"/>
+                <w:sz w:val="28"/>
+                <w:szCs w:val="28"/>
+                <w:lang w:val="en-US"/>
+              </w:rPr>
+              <w:t>0</w:t>
+            </w:r>
+          </w:p>
+        </w:tc>
+        <w:tc>
+          <w:tcPr>
+            <w:tcW w:w="883" w:type="dxa"/>
+            <w:tcBorders>
+              <w:left w:val="single" w:sz="12" w:space="0" w:color="auto"/>
+            </w:tcBorders>
+          </w:tcPr>
+          <w:p>
+            <w:pPr>
+              <w:tabs>
+                <w:tab w:val="left" w:pos="1788"/>
+              </w:tabs>
+              <w:jc w:val="center"/>
+              <w:rPr>
+                <w:rFonts w:ascii="Times New Roman" w:hAnsi="Times New Roman" w:cs="Times New Roman"/>
+                <w:sz w:val="28"/>
+                <w:szCs w:val="28"/>
+                <w:lang w:val="en-US"/>
+              </w:rPr>
+            </w:pPr>
+            <w:r>
+              <w:rPr>
+                <w:rFonts w:ascii="Times New Roman" w:hAnsi="Times New Roman" w:cs="Times New Roman"/>
+                <w:sz w:val="28"/>
+                <w:szCs w:val="28"/>
+                <w:lang w:val="en-US"/>
+              </w:rPr>
+              <w:t>0</w:t>
+            </w:r>
+          </w:p>
+        </w:tc>
+        <w:tc>
+          <w:tcPr>
+            <w:tcW w:w="883" w:type="dxa"/>
+            <w:tcBorders>
+              <w:right w:val="single" w:sz="12" w:space="0" w:color="auto"/>
+            </w:tcBorders>
+          </w:tcPr>
+          <w:p>
+            <w:pPr>
+              <w:tabs>
+                <w:tab w:val="left" w:pos="1788"/>
+              </w:tabs>
+              <w:jc w:val="center"/>
+              <w:rPr>
+                <w:rFonts w:ascii="Times New Roman" w:hAnsi="Times New Roman" w:cs="Times New Roman"/>
+                <w:sz w:val="28"/>
+                <w:szCs w:val="28"/>
+                <w:lang w:val="en-US"/>
+              </w:rPr>
+            </w:pPr>
+            <w:r>
+              <w:rPr>
+                <w:rFonts w:ascii="Times New Roman" w:hAnsi="Times New Roman" w:cs="Times New Roman"/>
+                <w:sz w:val="28"/>
+                <w:szCs w:val="28"/>
+                <w:lang w:val="en-US"/>
+              </w:rPr>
+              <w:t>1</w:t>
+            </w:r>
+          </w:p>
+        </w:tc>
+      </w:tr>
+      <w:tr>
+        <w:trPr>
+          <w:trHeight w:val="352"/>
+        </w:trPr>
+        <w:tc>
+          <w:tcPr>
+            <w:tcW w:w="882" w:type="dxa"/>
+            <w:tcBorders>
+              <w:left w:val="single" w:sz="12" w:space="0" w:color="auto"/>
+            </w:tcBorders>
+          </w:tcPr>
+          <w:p>
+            <w:pPr>
+              <w:tabs>
+                <w:tab w:val="left" w:pos="1788"/>
+              </w:tabs>
+              <w:jc w:val="center"/>
+              <w:rPr>
+                <w:rFonts w:ascii="Times New Roman" w:hAnsi="Times New Roman" w:cs="Times New Roman"/>
+                <w:sz w:val="28"/>
+                <w:szCs w:val="28"/>
+              </w:rPr>
+            </w:pPr>
+            <w:r>
+              <w:rPr>
+                <w:rFonts w:ascii="Times New Roman" w:hAnsi="Times New Roman" w:cs="Times New Roman"/>
+                <w:sz w:val="28"/>
+                <w:szCs w:val="28"/>
+              </w:rPr>
+              <w:t>0</w:t>
+            </w:r>
+          </w:p>
+        </w:tc>
+        <w:tc>
+          <w:tcPr>
+            <w:tcW w:w="882" w:type="dxa"/>
+            <w:tcBorders>
+              <w:right w:val="single" w:sz="12" w:space="0" w:color="auto"/>
+            </w:tcBorders>
+          </w:tcPr>
+          <w:p>
+            <w:pPr>
+              <w:tabs>
+                <w:tab w:val="left" w:pos="1788"/>
+              </w:tabs>
+              <w:jc w:val="center"/>
+              <w:rPr>
+                <w:rFonts w:ascii="Times New Roman" w:hAnsi="Times New Roman" w:cs="Times New Roman"/>
+                <w:sz w:val="28"/>
+                <w:szCs w:val="28"/>
+              </w:rPr>
+            </w:pPr>
+            <w:r>
+              <w:rPr>
+                <w:rFonts w:ascii="Times New Roman" w:hAnsi="Times New Roman" w:cs="Times New Roman"/>
+                <w:sz w:val="28"/>
+                <w:szCs w:val="28"/>
+              </w:rPr>
+              <w:t>1</w:t>
+            </w:r>
+          </w:p>
+        </w:tc>
+        <w:tc>
+          <w:tcPr>
+            <w:tcW w:w="1733" w:type="dxa"/>
+            <w:tcBorders>
+              <w:left w:val="single" w:sz="12" w:space="0" w:color="auto"/>
+              <w:right w:val="single" w:sz="12" w:space="0" w:color="auto"/>
+            </w:tcBorders>
+          </w:tcPr>
+          <w:p>
+            <w:pPr>
+              <w:tabs>
+                <w:tab w:val="left" w:pos="1788"/>
+              </w:tabs>
+              <w:jc w:val="center"/>
+              <w:rPr>
+                <w:rFonts w:ascii="Times New Roman" w:hAnsi="Times New Roman" w:cs="Times New Roman"/>
+                <w:sz w:val="28"/>
+                <w:szCs w:val="28"/>
+              </w:rPr>
+            </w:pPr>
+            <w:r>
+              <w:rPr>
+                <w:rFonts w:ascii="Times New Roman" w:hAnsi="Times New Roman" w:cs="Times New Roman"/>
+                <w:sz w:val="28"/>
+                <w:szCs w:val="28"/>
+              </w:rPr>
+              <w:t>0</w:t>
+            </w:r>
+          </w:p>
+        </w:tc>
+        <w:tc>
+          <w:tcPr>
+            <w:tcW w:w="883" w:type="dxa"/>
+            <w:tcBorders>
+              <w:left w:val="single" w:sz="12" w:space="0" w:color="auto"/>
+              <w:right w:val="single" w:sz="12" w:space="0" w:color="auto"/>
+            </w:tcBorders>
+          </w:tcPr>
+          <w:p>
+            <w:pPr>
+              <w:tabs>
+                <w:tab w:val="left" w:pos="1788"/>
+              </w:tabs>
+              <w:jc w:val="center"/>
+              <w:rPr>
+                <w:rFonts w:ascii="Times New Roman" w:hAnsi="Times New Roman" w:cs="Times New Roman"/>
+                <w:sz w:val="28"/>
+                <w:szCs w:val="28"/>
+                <w:lang w:val="en-US"/>
+              </w:rPr>
+            </w:pPr>
+            <w:r>
+              <w:rPr>
+                <w:rFonts w:ascii="Times New Roman" w:hAnsi="Times New Roman" w:cs="Times New Roman"/>
+                <w:sz w:val="28"/>
+                <w:szCs w:val="28"/>
+                <w:lang w:val="en-US"/>
+              </w:rPr>
+              <w:t>0</w:t>
+            </w:r>
+          </w:p>
+        </w:tc>
+        <w:tc>
+          <w:tcPr>
+            <w:tcW w:w="883" w:type="dxa"/>
+            <w:tcBorders>
+              <w:left w:val="single" w:sz="12" w:space="0" w:color="auto"/>
+            </w:tcBorders>
+          </w:tcPr>
+          <w:p>
+            <w:pPr>
+              <w:tabs>
+                <w:tab w:val="left" w:pos="1788"/>
+              </w:tabs>
+              <w:jc w:val="center"/>
+              <w:rPr>
+                <w:rFonts w:ascii="Times New Roman" w:hAnsi="Times New Roman" w:cs="Times New Roman"/>
+                <w:sz w:val="28"/>
+                <w:szCs w:val="28"/>
+                <w:lang w:val="en-US"/>
+              </w:rPr>
+            </w:pPr>
+            <w:r>
+              <w:rPr>
+                <w:rFonts w:ascii="Times New Roman" w:hAnsi="Times New Roman" w:cs="Times New Roman"/>
+                <w:sz w:val="28"/>
+                <w:szCs w:val="28"/>
+                <w:lang w:val="en-US"/>
+              </w:rPr>
+              <w:t>0</w:t>
+            </w:r>
+          </w:p>
+        </w:tc>
+        <w:tc>
+          <w:tcPr>
+            <w:tcW w:w="883" w:type="dxa"/>
+            <w:tcBorders>
+              <w:right w:val="single" w:sz="12" w:space="0" w:color="auto"/>
+            </w:tcBorders>
+          </w:tcPr>
+          <w:p>
+            <w:pPr>
+              <w:tabs>
+                <w:tab w:val="left" w:pos="1788"/>
+              </w:tabs>
+              <w:jc w:val="center"/>
+              <w:rPr>
+                <w:rFonts w:ascii="Times New Roman" w:hAnsi="Times New Roman" w:cs="Times New Roman"/>
+                <w:sz w:val="28"/>
+                <w:szCs w:val="28"/>
+                <w:lang w:val="en-US"/>
+              </w:rPr>
+            </w:pPr>
+            <w:r>
+              <w:rPr>
+                <w:rFonts w:ascii="Times New Roman" w:hAnsi="Times New Roman" w:cs="Times New Roman"/>
+                <w:sz w:val="28"/>
+                <w:szCs w:val="28"/>
+                <w:lang w:val="en-US"/>
+              </w:rPr>
+              <w:t>1</w:t>
+            </w:r>
+          </w:p>
+        </w:tc>
+      </w:tr>
+      <w:tr>
+        <w:trPr>
+          <w:trHeight w:val="366"/>
+        </w:trPr>
+        <w:tc>
+          <w:tcPr>
+            <w:tcW w:w="882" w:type="dxa"/>
+            <w:tcBorders>
+              <w:left w:val="single" w:sz="12" w:space="0" w:color="auto"/>
+            </w:tcBorders>
+          </w:tcPr>
+          <w:p>
+            <w:pPr>
+              <w:tabs>
+                <w:tab w:val="left" w:pos="1788"/>
+              </w:tabs>
+              <w:jc w:val="center"/>
+              <w:rPr>
+                <w:rFonts w:ascii="Times New Roman" w:hAnsi="Times New Roman" w:cs="Times New Roman"/>
+                <w:sz w:val="28"/>
+                <w:szCs w:val="28"/>
+              </w:rPr>
+            </w:pPr>
+            <w:r>
+              <w:rPr>
+                <w:rFonts w:ascii="Times New Roman" w:hAnsi="Times New Roman" w:cs="Times New Roman"/>
+                <w:sz w:val="28"/>
+                <w:szCs w:val="28"/>
+              </w:rPr>
+              <w:t>0</w:t>
+            </w:r>
+          </w:p>
+        </w:tc>
+        <w:tc>
+          <w:tcPr>
+            <w:tcW w:w="882" w:type="dxa"/>
+            <w:tcBorders>
+              <w:right w:val="single" w:sz="12" w:space="0" w:color="auto"/>
+            </w:tcBorders>
+          </w:tcPr>
+          <w:p>
+            <w:pPr>
+              <w:tabs>
+                <w:tab w:val="left" w:pos="1788"/>
+              </w:tabs>
+              <w:jc w:val="center"/>
+              <w:rPr>
+                <w:rFonts w:ascii="Times New Roman" w:hAnsi="Times New Roman" w:cs="Times New Roman"/>
+                <w:sz w:val="28"/>
+                <w:szCs w:val="28"/>
+              </w:rPr>
+            </w:pPr>
+            <w:r>
+              <w:rPr>
+                <w:rFonts w:ascii="Times New Roman" w:hAnsi="Times New Roman" w:cs="Times New Roman"/>
+                <w:sz w:val="28"/>
+                <w:szCs w:val="28"/>
+              </w:rPr>
+              <w:t>1</w:t>
+            </w:r>
+          </w:p>
+        </w:tc>
+        <w:tc>
+          <w:tcPr>
+            <w:tcW w:w="1733" w:type="dxa"/>
+            <w:tcBorders>
+              <w:left w:val="single" w:sz="12" w:space="0" w:color="auto"/>
+              <w:right w:val="single" w:sz="12" w:space="0" w:color="auto"/>
+            </w:tcBorders>
+          </w:tcPr>
+          <w:p>
+            <w:pPr>
+              <w:tabs>
+                <w:tab w:val="left" w:pos="1788"/>
+              </w:tabs>
+              <w:jc w:val="center"/>
+              <w:rPr>
+                <w:rFonts w:ascii="Times New Roman" w:hAnsi="Times New Roman" w:cs="Times New Roman"/>
+                <w:sz w:val="28"/>
+                <w:szCs w:val="28"/>
+              </w:rPr>
+            </w:pPr>
+            <w:r>
+              <w:rPr>
+                <w:rFonts w:ascii="Times New Roman" w:hAnsi="Times New Roman" w:cs="Times New Roman"/>
+                <w:sz w:val="28"/>
+                <w:szCs w:val="28"/>
+              </w:rPr>
+              <w:t>1</w:t>
+            </w:r>
+          </w:p>
+        </w:tc>
+        <w:tc>
+          <w:tcPr>
+            <w:tcW w:w="883" w:type="dxa"/>
+            <w:tcBorders>
+              <w:left w:val="single" w:sz="12" w:space="0" w:color="auto"/>
+              <w:right w:val="single" w:sz="12" w:space="0" w:color="auto"/>
+            </w:tcBorders>
+          </w:tcPr>
+          <w:p>
+            <w:pPr>
+              <w:tabs>
+                <w:tab w:val="left" w:pos="1788"/>
+              </w:tabs>
+              <w:jc w:val="center"/>
+              <w:rPr>
+                <w:rFonts w:ascii="Times New Roman" w:hAnsi="Times New Roman" w:cs="Times New Roman"/>
+                <w:sz w:val="28"/>
+                <w:szCs w:val="28"/>
+                <w:lang w:val="en-US"/>
+              </w:rPr>
+            </w:pPr>
+            <w:r>
+              <w:rPr>
+                <w:rFonts w:ascii="Times New Roman" w:hAnsi="Times New Roman" w:cs="Times New Roman"/>
+                <w:sz w:val="28"/>
+                <w:szCs w:val="28"/>
+                <w:lang w:val="en-US"/>
+              </w:rPr>
+              <w:t>0</w:t>
+            </w:r>
+          </w:p>
+        </w:tc>
+        <w:tc>
+          <w:tcPr>
+            <w:tcW w:w="883" w:type="dxa"/>
+            <w:tcBorders>
+              <w:left w:val="single" w:sz="12" w:space="0" w:color="auto"/>
+            </w:tcBorders>
+          </w:tcPr>
+          <w:p>
+            <w:pPr>
+              <w:tabs>
+                <w:tab w:val="left" w:pos="1788"/>
+              </w:tabs>
+              <w:jc w:val="center"/>
+              <w:rPr>
+                <w:rFonts w:ascii="Times New Roman" w:hAnsi="Times New Roman" w:cs="Times New Roman"/>
+                <w:sz w:val="28"/>
+                <w:szCs w:val="28"/>
+                <w:lang w:val="en-US"/>
+              </w:rPr>
+            </w:pPr>
+            <w:r>
+              <w:rPr>
+                <w:rFonts w:ascii="Times New Roman" w:hAnsi="Times New Roman" w:cs="Times New Roman"/>
+                <w:sz w:val="28"/>
+                <w:szCs w:val="28"/>
+                <w:lang w:val="en-US"/>
+              </w:rPr>
+              <w:t>1</w:t>
+            </w:r>
+          </w:p>
+        </w:tc>
+        <w:tc>
+          <w:tcPr>
+            <w:tcW w:w="883" w:type="dxa"/>
+            <w:tcBorders>
+              <w:right w:val="single" w:sz="12" w:space="0" w:color="auto"/>
+            </w:tcBorders>
+          </w:tcPr>
+          <w:p>
+            <w:pPr>
+              <w:tabs>
+                <w:tab w:val="left" w:pos="1788"/>
+              </w:tabs>
+              <w:jc w:val="center"/>
+              <w:rPr>
+                <w:rFonts w:ascii="Times New Roman" w:hAnsi="Times New Roman" w:cs="Times New Roman"/>
+                <w:sz w:val="28"/>
+                <w:szCs w:val="28"/>
+                <w:lang w:val="en-US"/>
+              </w:rPr>
+            </w:pPr>
+            <w:r>
+              <w:rPr>
+                <w:rFonts w:ascii="Times New Roman" w:hAnsi="Times New Roman" w:cs="Times New Roman"/>
+                <w:sz w:val="28"/>
+                <w:szCs w:val="28"/>
+                <w:lang w:val="en-US"/>
+              </w:rPr>
+              <w:t>0</w:t>
+            </w:r>
+          </w:p>
+        </w:tc>
+      </w:tr>
+      <w:tr>
+        <w:trPr>
+          <w:trHeight w:val="352"/>
+        </w:trPr>
+        <w:tc>
+          <w:tcPr>
+            <w:tcW w:w="882" w:type="dxa"/>
+            <w:tcBorders>
+              <w:left w:val="single" w:sz="12" w:space="0" w:color="auto"/>
+            </w:tcBorders>
+          </w:tcPr>
+          <w:p>
+            <w:pPr>
+              <w:tabs>
+                <w:tab w:val="left" w:pos="1788"/>
+              </w:tabs>
+              <w:jc w:val="center"/>
+              <w:rPr>
+                <w:rFonts w:ascii="Times New Roman" w:hAnsi="Times New Roman" w:cs="Times New Roman"/>
+                <w:sz w:val="28"/>
+                <w:szCs w:val="28"/>
+              </w:rPr>
+            </w:pPr>
+            <w:r>
+              <w:rPr>
+                <w:rFonts w:ascii="Times New Roman" w:hAnsi="Times New Roman" w:cs="Times New Roman"/>
+                <w:sz w:val="28"/>
+                <w:szCs w:val="28"/>
+              </w:rPr>
+              <w:t>1</w:t>
+            </w:r>
+          </w:p>
+        </w:tc>
+        <w:tc>
+          <w:tcPr>
+            <w:tcW w:w="882" w:type="dxa"/>
+            <w:tcBorders>
+              <w:right w:val="single" w:sz="12" w:space="0" w:color="auto"/>
+            </w:tcBorders>
+          </w:tcPr>
+          <w:p>
+            <w:pPr>
+              <w:tabs>
+                <w:tab w:val="left" w:pos="1788"/>
+              </w:tabs>
+              <w:jc w:val="center"/>
+              <w:rPr>
+                <w:rFonts w:ascii="Times New Roman" w:hAnsi="Times New Roman" w:cs="Times New Roman"/>
+                <w:sz w:val="28"/>
+                <w:szCs w:val="28"/>
+              </w:rPr>
+            </w:pPr>
+            <w:r>
+              <w:rPr>
+                <w:rFonts w:ascii="Times New Roman" w:hAnsi="Times New Roman" w:cs="Times New Roman"/>
+                <w:sz w:val="28"/>
+                <w:szCs w:val="28"/>
+              </w:rPr>
+              <w:t>0</w:t>
+            </w:r>
+          </w:p>
+        </w:tc>
+        <w:tc>
+          <w:tcPr>
+            <w:tcW w:w="1733" w:type="dxa"/>
+            <w:tcBorders>
+              <w:left w:val="single" w:sz="12" w:space="0" w:color="auto"/>
+              <w:right w:val="single" w:sz="12" w:space="0" w:color="auto"/>
+            </w:tcBorders>
+          </w:tcPr>
+          <w:p>
+            <w:pPr>
+              <w:tabs>
+                <w:tab w:val="left" w:pos="1788"/>
+              </w:tabs>
+              <w:jc w:val="center"/>
+              <w:rPr>
+                <w:rFonts w:ascii="Times New Roman" w:hAnsi="Times New Roman" w:cs="Times New Roman"/>
+                <w:sz w:val="28"/>
+                <w:szCs w:val="28"/>
+              </w:rPr>
+            </w:pPr>
+            <w:r>
+              <w:rPr>
+                <w:rFonts w:ascii="Times New Roman" w:hAnsi="Times New Roman" w:cs="Times New Roman"/>
+                <w:sz w:val="28"/>
+                <w:szCs w:val="28"/>
+              </w:rPr>
+              <w:t>0</w:t>
+            </w:r>
+          </w:p>
+        </w:tc>
+        <w:tc>
+          <w:tcPr>
+            <w:tcW w:w="883" w:type="dxa"/>
+            <w:tcBorders>
+              <w:left w:val="single" w:sz="12" w:space="0" w:color="auto"/>
+              <w:right w:val="single" w:sz="12" w:space="0" w:color="auto"/>
+            </w:tcBorders>
+          </w:tcPr>
+          <w:p>
+            <w:pPr>
+              <w:tabs>
+                <w:tab w:val="left" w:pos="1788"/>
+              </w:tabs>
+              <w:jc w:val="center"/>
+              <w:rPr>
+                <w:rFonts w:ascii="Times New Roman" w:hAnsi="Times New Roman" w:cs="Times New Roman"/>
+                <w:sz w:val="28"/>
+                <w:szCs w:val="28"/>
+                <w:lang w:val="en-US"/>
+              </w:rPr>
+            </w:pPr>
+            <w:r>
+              <w:rPr>
+                <w:rFonts w:ascii="Times New Roman" w:hAnsi="Times New Roman" w:cs="Times New Roman"/>
+                <w:sz w:val="28"/>
+                <w:szCs w:val="28"/>
+                <w:lang w:val="en-US"/>
+              </w:rPr>
+              <w:t>1</w:t>
+            </w:r>
+          </w:p>
+        </w:tc>
+        <w:tc>
+          <w:tcPr>
+            <w:tcW w:w="883" w:type="dxa"/>
+            <w:tcBorders>
+              <w:left w:val="single" w:sz="12" w:space="0" w:color="auto"/>
+            </w:tcBorders>
+          </w:tcPr>
+          <w:p>
+            <w:pPr>
+              <w:tabs>
+                <w:tab w:val="left" w:pos="1788"/>
+              </w:tabs>
+              <w:jc w:val="center"/>
+              <w:rPr>
+                <w:rFonts w:ascii="Times New Roman" w:hAnsi="Times New Roman" w:cs="Times New Roman"/>
+                <w:sz w:val="28"/>
+                <w:szCs w:val="28"/>
+                <w:lang w:val="en-US"/>
+              </w:rPr>
+            </w:pPr>
+            <w:r>
+              <w:rPr>
+                <w:rFonts w:ascii="Times New Roman" w:hAnsi="Times New Roman" w:cs="Times New Roman"/>
+                <w:sz w:val="28"/>
+                <w:szCs w:val="28"/>
+                <w:lang w:val="en-US"/>
+              </w:rPr>
+              <w:t>1</w:t>
+            </w:r>
+          </w:p>
+        </w:tc>
+        <w:tc>
+          <w:tcPr>
+            <w:tcW w:w="883" w:type="dxa"/>
+            <w:tcBorders>
+              <w:right w:val="single" w:sz="12" w:space="0" w:color="auto"/>
+            </w:tcBorders>
+          </w:tcPr>
+          <w:p>
+            <w:pPr>
+              <w:tabs>
+                <w:tab w:val="left" w:pos="1788"/>
+              </w:tabs>
+              <w:jc w:val="center"/>
+              <w:rPr>
+                <w:rFonts w:ascii="Times New Roman" w:hAnsi="Times New Roman" w:cs="Times New Roman"/>
+                <w:sz w:val="28"/>
+                <w:szCs w:val="28"/>
+                <w:lang w:val="en-US"/>
+              </w:rPr>
+            </w:pPr>
+            <w:r>
+              <w:rPr>
+                <w:rFonts w:ascii="Times New Roman" w:hAnsi="Times New Roman" w:cs="Times New Roman"/>
+                <w:sz w:val="28"/>
+                <w:szCs w:val="28"/>
+                <w:lang w:val="en-US"/>
+              </w:rPr>
+              <w:t>0</w:t>
+            </w:r>
+          </w:p>
+        </w:tc>
+      </w:tr>
+      <w:tr>
+        <w:trPr>
+          <w:trHeight w:val="352"/>
+        </w:trPr>
+        <w:tc>
+          <w:tcPr>
+            <w:tcW w:w="882" w:type="dxa"/>
+            <w:tcBorders>
+              <w:left w:val="single" w:sz="12" w:space="0" w:color="auto"/>
+            </w:tcBorders>
+          </w:tcPr>
+          <w:p>
+            <w:pPr>
+              <w:tabs>
+                <w:tab w:val="left" w:pos="1788"/>
+              </w:tabs>
+              <w:jc w:val="center"/>
+              <w:rPr>
+                <w:rFonts w:ascii="Times New Roman" w:hAnsi="Times New Roman" w:cs="Times New Roman"/>
+                <w:sz w:val="28"/>
+                <w:szCs w:val="28"/>
+              </w:rPr>
+            </w:pPr>
+            <w:r>
+              <w:rPr>
+                <w:rFonts w:ascii="Times New Roman" w:hAnsi="Times New Roman" w:cs="Times New Roman"/>
+                <w:sz w:val="28"/>
+                <w:szCs w:val="28"/>
+              </w:rPr>
+              <w:t>1</w:t>
+            </w:r>
+          </w:p>
+        </w:tc>
+        <w:tc>
+          <w:tcPr>
+            <w:tcW w:w="882" w:type="dxa"/>
+            <w:tcBorders>
+              <w:right w:val="single" w:sz="12" w:space="0" w:color="auto"/>
+            </w:tcBorders>
+          </w:tcPr>
+          <w:p>
+            <w:pPr>
+              <w:tabs>
+                <w:tab w:val="left" w:pos="1788"/>
+              </w:tabs>
+              <w:jc w:val="center"/>
+              <w:rPr>
+                <w:rFonts w:ascii="Times New Roman" w:hAnsi="Times New Roman" w:cs="Times New Roman"/>
+                <w:sz w:val="28"/>
+                <w:szCs w:val="28"/>
+              </w:rPr>
+            </w:pPr>
+            <w:r>
+              <w:rPr>
+                <w:rFonts w:ascii="Times New Roman" w:hAnsi="Times New Roman" w:cs="Times New Roman"/>
+                <w:sz w:val="28"/>
+                <w:szCs w:val="28"/>
+              </w:rPr>
+              <w:t>0</w:t>
+            </w:r>
+          </w:p>
+        </w:tc>
+        <w:tc>
+          <w:tcPr>
+            <w:tcW w:w="1733" w:type="dxa"/>
+            <w:tcBorders>
+              <w:left w:val="single" w:sz="12" w:space="0" w:color="auto"/>
+              <w:right w:val="single" w:sz="12" w:space="0" w:color="auto"/>
+            </w:tcBorders>
+          </w:tcPr>
+          <w:p>
+            <w:pPr>
+              <w:tabs>
+                <w:tab w:val="left" w:pos="1788"/>
+              </w:tabs>
+              <w:jc w:val="center"/>
+              <w:rPr>
+                <w:rFonts w:ascii="Times New Roman" w:hAnsi="Times New Roman" w:cs="Times New Roman"/>
+                <w:sz w:val="28"/>
+                <w:szCs w:val="28"/>
+              </w:rPr>
+            </w:pPr>
+            <w:r>
+              <w:rPr>
+                <w:rFonts w:ascii="Times New Roman" w:hAnsi="Times New Roman" w:cs="Times New Roman"/>
+                <w:sz w:val="28"/>
+                <w:szCs w:val="28"/>
+              </w:rPr>
+              <w:t>1</w:t>
+            </w:r>
+          </w:p>
+        </w:tc>
+        <w:tc>
+          <w:tcPr>
+            <w:tcW w:w="883" w:type="dxa"/>
+            <w:tcBorders>
+              <w:left w:val="single" w:sz="12" w:space="0" w:color="auto"/>
+              <w:right w:val="single" w:sz="12" w:space="0" w:color="auto"/>
+            </w:tcBorders>
+          </w:tcPr>
+          <w:p>
+            <w:pPr>
+              <w:tabs>
+                <w:tab w:val="left" w:pos="1788"/>
+              </w:tabs>
+              <w:jc w:val="center"/>
+              <w:rPr>
+                <w:rFonts w:ascii="Times New Roman" w:hAnsi="Times New Roman" w:cs="Times New Roman"/>
+                <w:sz w:val="28"/>
+                <w:szCs w:val="28"/>
+                <w:lang w:val="en-US"/>
+              </w:rPr>
+            </w:pPr>
+            <w:r>
+              <w:rPr>
+                <w:rFonts w:ascii="Times New Roman" w:hAnsi="Times New Roman" w:cs="Times New Roman"/>
+                <w:sz w:val="28"/>
+                <w:szCs w:val="28"/>
+                <w:lang w:val="en-US"/>
+              </w:rPr>
+              <w:t>1</w:t>
+            </w:r>
+          </w:p>
+        </w:tc>
+        <w:tc>
+          <w:tcPr>
+            <w:tcW w:w="883" w:type="dxa"/>
+            <w:tcBorders>
+              <w:left w:val="single" w:sz="12" w:space="0" w:color="auto"/>
+            </w:tcBorders>
+          </w:tcPr>
+          <w:p>
+            <w:pPr>
+              <w:tabs>
+                <w:tab w:val="left" w:pos="1788"/>
+              </w:tabs>
+              <w:jc w:val="center"/>
+              <w:rPr>
+                <w:rFonts w:ascii="Times New Roman" w:hAnsi="Times New Roman" w:cs="Times New Roman"/>
+                <w:sz w:val="28"/>
+                <w:szCs w:val="28"/>
+                <w:lang w:val="en-US"/>
+              </w:rPr>
+            </w:pPr>
+            <w:r>
+              <w:rPr>
+                <w:rFonts w:ascii="Times New Roman" w:hAnsi="Times New Roman" w:cs="Times New Roman"/>
+                <w:sz w:val="28"/>
+                <w:szCs w:val="28"/>
+                <w:lang w:val="en-US"/>
+              </w:rPr>
+              <w:t>0</w:t>
+            </w:r>
+          </w:p>
+        </w:tc>
+        <w:tc>
+          <w:tcPr>
+            <w:tcW w:w="883" w:type="dxa"/>
+            <w:tcBorders>
+              <w:right w:val="single" w:sz="12" w:space="0" w:color="auto"/>
+            </w:tcBorders>
+          </w:tcPr>
+          <w:p>
+            <w:pPr>
+              <w:tabs>
+                <w:tab w:val="left" w:pos="1788"/>
+              </w:tabs>
+              <w:jc w:val="center"/>
+              <w:rPr>
+                <w:rFonts w:ascii="Times New Roman" w:hAnsi="Times New Roman" w:cs="Times New Roman"/>
+                <w:sz w:val="28"/>
+                <w:szCs w:val="28"/>
+                <w:lang w:val="en-US"/>
+              </w:rPr>
+            </w:pPr>
+            <w:r>
+              <w:rPr>
+                <w:rFonts w:ascii="Times New Roman" w:hAnsi="Times New Roman" w:cs="Times New Roman"/>
+                <w:sz w:val="28"/>
+                <w:szCs w:val="28"/>
+                <w:lang w:val="en-US"/>
+              </w:rPr>
+              <w:t>1</w:t>
+            </w:r>
+          </w:p>
+        </w:tc>
+      </w:tr>
+      <w:tr>
+        <w:trPr>
+          <w:trHeight w:val="366"/>
+        </w:trPr>
+        <w:tc>
+          <w:tcPr>
+            <w:tcW w:w="882" w:type="dxa"/>
+            <w:tcBorders>
+              <w:left w:val="single" w:sz="12" w:space="0" w:color="auto"/>
+            </w:tcBorders>
+          </w:tcPr>
+          <w:p>
+            <w:pPr>
+              <w:tabs>
+                <w:tab w:val="left" w:pos="1788"/>
+              </w:tabs>
+              <w:jc w:val="center"/>
+              <w:rPr>
+                <w:rFonts w:ascii="Times New Roman" w:hAnsi="Times New Roman" w:cs="Times New Roman"/>
+                <w:sz w:val="28"/>
+                <w:szCs w:val="28"/>
+              </w:rPr>
+            </w:pPr>
+            <w:r>
+              <w:rPr>
+                <w:rFonts w:ascii="Times New Roman" w:hAnsi="Times New Roman" w:cs="Times New Roman"/>
+                <w:sz w:val="28"/>
+                <w:szCs w:val="28"/>
+              </w:rPr>
+              <w:t>1</w:t>
+            </w:r>
+          </w:p>
+        </w:tc>
+        <w:tc>
+          <w:tcPr>
+            <w:tcW w:w="882" w:type="dxa"/>
+            <w:tcBorders>
+              <w:right w:val="single" w:sz="12" w:space="0" w:color="auto"/>
+            </w:tcBorders>
+          </w:tcPr>
+          <w:p>
+            <w:pPr>
+              <w:tabs>
+                <w:tab w:val="left" w:pos="1788"/>
+              </w:tabs>
+              <w:jc w:val="center"/>
+              <w:rPr>
+                <w:rFonts w:ascii="Times New Roman" w:hAnsi="Times New Roman" w:cs="Times New Roman"/>
+                <w:sz w:val="28"/>
+                <w:szCs w:val="28"/>
+              </w:rPr>
+            </w:pPr>
+            <w:r>
+              <w:rPr>
+                <w:rFonts w:ascii="Times New Roman" w:hAnsi="Times New Roman" w:cs="Times New Roman"/>
+                <w:sz w:val="28"/>
+                <w:szCs w:val="28"/>
+              </w:rPr>
+              <w:t>1</w:t>
+            </w:r>
+          </w:p>
+        </w:tc>
+        <w:tc>
+          <w:tcPr>
+            <w:tcW w:w="1733" w:type="dxa"/>
+            <w:tcBorders>
+              <w:left w:val="single" w:sz="12" w:space="0" w:color="auto"/>
+              <w:right w:val="single" w:sz="12" w:space="0" w:color="auto"/>
+            </w:tcBorders>
+          </w:tcPr>
+          <w:p>
+            <w:pPr>
+              <w:tabs>
+                <w:tab w:val="left" w:pos="1788"/>
+              </w:tabs>
+              <w:jc w:val="center"/>
+              <w:rPr>
+                <w:rFonts w:ascii="Times New Roman" w:hAnsi="Times New Roman" w:cs="Times New Roman"/>
+                <w:sz w:val="28"/>
+                <w:szCs w:val="28"/>
+              </w:rPr>
+            </w:pPr>
+            <w:r>
+              <w:rPr>
+                <w:rFonts w:ascii="Times New Roman" w:hAnsi="Times New Roman" w:cs="Times New Roman"/>
+                <w:sz w:val="28"/>
+                <w:szCs w:val="28"/>
+              </w:rPr>
+              <w:t>0</w:t>
+            </w:r>
+          </w:p>
+        </w:tc>
+        <w:tc>
+          <w:tcPr>
+            <w:tcW w:w="883" w:type="dxa"/>
+            <w:tcBorders>
+              <w:left w:val="single" w:sz="12" w:space="0" w:color="auto"/>
+              <w:right w:val="single" w:sz="12" w:space="0" w:color="auto"/>
+            </w:tcBorders>
+          </w:tcPr>
+          <w:p>
+            <w:pPr>
+              <w:tabs>
+                <w:tab w:val="left" w:pos="1788"/>
+              </w:tabs>
+              <w:jc w:val="center"/>
+              <w:rPr>
+                <w:rFonts w:ascii="Times New Roman" w:hAnsi="Times New Roman" w:cs="Times New Roman"/>
+                <w:sz w:val="28"/>
+                <w:szCs w:val="28"/>
+                <w:lang w:val="en-US"/>
+              </w:rPr>
+            </w:pPr>
+            <w:r>
+              <w:rPr>
+                <w:rFonts w:ascii="Times New Roman" w:hAnsi="Times New Roman" w:cs="Times New Roman"/>
+                <w:sz w:val="28"/>
+                <w:szCs w:val="28"/>
+                <w:lang w:val="en-US"/>
+              </w:rPr>
+              <w:t>1</w:t>
+            </w:r>
+          </w:p>
+        </w:tc>
+        <w:tc>
+          <w:tcPr>
+            <w:tcW w:w="883" w:type="dxa"/>
+            <w:tcBorders>
+              <w:left w:val="single" w:sz="12" w:space="0" w:color="auto"/>
+            </w:tcBorders>
+          </w:tcPr>
+          <w:p>
+            <w:pPr>
+              <w:tabs>
+                <w:tab w:val="left" w:pos="1788"/>
+              </w:tabs>
+              <w:jc w:val="center"/>
+              <w:rPr>
+                <w:rFonts w:ascii="Times New Roman" w:hAnsi="Times New Roman" w:cs="Times New Roman"/>
+                <w:sz w:val="28"/>
+                <w:szCs w:val="28"/>
+                <w:lang w:val="en-US"/>
+              </w:rPr>
+            </w:pPr>
+            <w:r>
+              <w:rPr>
+                <w:rFonts w:ascii="Times New Roman" w:hAnsi="Times New Roman" w:cs="Times New Roman"/>
+                <w:sz w:val="28"/>
+                <w:szCs w:val="28"/>
+                <w:lang w:val="en-US"/>
+              </w:rPr>
+              <w:t>0</w:t>
+            </w:r>
+          </w:p>
+        </w:tc>
+        <w:tc>
+          <w:tcPr>
+            <w:tcW w:w="883" w:type="dxa"/>
+            <w:tcBorders>
+              <w:right w:val="single" w:sz="12" w:space="0" w:color="auto"/>
+            </w:tcBorders>
+          </w:tcPr>
+          <w:p>
+            <w:pPr>
+              <w:tabs>
+                <w:tab w:val="left" w:pos="1788"/>
+              </w:tabs>
+              <w:jc w:val="center"/>
+              <w:rPr>
+                <w:rFonts w:ascii="Times New Roman" w:hAnsi="Times New Roman" w:cs="Times New Roman"/>
+                <w:sz w:val="28"/>
+                <w:szCs w:val="28"/>
+                <w:lang w:val="en-US"/>
+              </w:rPr>
+            </w:pPr>
+            <w:r>
+              <w:rPr>
+                <w:rFonts w:ascii="Times New Roman" w:hAnsi="Times New Roman" w:cs="Times New Roman"/>
+                <w:sz w:val="28"/>
+                <w:szCs w:val="28"/>
+                <w:lang w:val="en-US"/>
+              </w:rPr>
+              <w:t>1</w:t>
+            </w:r>
+          </w:p>
+        </w:tc>
+      </w:tr>
+      <w:tr>
+        <w:trPr>
+          <w:trHeight w:val="352"/>
+        </w:trPr>
+        <w:tc>
+          <w:tcPr>
+            <w:tcW w:w="882" w:type="dxa"/>
+            <w:tcBorders>
+              <w:left w:val="single" w:sz="12" w:space="0" w:color="auto"/>
+              <w:bottom w:val="single" w:sz="12" w:space="0" w:color="auto"/>
+            </w:tcBorders>
+          </w:tcPr>
+          <w:p>
+            <w:pPr>
+              <w:tabs>
+                <w:tab w:val="left" w:pos="1788"/>
+              </w:tabs>
+              <w:jc w:val="center"/>
+              <w:rPr>
+                <w:rFonts w:ascii="Times New Roman" w:hAnsi="Times New Roman" w:cs="Times New Roman"/>
+                <w:sz w:val="28"/>
+                <w:szCs w:val="28"/>
+              </w:rPr>
+            </w:pPr>
+            <w:r>
+              <w:rPr>
+                <w:rFonts w:ascii="Times New Roman" w:hAnsi="Times New Roman" w:cs="Times New Roman"/>
+                <w:sz w:val="28"/>
+                <w:szCs w:val="28"/>
+              </w:rPr>
+              <w:t>1</w:t>
+            </w:r>
+          </w:p>
+        </w:tc>
+        <w:tc>
+          <w:tcPr>
+            <w:tcW w:w="882" w:type="dxa"/>
+            <w:tcBorders>
+              <w:bottom w:val="single" w:sz="12" w:space="0" w:color="auto"/>
+              <w:right w:val="single" w:sz="12" w:space="0" w:color="auto"/>
+            </w:tcBorders>
+          </w:tcPr>
+          <w:p>
+            <w:pPr>
+              <w:tabs>
+                <w:tab w:val="left" w:pos="1788"/>
+              </w:tabs>
+              <w:jc w:val="center"/>
+              <w:rPr>
+                <w:rFonts w:ascii="Times New Roman" w:hAnsi="Times New Roman" w:cs="Times New Roman"/>
+                <w:sz w:val="28"/>
+                <w:szCs w:val="28"/>
+              </w:rPr>
+            </w:pPr>
+            <w:r>
+              <w:rPr>
+                <w:rFonts w:ascii="Times New Roman" w:hAnsi="Times New Roman" w:cs="Times New Roman"/>
+                <w:sz w:val="28"/>
+                <w:szCs w:val="28"/>
+              </w:rPr>
+              <w:t>1</w:t>
+            </w:r>
+          </w:p>
+        </w:tc>
+        <w:tc>
+          <w:tcPr>
+            <w:tcW w:w="1733" w:type="dxa"/>
+            <w:tcBorders>
+              <w:left w:val="single" w:sz="12" w:space="0" w:color="auto"/>
+              <w:bottom w:val="single" w:sz="12" w:space="0" w:color="auto"/>
+              <w:right w:val="single" w:sz="12" w:space="0" w:color="auto"/>
+            </w:tcBorders>
+          </w:tcPr>
+          <w:p>
+            <w:pPr>
+              <w:tabs>
+                <w:tab w:val="left" w:pos="1788"/>
+              </w:tabs>
+              <w:jc w:val="center"/>
+              <w:rPr>
+                <w:rFonts w:ascii="Times New Roman" w:hAnsi="Times New Roman" w:cs="Times New Roman"/>
+                <w:sz w:val="28"/>
+                <w:szCs w:val="28"/>
+              </w:rPr>
+            </w:pPr>
+            <w:r>
+              <w:rPr>
+                <w:rFonts w:ascii="Times New Roman" w:hAnsi="Times New Roman" w:cs="Times New Roman"/>
+                <w:sz w:val="28"/>
+                <w:szCs w:val="28"/>
+              </w:rPr>
+              <w:t>1</w:t>
+            </w:r>
+          </w:p>
+        </w:tc>
+        <w:tc>
+          <w:tcPr>
+            <w:tcW w:w="883" w:type="dxa"/>
+            <w:tcBorders>
+              <w:left w:val="single" w:sz="12" w:space="0" w:color="auto"/>
+              <w:bottom w:val="single" w:sz="12" w:space="0" w:color="auto"/>
+              <w:right w:val="single" w:sz="12" w:space="0" w:color="auto"/>
+            </w:tcBorders>
+          </w:tcPr>
+          <w:p>
+            <w:pPr>
+              <w:tabs>
+                <w:tab w:val="left" w:pos="1788"/>
+              </w:tabs>
+              <w:jc w:val="center"/>
+              <w:rPr>
+                <w:rFonts w:ascii="Times New Roman" w:hAnsi="Times New Roman" w:cs="Times New Roman"/>
+                <w:sz w:val="28"/>
+                <w:szCs w:val="28"/>
+                <w:lang w:val="en-US"/>
+              </w:rPr>
+            </w:pPr>
+            <w:r>
+              <w:rPr>
+                <w:rFonts w:ascii="Times New Roman" w:hAnsi="Times New Roman" w:cs="Times New Roman"/>
+                <w:sz w:val="28"/>
+                <w:szCs w:val="28"/>
+                <w:lang w:val="en-US"/>
+              </w:rPr>
+              <w:t>x</w:t>
+            </w:r>
+          </w:p>
+        </w:tc>
+        <w:tc>
+          <w:tcPr>
+            <w:tcW w:w="883" w:type="dxa"/>
+            <w:tcBorders>
+              <w:left w:val="single" w:sz="12" w:space="0" w:color="auto"/>
+              <w:bottom w:val="single" w:sz="12" w:space="0" w:color="auto"/>
+            </w:tcBorders>
+          </w:tcPr>
+          <w:p>
+            <w:pPr>
+              <w:tabs>
+                <w:tab w:val="left" w:pos="1788"/>
+              </w:tabs>
+              <w:jc w:val="center"/>
+              <w:rPr>
+                <w:rFonts w:ascii="Times New Roman" w:hAnsi="Times New Roman" w:cs="Times New Roman"/>
+                <w:sz w:val="28"/>
+                <w:szCs w:val="28"/>
+                <w:lang w:val="en-US"/>
+              </w:rPr>
+            </w:pPr>
+            <w:r>
+              <w:rPr>
+                <w:rFonts w:ascii="Times New Roman" w:hAnsi="Times New Roman" w:cs="Times New Roman"/>
+                <w:sz w:val="28"/>
+                <w:szCs w:val="28"/>
+                <w:lang w:val="en-US"/>
+              </w:rPr>
+              <w:t>0</w:t>
+            </w:r>
+          </w:p>
+        </w:tc>
+        <w:tc>
+          <w:tcPr>
+            <w:tcW w:w="883" w:type="dxa"/>
+            <w:tcBorders>
+              <w:bottom w:val="single" w:sz="12" w:space="0" w:color="auto"/>
+              <w:right w:val="single" w:sz="12" w:space="0" w:color="auto"/>
+            </w:tcBorders>
+          </w:tcPr>
+          <w:p>
+            <w:pPr>
+              <w:tabs>
+                <w:tab w:val="left" w:pos="1788"/>
+              </w:tabs>
+              <w:jc w:val="center"/>
+              <w:rPr>
+                <w:rFonts w:ascii="Times New Roman" w:hAnsi="Times New Roman" w:cs="Times New Roman"/>
+                <w:sz w:val="28"/>
+                <w:szCs w:val="28"/>
+                <w:lang w:val="en-US"/>
+              </w:rPr>
+            </w:pPr>
+            <w:r>
+              <w:rPr>
+                <w:rFonts w:ascii="Times New Roman" w:hAnsi="Times New Roman" w:cs="Times New Roman"/>
+                <w:sz w:val="28"/>
+                <w:szCs w:val="28"/>
+                <w:lang w:val="en-US"/>
+              </w:rPr>
+              <w:t>0</w:t>
+            </w:r>
+          </w:p>
+        </w:tc>
+      </w:tr>
+    </w:tbl>
+    <w:p>
+      <w:pPr>
+        <w:tabs>
+          <w:tab w:val="left" w:pos="1788"/>
+        </w:tabs>
+        <w:rPr>
+          <w:rFonts w:ascii="Times New Roman" w:hAnsi="Times New Roman" w:cs="Times New Roman"/>
+          <w:sz w:val="28"/>
+          <w:szCs w:val="28"/>
+          <w:lang w:val="ru-RU"/>
+        </w:rPr>
+      </w:pPr>
+    </w:p>
+    <w:p>
+      <w:pPr>
+        <w:tabs>
+          <w:tab w:val="left" w:pos="1788"/>
+        </w:tabs>
+        <w:jc w:val="center"/>
+        <w:rPr>
+          <w:rFonts w:ascii="Times New Roman" w:hAnsi="Times New Roman" w:cs="Times New Roman"/>
+          <w:b/>
+          <w:bCs/>
+          <w:sz w:val="28"/>
+          <w:szCs w:val="28"/>
+          <w:lang w:val="ru-RU"/>
+        </w:rPr>
+      </w:pPr>
+      <w:r>
+        <w:rPr>
+          <w:rFonts w:ascii="Times New Roman" w:hAnsi="Times New Roman" w:cs="Times New Roman"/>
+          <w:b/>
+          <w:bCs/>
+          <w:sz w:val="28"/>
+          <w:szCs w:val="28"/>
+          <w:lang w:val="ru-RU"/>
+        </w:rPr>
+        <w:t>Карты Карно минимизации функций ПМ</w:t>
+      </w:r>
+    </w:p>
+    <w:p>
+      <w:pPr>
+        <w:tabs>
+          <w:tab w:val="left" w:pos="1788"/>
+        </w:tabs>
+        <w:jc w:val="center"/>
+        <w:rPr>
+          <w:rFonts w:ascii="Times New Roman" w:hAnsi="Times New Roman" w:cs="Times New Roman"/>
+          <w:b/>
+          <w:bCs/>
+          <w:sz w:val="28"/>
+          <w:szCs w:val="28"/>
+          <w:vertAlign w:val="subscript"/>
+          <w:lang w:val="en-US"/>
+        </w:rPr>
+      </w:pPr>
+      <w:r>
+        <w:rPr>
+          <w:rFonts w:ascii="Times New Roman" w:hAnsi="Times New Roman" w:cs="Times New Roman"/>
+          <w:sz w:val="28"/>
+          <w:szCs w:val="28"/>
+          <w:lang w:val="en-US"/>
+        </w:rPr>
+        <w:drawing>
+          <wp:anchor distT="0" distB="0" distL="114300" distR="114300" simplePos="0" relativeHeight="251668480" behindDoc="0" locked="0" layoutInCell="1" allowOverlap="1" wp14:anchorId="04A40F78" wp14:editId="39F55E46">
+            <wp:simplePos x="0" y="0"/>
+            <wp:positionH relativeFrom="column">
+              <wp:posOffset>-280035</wp:posOffset>
+            </wp:positionH>
+            <wp:positionV relativeFrom="paragraph">
+              <wp:posOffset>294005</wp:posOffset>
+            </wp:positionV>
+            <wp:extent cx="2482215" cy="1569720"/>
+            <wp:effectExtent l="0" t="0" r="0" b="0"/>
+            <wp:wrapSquare wrapText="bothSides"/>
+            <wp:docPr id="1" name="Рисунок 1"/>
+            <wp:cNvGraphicFramePr>
+              <a:graphicFrameLocks xmlns:a="http://schemas.openxmlformats.org/drawingml/2006/main" noChangeAspect="1"/>
+            </wp:cNvGraphicFramePr>
+            <a:graphic xmlns:a="http://schemas.openxmlformats.org/drawingml/2006/main">
+              <a:graphicData uri="http://schemas.openxmlformats.org/drawingml/2006/picture">
+                <pic:pic xmlns:pic="http://schemas.openxmlformats.org/drawingml/2006/picture">
+                  <pic:nvPicPr>
+                    <pic:cNvPr id="1" name=""/>
+                    <pic:cNvPicPr/>
+                  </pic:nvPicPr>
+                  <pic:blipFill>
+                    <a:blip r:embed="rId16" cstate="print">
+                      <a:extLst>
+                        <a:ext uri="{28A0092B-C50C-407E-A947-70E740481C1C}">
+                          <a14:useLocalDpi xmlns:a14="http://schemas.microsoft.com/office/drawing/2010/main" val="0"/>
+                        </a:ext>
+                      </a:extLst>
+                    </a:blip>
+                    <a:stretch>
+                      <a:fillRect/>
+                    </a:stretch>
+                  </pic:blipFill>
+                  <pic:spPr>
+                    <a:xfrm>
+                      <a:off x="0" y="0"/>
+                      <a:ext cx="2482215" cy="1569720"/>
+                    </a:xfrm>
+                    <a:prstGeom prst="rect">
+                      <a:avLst/>
+                    </a:prstGeom>
+                  </pic:spPr>
+                </pic:pic>
+              </a:graphicData>
+            </a:graphic>
+          </wp:anchor>
+        </w:drawing>
+      </w:r>
+      <w:r>
+        <w:rPr>
+          <w:rFonts w:ascii="Times New Roman" w:hAnsi="Times New Roman" w:cs="Times New Roman"/>
+          <w:b/>
+          <w:bCs/>
+          <w:sz w:val="28"/>
+          <w:szCs w:val="28"/>
+          <w:lang w:val="ru-RU"/>
+        </w:rPr>
+        <w:t xml:space="preserve">Минимизация функции </w:t>
+      </w:r>
+      <w:r>
+        <w:rPr>
+          <w:rFonts w:ascii="Times New Roman" w:hAnsi="Times New Roman" w:cs="Times New Roman"/>
+          <w:b/>
+          <w:bCs/>
+          <w:sz w:val="28"/>
+          <w:szCs w:val="28"/>
+          <w:lang w:val="en-US"/>
+        </w:rPr>
+        <w:t>F</w:t>
+      </w:r>
+      <w:r>
+        <w:rPr>
+          <w:rFonts w:ascii="Times New Roman" w:hAnsi="Times New Roman" w:cs="Times New Roman"/>
+          <w:b/>
+          <w:bCs/>
+          <w:sz w:val="28"/>
+          <w:szCs w:val="28"/>
+          <w:vertAlign w:val="subscript"/>
+          <w:lang w:val="en-US"/>
+        </w:rPr>
+        <w:t>1</w:t>
+      </w:r>
+    </w:p>
+    <w:p>
+      <w:pPr>
+        <w:tabs>
+          <w:tab w:val="left" w:pos="1788"/>
+        </w:tabs>
+        <w:rPr>
+          <w:rFonts w:ascii="Times New Roman" w:hAnsi="Times New Roman" w:cs="Times New Roman"/>
+          <w:sz w:val="28"/>
+          <w:szCs w:val="28"/>
+          <w:lang w:val="en-US"/>
+        </w:rPr>
+      </w:pPr>
+    </w:p>
+    <w:p>
+      <w:pPr>
+        <w:tabs>
+          <w:tab w:val="center" w:pos="2633"/>
+        </w:tabs>
+        <w:rPr>
+          <w:rFonts w:ascii="Times New Roman" w:hAnsi="Times New Roman" w:cs="Times New Roman"/>
+          <w:sz w:val="28"/>
+          <w:szCs w:val="28"/>
+          <w:lang w:val="en-US"/>
+        </w:rPr>
+      </w:pPr>
+      <w:r>
+        <w:rPr>
+          <w:rFonts w:ascii="Times New Roman" w:hAnsi="Times New Roman" w:cs="Times New Roman"/>
+          <w:sz w:val="28"/>
+          <w:szCs w:val="28"/>
+          <w:lang w:val="en-US"/>
+        </w:rPr>
+        <w:tab/>
+      </w:r>
+      <w:r>
+        <w:rPr>
+          <w:rFonts w:ascii="Times New Roman" w:hAnsi="Times New Roman" w:cs="Times New Roman"/>
+          <w:i/>
+          <w:iCs/>
+          <w:sz w:val="28"/>
+          <w:szCs w:val="28"/>
+          <w:lang w:val="en-US"/>
+        </w:rPr>
+        <w:t>F</w:t>
+      </w:r>
+      <w:r>
+        <w:rPr>
+          <w:rFonts w:ascii="Times New Roman" w:hAnsi="Times New Roman" w:cs="Times New Roman"/>
+          <w:i/>
+          <w:iCs/>
+          <w:sz w:val="28"/>
+          <w:szCs w:val="28"/>
+          <w:vertAlign w:val="subscript"/>
+          <w:lang w:val="en-US"/>
+        </w:rPr>
+        <w:t xml:space="preserve">1 </w:t>
+      </w:r>
+      <w:r>
+        <w:rPr>
+          <w:rFonts w:ascii="Times New Roman" w:hAnsi="Times New Roman" w:cs="Times New Roman"/>
+          <w:sz w:val="28"/>
+          <w:szCs w:val="28"/>
+          <w:lang w:val="en-US"/>
+        </w:rPr>
+        <w:t xml:space="preserve">= </w:t>
+      </w:r>
+      <w:proofErr w:type="spellStart"/>
+      <w:r>
+        <w:rPr>
+          <w:rFonts w:ascii="Times New Roman" w:hAnsi="Times New Roman" w:cs="Times New Roman"/>
+          <w:i/>
+          <w:iCs/>
+          <w:sz w:val="28"/>
+          <w:szCs w:val="28"/>
+          <w:lang w:val="en-US"/>
+        </w:rPr>
+        <w:t>Q</w:t>
+      </w:r>
+      <w:r>
+        <w:rPr>
+          <w:rFonts w:ascii="Times New Roman" w:hAnsi="Times New Roman" w:cs="Times New Roman"/>
+          <w:i/>
+          <w:iCs/>
+          <w:sz w:val="28"/>
+          <w:szCs w:val="28"/>
+          <w:vertAlign w:val="subscript"/>
+          <w:lang w:val="en-US"/>
+        </w:rPr>
+        <w:t>n</w:t>
+      </w:r>
+      <w:proofErr w:type="spellEnd"/>
+    </w:p>
+    <w:p>
+      <w:pPr>
+        <w:ind w:left="4395"/>
+        <w:rPr>
+          <w:rFonts w:ascii="Times New Roman" w:eastAsiaTheme="minorEastAsia" w:hAnsi="Times New Roman" w:cs="Times New Roman"/>
+          <w:sz w:val="28"/>
+          <w:szCs w:val="28"/>
+          <w:lang w:val="ru-RU"/>
+        </w:rPr>
+      </w:pPr>
+      <w:r>
+        <w:rPr>
+          <w:rFonts w:ascii="Times New Roman" w:hAnsi="Times New Roman" w:cs="Times New Roman"/>
+          <w:sz w:val="28"/>
+          <w:szCs w:val="28"/>
+          <w:lang w:val="en-US"/>
+        </w:rPr>
+        <w:tab/>
+      </w:r>
+      <w:r>
+        <w:rPr>
+          <w:rFonts w:ascii="Times New Roman" w:eastAsiaTheme="minorEastAsia" w:hAnsi="Times New Roman" w:cs="Times New Roman"/>
+          <w:sz w:val="28"/>
+          <w:szCs w:val="28"/>
+          <w:lang w:val="ru-RU"/>
+        </w:rPr>
+        <w:t>Эффективность минимизации по</w:t>
+      </w:r>
+      <w:r>
+        <w:rPr>
+          <w:rFonts w:ascii="Times New Roman" w:eastAsiaTheme="minorEastAsia" w:hAnsi="Times New Roman" w:cs="Times New Roman"/>
+          <w:sz w:val="28"/>
+          <w:szCs w:val="28"/>
+          <w:lang w:val="ru-RU"/>
+        </w:rPr>
+        <w:t xml:space="preserve"> </w:t>
+      </w:r>
+      <w:r>
+        <w:rPr>
+          <w:rFonts w:ascii="Times New Roman" w:eastAsiaTheme="minorEastAsia" w:hAnsi="Times New Roman" w:cs="Times New Roman"/>
+          <w:sz w:val="28"/>
+          <w:szCs w:val="28"/>
+          <w:lang w:val="ru-RU"/>
+        </w:rPr>
+        <w:t>количеству входов логических элементов:</w:t>
+      </w:r>
+    </w:p>
+    <w:p>
+      <w:pPr>
+        <w:rPr>
+          <w:rFonts w:ascii="Times New Roman" w:eastAsiaTheme="minorEastAsia" w:hAnsi="Times New Roman" w:cs="Times New Roman"/>
+          <w:sz w:val="28"/>
+          <w:szCs w:val="28"/>
+          <w:lang w:val="ru-RU"/>
+        </w:rPr>
+      </w:pPr>
+      <m:oMathPara>
+        <m:oMath>
+          <m:r>
+            <w:rPr>
+              <w:rFonts w:ascii="Cambria Math" w:eastAsiaTheme="minorEastAsia" w:hAnsi="Cambria Math" w:cs="Times New Roman"/>
+              <w:sz w:val="28"/>
+              <w:szCs w:val="28"/>
+              <w:lang w:val="ru-RU"/>
+            </w:rPr>
+            <m:t>k</m:t>
+          </m:r>
+          <m:r>
+            <w:rPr>
+              <w:rFonts w:ascii="Cambria Math" w:eastAsiaTheme="minorEastAsia" w:hAnsi="Cambria Math" w:cs="Times New Roman"/>
+              <w:sz w:val="28"/>
+              <w:szCs w:val="28"/>
+              <w:lang w:val="en-US"/>
+            </w:rPr>
+            <m:t>=</m:t>
+          </m:r>
+          <m:f>
+            <m:fPr>
+              <m:ctrlPr>
+                <w:rPr>
+                  <w:rFonts w:ascii="Cambria Math" w:eastAsiaTheme="minorEastAsia" w:hAnsi="Cambria Math" w:cs="Times New Roman"/>
+                  <w:i/>
+                  <w:sz w:val="28"/>
+                  <w:szCs w:val="28"/>
+                  <w:lang w:val="en-US"/>
+                </w:rPr>
+              </m:ctrlPr>
+            </m:fPr>
+            <m:num>
+              <m:r>
+                <w:rPr>
+                  <w:rFonts w:ascii="Cambria Math" w:eastAsiaTheme="minorEastAsia" w:hAnsi="Cambria Math" w:cs="Times New Roman"/>
+                  <w:sz w:val="28"/>
+                  <w:szCs w:val="28"/>
+                  <w:lang w:val="en-US"/>
+                </w:rPr>
+                <m:t>3</m:t>
+              </m:r>
+              <m:r>
+                <w:rPr>
+                  <w:rFonts w:ascii="Cambria Math" w:eastAsiaTheme="minorEastAsia" w:hAnsi="Cambria Math" w:cs="Times New Roman"/>
+                  <w:sz w:val="28"/>
+                  <w:szCs w:val="28"/>
+                  <w:lang w:val="en-US"/>
+                </w:rPr>
+                <m:t>∙</m:t>
+              </m:r>
+              <m:r>
+                <w:rPr>
+                  <w:rFonts w:ascii="Cambria Math" w:eastAsiaTheme="minorEastAsia" w:hAnsi="Cambria Math" w:cs="Times New Roman"/>
+                  <w:sz w:val="28"/>
+                  <w:szCs w:val="28"/>
+                  <w:lang w:val="en-US"/>
+                </w:rPr>
+                <m:t>4</m:t>
+              </m:r>
+              <m:r>
+                <w:rPr>
+                  <w:rFonts w:ascii="Cambria Math" w:eastAsiaTheme="minorEastAsia" w:hAnsi="Cambria Math" w:cs="Times New Roman"/>
+                  <w:sz w:val="28"/>
+                  <w:szCs w:val="28"/>
+                  <w:lang w:val="en-US"/>
+                </w:rPr>
+                <m:t>+</m:t>
+              </m:r>
+              <m:r>
+                <w:rPr>
+                  <w:rFonts w:ascii="Cambria Math" w:eastAsiaTheme="minorEastAsia" w:hAnsi="Cambria Math" w:cs="Times New Roman"/>
+                  <w:sz w:val="28"/>
+                  <w:szCs w:val="28"/>
+                  <w:lang w:val="en-US"/>
+                </w:rPr>
+                <m:t>3+4</m:t>
+              </m:r>
+            </m:num>
+            <m:den>
+              <m:r>
+                <w:rPr>
+                  <w:rFonts w:ascii="Cambria Math" w:eastAsiaTheme="minorEastAsia" w:hAnsi="Cambria Math" w:cs="Times New Roman"/>
+                  <w:sz w:val="28"/>
+                  <w:szCs w:val="28"/>
+                  <w:lang w:val="en-US"/>
+                </w:rPr>
+                <m:t>1</m:t>
+              </m:r>
+            </m:den>
+          </m:f>
+          <m:r>
+            <w:rPr>
+              <w:rFonts w:ascii="Cambria Math" w:eastAsiaTheme="minorEastAsia" w:hAnsi="Cambria Math" w:cs="Times New Roman"/>
+              <w:sz w:val="28"/>
+              <w:szCs w:val="28"/>
+              <w:lang w:val="en-US"/>
+            </w:rPr>
+            <m:t>=</m:t>
+          </m:r>
+          <m:r>
+            <w:rPr>
+              <w:rFonts w:ascii="Cambria Math" w:eastAsiaTheme="minorEastAsia" w:hAnsi="Cambria Math" w:cs="Times New Roman"/>
+              <w:sz w:val="28"/>
+              <w:szCs w:val="28"/>
+              <w:lang w:val="en-US"/>
+            </w:rPr>
+            <m:t>17</m:t>
+          </m:r>
+        </m:oMath>
+      </m:oMathPara>
+    </w:p>
+    <w:p>
+      <w:pPr>
+        <w:tabs>
+          <w:tab w:val="left" w:pos="1788"/>
+        </w:tabs>
+        <w:jc w:val="center"/>
+        <w:rPr>
+          <w:rFonts w:ascii="Times New Roman" w:hAnsi="Times New Roman" w:cs="Times New Roman"/>
+          <w:sz w:val="28"/>
+          <w:szCs w:val="28"/>
+          <w:lang w:val="en-US"/>
+        </w:rPr>
+      </w:pPr>
+    </w:p>
+    <w:p>
+      <w:pPr>
+        <w:tabs>
+          <w:tab w:val="left" w:pos="1788"/>
+        </w:tabs>
+        <w:jc w:val="center"/>
+        <w:rPr>
+          <w:rFonts w:ascii="Times New Roman" w:hAnsi="Times New Roman" w:cs="Times New Roman"/>
+          <w:sz w:val="28"/>
+          <w:szCs w:val="28"/>
+          <w:lang w:val="en-US"/>
+        </w:rPr>
+      </w:pPr>
+    </w:p>
+    <w:p>
+      <w:pPr>
+        <w:tabs>
+          <w:tab w:val="left" w:pos="1788"/>
+        </w:tabs>
+        <w:jc w:val="center"/>
+        <w:rPr>
+          <w:rFonts w:ascii="Times New Roman" w:hAnsi="Times New Roman" w:cs="Times New Roman"/>
+          <w:b/>
+          <w:bCs/>
+          <w:sz w:val="28"/>
+          <w:szCs w:val="28"/>
+          <w:lang w:val="ru-RU"/>
+        </w:rPr>
+      </w:pPr>
+      <w:r>
+        <w:rPr>
+          <w:rFonts w:ascii="Times New Roman" w:hAnsi="Times New Roman" w:cs="Times New Roman"/>
+          <w:sz w:val="28"/>
+          <w:szCs w:val="28"/>
+          <w:lang w:val="ru-RU"/>
+        </w:rPr>
+        <w:lastRenderedPageBreak/>
+        <w:br w:type="textWrapping" w:clear="all"/>
+      </w:r>
+      <w:r>
+        <w:rPr>
+          <w:rFonts w:ascii="Times New Roman" w:hAnsi="Times New Roman" w:cs="Times New Roman"/>
+          <w:b/>
+          <w:bCs/>
+          <w:sz w:val="28"/>
+          <w:szCs w:val="28"/>
+          <w:lang w:val="ru-RU"/>
+        </w:rPr>
+        <w:t xml:space="preserve">Карты </w:t>
+      </w:r>
+      <w:r>
+        <w:rPr>
+          <w:rFonts w:ascii="Times New Roman" w:hAnsi="Times New Roman" w:cs="Times New Roman"/>
+          <w:b/>
+          <w:bCs/>
+          <w:sz w:val="28"/>
+          <w:szCs w:val="28"/>
+          <w:lang w:val="ru-RU"/>
+        </w:rPr>
+        <w:t>Вейча</w:t>
+      </w:r>
+      <w:r>
+        <w:rPr>
+          <w:rFonts w:ascii="Times New Roman" w:hAnsi="Times New Roman" w:cs="Times New Roman"/>
+          <w:b/>
+          <w:bCs/>
+          <w:sz w:val="28"/>
+          <w:szCs w:val="28"/>
+          <w:lang w:val="ru-RU"/>
+        </w:rPr>
+        <w:t xml:space="preserve"> минимизации функций ПМ</w:t>
+      </w:r>
+    </w:p>
+    <w:p>
+      <w:pPr>
+        <w:tabs>
+          <w:tab w:val="left" w:pos="1788"/>
+        </w:tabs>
+        <w:jc w:val="center"/>
+        <w:rPr>
+          <w:rFonts w:ascii="Times New Roman" w:hAnsi="Times New Roman" w:cs="Times New Roman"/>
+          <w:b/>
+          <w:bCs/>
+          <w:sz w:val="28"/>
+          <w:szCs w:val="28"/>
+          <w:vertAlign w:val="subscript"/>
+          <w:lang w:val="ru-RU"/>
+        </w:rPr>
+      </w:pPr>
+      <w:r>
+        <w:rPr>
+          <w:rFonts w:ascii="Times New Roman" w:hAnsi="Times New Roman" w:cs="Times New Roman"/>
+          <w:noProof/>
+          <w:sz w:val="28"/>
+          <w:szCs w:val="28"/>
+          <w:lang w:val="ru-RU"/>
+        </w:rPr>
+        <w:drawing>
+          <wp:anchor distT="0" distB="0" distL="114300" distR="114300" simplePos="0" relativeHeight="251669504" behindDoc="0" locked="0" layoutInCell="1" allowOverlap="1" wp14:anchorId="6723E57D" wp14:editId="22C9B98E">
+            <wp:simplePos x="0" y="0"/>
+            <wp:positionH relativeFrom="column">
+              <wp:posOffset>-203835</wp:posOffset>
+            </wp:positionH>
+            <wp:positionV relativeFrom="paragraph">
+              <wp:posOffset>321945</wp:posOffset>
+            </wp:positionV>
+            <wp:extent cx="2475865" cy="1868805"/>
+            <wp:effectExtent l="0" t="0" r="635" b="0"/>
+            <wp:wrapSquare wrapText="bothSides"/>
+            <wp:docPr id="2" name="Рисунок 2"/>
+            <wp:cNvGraphicFramePr>
+              <a:graphicFrameLocks xmlns:a="http://schemas.openxmlformats.org/drawingml/2006/main" noChangeAspect="1"/>
+            </wp:cNvGraphicFramePr>
+            <a:graphic xmlns:a="http://schemas.openxmlformats.org/drawingml/2006/main">
+              <a:graphicData uri="http://schemas.openxmlformats.org/drawingml/2006/picture">
+                <pic:pic xmlns:pic="http://schemas.openxmlformats.org/drawingml/2006/picture">
+                  <pic:nvPicPr>
+                    <pic:cNvPr id="2" name="Рисунок 2"/>
+                    <pic:cNvPicPr>
+                      <a:picLocks noChangeAspect="1" noChangeArrowheads="1"/>
+                    </pic:cNvPicPr>
+                  </pic:nvPicPr>
+                  <pic:blipFill>
+                    <a:blip r:embed="rId17">
+                      <a:extLst>
+                        <a:ext uri="{28A0092B-C50C-407E-A947-70E740481C1C}">
+                          <a14:useLocalDpi xmlns:a14="http://schemas.microsoft.com/office/drawing/2010/main" val="0"/>
+                        </a:ext>
+                      </a:extLst>
+                    </a:blip>
+                    <a:stretch>
+                      <a:fillRect/>
+                    </a:stretch>
+                  </pic:blipFill>
+                  <pic:spPr bwMode="auto">
+                    <a:xfrm>
+                      <a:off x="0" y="0"/>
+                      <a:ext cx="2475865" cy="1868805"/>
+                    </a:xfrm>
+                    <a:prstGeom prst="rect">
+                      <a:avLst/>
+                    </a:prstGeom>
+                    <a:noFill/>
+                    <a:ln>
+                      <a:noFill/>
+                    </a:ln>
+                  </pic:spPr>
+                </pic:pic>
+              </a:graphicData>
+            </a:graphic>
+          </wp:anchor>
+        </w:drawing>
+      </w:r>
+      <w:r>
+        <w:rPr>
+          <w:rFonts w:ascii="Times New Roman" w:hAnsi="Times New Roman" w:cs="Times New Roman"/>
+          <w:b/>
+          <w:bCs/>
+          <w:sz w:val="28"/>
+          <w:szCs w:val="28"/>
+          <w:lang w:val="ru-RU"/>
+        </w:rPr>
+        <w:t xml:space="preserve">Минимизация функции </w:t>
+      </w:r>
+      <w:r>
+        <w:rPr>
+          <w:rFonts w:ascii="Times New Roman" w:hAnsi="Times New Roman" w:cs="Times New Roman"/>
+          <w:b/>
+          <w:bCs/>
+          <w:sz w:val="28"/>
+          <w:szCs w:val="28"/>
+          <w:lang w:val="en-US"/>
+        </w:rPr>
+        <w:t>y</w:t>
+      </w:r>
+      <w:r>
+        <w:rPr>
+          <w:rFonts w:ascii="Times New Roman" w:hAnsi="Times New Roman" w:cs="Times New Roman"/>
+          <w:b/>
+          <w:bCs/>
+          <w:sz w:val="28"/>
+          <w:szCs w:val="28"/>
+          <w:lang w:val="ru-RU"/>
+        </w:rPr>
+        <w:softHyphen/>
+      </w:r>
+      <w:r>
+        <w:rPr>
+          <w:rFonts w:ascii="Times New Roman" w:hAnsi="Times New Roman" w:cs="Times New Roman"/>
+          <w:b/>
+          <w:bCs/>
+          <w:sz w:val="28"/>
+          <w:szCs w:val="28"/>
+          <w:vertAlign w:val="subscript"/>
+          <w:lang w:val="ru-RU"/>
+        </w:rPr>
+        <w:t>1</w:t>
+      </w:r>
+    </w:p>
+    <w:p>
+      <w:pPr>
+        <w:tabs>
+          <w:tab w:val="left" w:pos="1788"/>
+        </w:tabs>
+        <w:jc w:val="center"/>
+        <w:rPr>
+          <w:rFonts w:ascii="Times New Roman" w:hAnsi="Times New Roman" w:cs="Times New Roman"/>
+          <w:b/>
+          <w:bCs/>
+          <w:sz w:val="28"/>
+          <w:szCs w:val="28"/>
+          <w:lang w:val="ru-RU"/>
+        </w:rPr>
+      </w:pPr>
+    </w:p>
+    <w:p>
+      <w:pPr>
+        <w:tabs>
+          <w:tab w:val="center" w:pos="2633"/>
+        </w:tabs>
+        <w:rPr>
+          <w:rFonts w:ascii="Times New Roman" w:eastAsiaTheme="minorEastAsia" w:hAnsi="Times New Roman" w:cs="Times New Roman"/>
+          <w:sz w:val="28"/>
+          <w:szCs w:val="28"/>
+          <w:lang w:val="en-US"/>
+        </w:rPr>
+      </w:pPr>
+      <w:r>
+        <w:rPr>
+          <w:rFonts w:ascii="Times New Roman" w:hAnsi="Times New Roman" w:cs="Times New Roman"/>
+          <w:sz w:val="28"/>
+          <w:szCs w:val="28"/>
+          <w:lang w:val="ru-RU"/>
+        </w:rPr>
+        <w:tab/>
+      </w:r>
+      <w:r>
+        <w:rPr>
+          <w:rFonts w:ascii="Times New Roman" w:hAnsi="Times New Roman" w:cs="Times New Roman"/>
+          <w:i/>
+          <w:iCs/>
+          <w:sz w:val="28"/>
+          <w:szCs w:val="28"/>
+          <w:lang w:val="en-US"/>
+        </w:rPr>
+        <w:t>y</w:t>
+      </w:r>
+      <w:r>
+        <w:rPr>
+          <w:rFonts w:ascii="Times New Roman" w:hAnsi="Times New Roman" w:cs="Times New Roman"/>
+          <w:i/>
+          <w:iCs/>
+          <w:sz w:val="28"/>
+          <w:szCs w:val="28"/>
+          <w:vertAlign w:val="subscript"/>
+          <w:lang w:val="en-US"/>
+        </w:rPr>
+        <w:t>1</w:t>
+      </w:r>
+      <w:r>
+        <w:rPr>
+          <w:rFonts w:ascii="Times New Roman" w:hAnsi="Times New Roman" w:cs="Times New Roman"/>
+          <w:sz w:val="28"/>
+          <w:szCs w:val="28"/>
+          <w:lang w:val="en-US"/>
+        </w:rPr>
+        <w:t xml:space="preserve"> = </w:t>
+      </w:r>
+      <m:oMath>
+        <m:sSub>
+          <m:sSubPr>
+            <m:ctrlPr>
+              <w:rPr>
+                <w:rFonts w:ascii="Cambria Math" w:hAnsi="Cambria Math" w:cs="Times New Roman"/>
+                <w:i/>
+                <w:sz w:val="28"/>
+                <w:szCs w:val="28"/>
+                <w:lang w:val="en-US"/>
+              </w:rPr>
+            </m:ctrlPr>
+          </m:sSubPr>
+          <m:e>
+            <m:acc>
+              <m:accPr>
+                <m:chr m:val="̅"/>
+                <m:ctrlPr>
+                  <w:rPr>
+                    <w:rFonts w:ascii="Cambria Math" w:hAnsi="Cambria Math" w:cs="Times New Roman"/>
+                    <w:i/>
+                    <w:sz w:val="28"/>
+                    <w:szCs w:val="28"/>
+                    <w:lang w:val="en-US"/>
+                  </w:rPr>
+                </m:ctrlPr>
+              </m:accPr>
+              <m:e>
+                <m:r>
+                  <w:rPr>
+                    <w:rFonts w:ascii="Cambria Math" w:hAnsi="Cambria Math" w:cs="Times New Roman"/>
+                    <w:sz w:val="28"/>
+                    <w:szCs w:val="28"/>
+                    <w:lang w:val="en-US"/>
+                  </w:rPr>
+                  <m:t>Q</m:t>
+                </m:r>
+              </m:e>
+            </m:acc>
+          </m:e>
+          <m:sub>
+            <m:r>
+              <w:rPr>
+                <w:rFonts w:ascii="Cambria Math" w:hAnsi="Cambria Math" w:cs="Times New Roman"/>
+                <w:sz w:val="28"/>
+                <w:szCs w:val="28"/>
+                <w:lang w:val="en-US"/>
+              </w:rPr>
+              <m:t>n</m:t>
+            </m:r>
+          </m:sub>
+        </m:sSub>
+        <m:sSub>
+          <m:sSubPr>
+            <m:ctrlPr>
+              <w:rPr>
+                <w:rFonts w:ascii="Cambria Math" w:hAnsi="Cambria Math" w:cs="Times New Roman"/>
+                <w:i/>
+                <w:sz w:val="28"/>
+                <w:szCs w:val="28"/>
+                <w:lang w:val="en-US"/>
+              </w:rPr>
+            </m:ctrlPr>
+          </m:sSubPr>
+          <m:e>
+            <m:r>
+              <w:rPr>
+                <w:rFonts w:ascii="Cambria Math" w:hAnsi="Cambria Math" w:cs="Times New Roman"/>
+                <w:sz w:val="28"/>
+                <w:szCs w:val="28"/>
+                <w:lang w:val="en-US"/>
+              </w:rPr>
+              <m:t>Q</m:t>
+            </m:r>
+          </m:e>
+          <m:sub>
+            <m:r>
+              <w:rPr>
+                <w:rFonts w:ascii="Cambria Math" w:hAnsi="Cambria Math" w:cs="Times New Roman"/>
+                <w:sz w:val="28"/>
+                <w:szCs w:val="28"/>
+                <w:lang w:val="en-US"/>
+              </w:rPr>
+              <m:t>n</m:t>
+            </m:r>
+            <m:r>
+              <w:rPr>
+                <w:rFonts w:ascii="Cambria Math" w:hAnsi="Cambria Math" w:cs="Times New Roman"/>
+                <w:sz w:val="28"/>
+                <w:szCs w:val="28"/>
+                <w:lang w:val="en-US"/>
+              </w:rPr>
+              <m:t>-1</m:t>
+            </m:r>
+          </m:sub>
+        </m:sSub>
+        <m:sSub>
+          <m:sSubPr>
+            <m:ctrlPr>
+              <w:rPr>
+                <w:rFonts w:ascii="Cambria Math" w:hAnsi="Cambria Math" w:cs="Times New Roman"/>
+                <w:i/>
+                <w:sz w:val="28"/>
+                <w:szCs w:val="28"/>
+                <w:lang w:val="en-US"/>
+              </w:rPr>
+            </m:ctrlPr>
+          </m:sSubPr>
+          <m:e>
+            <m:r>
+              <w:rPr>
+                <w:rFonts w:ascii="Cambria Math" w:hAnsi="Cambria Math" w:cs="Times New Roman"/>
+                <w:sz w:val="28"/>
+                <w:szCs w:val="28"/>
+                <w:lang w:val="en-US"/>
+              </w:rPr>
+              <m:t>Q</m:t>
+            </m:r>
+          </m:e>
+          <m:sub>
+            <m:r>
+              <w:rPr>
+                <w:rFonts w:ascii="Cambria Math" w:hAnsi="Cambria Math" w:cs="Times New Roman"/>
+                <w:sz w:val="28"/>
+                <w:szCs w:val="28"/>
+                <w:lang w:val="en-US"/>
+              </w:rPr>
+              <m:t>n-2</m:t>
+            </m:r>
+          </m:sub>
+        </m:sSub>
+        <m:r>
+          <w:rPr>
+            <w:rFonts w:ascii="Cambria Math" w:hAnsi="Cambria Math" w:cs="Times New Roman"/>
+            <w:sz w:val="28"/>
+            <w:szCs w:val="28"/>
+            <w:lang w:val="en-US"/>
+          </w:rPr>
+          <m:t>+</m:t>
+        </m:r>
+        <m:sSub>
+          <m:sSubPr>
+            <m:ctrlPr>
+              <w:rPr>
+                <w:rFonts w:ascii="Cambria Math" w:hAnsi="Cambria Math" w:cs="Times New Roman"/>
+                <w:i/>
+                <w:sz w:val="28"/>
+                <w:szCs w:val="28"/>
+                <w:lang w:val="en-US"/>
+              </w:rPr>
+            </m:ctrlPr>
+          </m:sSubPr>
+          <m:e>
+            <m:r>
+              <w:rPr>
+                <w:rFonts w:ascii="Cambria Math" w:hAnsi="Cambria Math" w:cs="Times New Roman"/>
+                <w:sz w:val="28"/>
+                <w:szCs w:val="28"/>
+                <w:lang w:val="en-US"/>
+              </w:rPr>
+              <m:t>Q</m:t>
+            </m:r>
+          </m:e>
+          <m:sub>
+            <m:r>
+              <w:rPr>
+                <w:rFonts w:ascii="Cambria Math" w:hAnsi="Cambria Math" w:cs="Times New Roman"/>
+                <w:sz w:val="28"/>
+                <w:szCs w:val="28"/>
+                <w:lang w:val="en-US"/>
+              </w:rPr>
+              <m:t>n</m:t>
+            </m:r>
+          </m:sub>
+        </m:sSub>
+        <m:sSub>
+          <m:sSubPr>
+            <m:ctrlPr>
+              <w:rPr>
+                <w:rFonts w:ascii="Cambria Math" w:hAnsi="Cambria Math" w:cs="Times New Roman"/>
+                <w:i/>
+                <w:sz w:val="28"/>
+                <w:szCs w:val="28"/>
+                <w:lang w:val="en-US"/>
+              </w:rPr>
+            </m:ctrlPr>
+          </m:sSubPr>
+          <m:e>
+            <m:acc>
+              <m:accPr>
+                <m:chr m:val="̅"/>
+                <m:ctrlPr>
+                  <w:rPr>
+                    <w:rFonts w:ascii="Cambria Math" w:hAnsi="Cambria Math" w:cs="Times New Roman"/>
+                    <w:i/>
+                    <w:sz w:val="28"/>
+                    <w:szCs w:val="28"/>
+                    <w:lang w:val="en-US"/>
+                  </w:rPr>
+                </m:ctrlPr>
+              </m:accPr>
+              <m:e>
+                <m:r>
+                  <w:rPr>
+                    <w:rFonts w:ascii="Cambria Math" w:hAnsi="Cambria Math" w:cs="Times New Roman"/>
+                    <w:sz w:val="28"/>
+                    <w:szCs w:val="28"/>
+                    <w:lang w:val="en-US"/>
+                  </w:rPr>
+                  <m:t>Q</m:t>
+                </m:r>
+              </m:e>
+            </m:acc>
+          </m:e>
+          <m:sub>
+            <m:r>
+              <w:rPr>
+                <w:rFonts w:ascii="Cambria Math" w:hAnsi="Cambria Math" w:cs="Times New Roman"/>
+                <w:sz w:val="28"/>
+                <w:szCs w:val="28"/>
+                <w:lang w:val="en-US"/>
+              </w:rPr>
+              <m:t>n-1</m:t>
+            </m:r>
+          </m:sub>
+        </m:sSub>
+        <m:sSub>
+          <m:sSubPr>
+            <m:ctrlPr>
+              <w:rPr>
+                <w:rFonts w:ascii="Cambria Math" w:hAnsi="Cambria Math" w:cs="Times New Roman"/>
+                <w:i/>
+                <w:sz w:val="28"/>
+                <w:szCs w:val="28"/>
+                <w:lang w:val="en-US"/>
+              </w:rPr>
+            </m:ctrlPr>
+          </m:sSubPr>
+          <m:e>
+            <m:acc>
+              <m:accPr>
+                <m:chr m:val="̅"/>
+                <m:ctrlPr>
+                  <w:rPr>
+                    <w:rFonts w:ascii="Cambria Math" w:hAnsi="Cambria Math" w:cs="Times New Roman"/>
+                    <w:i/>
+                    <w:sz w:val="28"/>
+                    <w:szCs w:val="28"/>
+                    <w:lang w:val="en-US"/>
+                  </w:rPr>
+                </m:ctrlPr>
+              </m:accPr>
+              <m:e>
+                <m:r>
+                  <w:rPr>
+                    <w:rFonts w:ascii="Cambria Math" w:hAnsi="Cambria Math" w:cs="Times New Roman"/>
+                    <w:sz w:val="28"/>
+                    <w:szCs w:val="28"/>
+                    <w:lang w:val="en-US"/>
+                  </w:rPr>
+                  <m:t>Q</m:t>
+                </m:r>
+              </m:e>
+            </m:acc>
+          </m:e>
+          <m:sub>
+            <m:r>
+              <w:rPr>
+                <w:rFonts w:ascii="Cambria Math" w:hAnsi="Cambria Math" w:cs="Times New Roman"/>
+                <w:sz w:val="28"/>
+                <w:szCs w:val="28"/>
+                <w:lang w:val="en-US"/>
+              </w:rPr>
+              <m:t>n-</m:t>
+            </m:r>
+            <m:r>
+              <w:rPr>
+                <w:rFonts w:ascii="Cambria Math" w:hAnsi="Cambria Math" w:cs="Times New Roman"/>
+                <w:sz w:val="28"/>
+                <w:szCs w:val="28"/>
+                <w:lang w:val="en-US"/>
+              </w:rPr>
+              <m:t>2</m:t>
+            </m:r>
+          </m:sub>
+        </m:sSub>
+      </m:oMath>
+    </w:p>
+    <w:p>
+      <w:pPr>
+        <w:tabs>
+          <w:tab w:val="center" w:pos="2633"/>
+        </w:tabs>
+        <w:ind w:left="4395"/>
+        <w:rPr>
+          <w:rFonts w:ascii="Times New Roman" w:eastAsiaTheme="minorEastAsia" w:hAnsi="Times New Roman" w:cs="Times New Roman"/>
+          <w:sz w:val="28"/>
+          <w:szCs w:val="28"/>
+          <w:lang w:val="ru-RU"/>
+        </w:rPr>
+      </w:pPr>
+      <w:r>
+        <w:rPr>
+          <w:rFonts w:ascii="Times New Roman" w:eastAsiaTheme="minorEastAsia" w:hAnsi="Times New Roman" w:cs="Times New Roman"/>
+          <w:sz w:val="28"/>
+          <w:szCs w:val="28"/>
+          <w:lang w:val="ru-RU"/>
+        </w:rPr>
+        <w:tab/>
+        <w:t>Эффективность минимизации по количеству входов логических элементов:</w:t>
+      </w:r>
+    </w:p>
+    <w:p>
+      <w:pPr>
+        <w:rPr>
+          <w:rFonts w:ascii="Times New Roman" w:eastAsiaTheme="minorEastAsia" w:hAnsi="Times New Roman" w:cs="Times New Roman"/>
+          <w:sz w:val="28"/>
+          <w:szCs w:val="28"/>
+          <w:lang w:val="ru-RU"/>
+        </w:rPr>
+      </w:pPr>
+      <m:oMathPara>
+        <m:oMath>
+          <m:r>
+            <w:rPr>
+              <w:rFonts w:ascii="Cambria Math" w:eastAsiaTheme="minorEastAsia" w:hAnsi="Cambria Math" w:cs="Times New Roman"/>
+              <w:sz w:val="28"/>
+              <w:szCs w:val="28"/>
+              <w:lang w:val="ru-RU"/>
+            </w:rPr>
+            <m:t>k</m:t>
+          </m:r>
+          <m:r>
+            <w:rPr>
+              <w:rFonts w:ascii="Cambria Math" w:eastAsiaTheme="minorEastAsia" w:hAnsi="Cambria Math" w:cs="Times New Roman"/>
+              <w:sz w:val="28"/>
+              <w:szCs w:val="28"/>
+              <w:lang w:val="en-US"/>
+            </w:rPr>
+            <m:t>=</m:t>
+          </m:r>
+          <m:f>
+            <m:fPr>
+              <m:ctrlPr>
+                <w:rPr>
+                  <w:rFonts w:ascii="Cambria Math" w:eastAsiaTheme="minorEastAsia" w:hAnsi="Cambria Math" w:cs="Times New Roman"/>
+                  <w:i/>
+                  <w:sz w:val="28"/>
+                  <w:szCs w:val="28"/>
+                  <w:lang w:val="en-US"/>
+                </w:rPr>
+              </m:ctrlPr>
+            </m:fPr>
+            <m:num>
+              <m:r>
+                <w:rPr>
+                  <w:rFonts w:ascii="Cambria Math" w:eastAsiaTheme="minorEastAsia" w:hAnsi="Cambria Math" w:cs="Times New Roman"/>
+                  <w:sz w:val="28"/>
+                  <w:szCs w:val="28"/>
+                  <w:lang w:val="en-US"/>
+                </w:rPr>
+                <m:t>3∙</m:t>
+              </m:r>
+              <m:r>
+                <w:rPr>
+                  <w:rFonts w:ascii="Cambria Math" w:eastAsiaTheme="minorEastAsia" w:hAnsi="Cambria Math" w:cs="Times New Roman"/>
+                  <w:sz w:val="28"/>
+                  <w:szCs w:val="28"/>
+                  <w:lang w:val="en-US"/>
+                </w:rPr>
+                <m:t>2</m:t>
+              </m:r>
+              <m:r>
+                <w:rPr>
+                  <w:rFonts w:ascii="Cambria Math" w:eastAsiaTheme="minorEastAsia" w:hAnsi="Cambria Math" w:cs="Times New Roman"/>
+                  <w:sz w:val="28"/>
+                  <w:szCs w:val="28"/>
+                  <w:lang w:val="en-US"/>
+                </w:rPr>
+                <m:t>+3</m:t>
+              </m:r>
+              <m:r>
+                <w:rPr>
+                  <w:rFonts w:ascii="Cambria Math" w:eastAsiaTheme="minorEastAsia" w:hAnsi="Cambria Math" w:cs="Times New Roman"/>
+                  <w:sz w:val="28"/>
+                  <w:szCs w:val="28"/>
+                  <w:lang w:val="en-US"/>
+                </w:rPr>
+                <m:t>+2</m:t>
+              </m:r>
+            </m:num>
+            <m:den>
+              <m:r>
+                <w:rPr>
+                  <w:rFonts w:ascii="Cambria Math" w:eastAsiaTheme="minorEastAsia" w:hAnsi="Cambria Math" w:cs="Times New Roman"/>
+                  <w:sz w:val="28"/>
+                  <w:szCs w:val="28"/>
+                  <w:lang w:val="en-US"/>
+                </w:rPr>
+                <m:t>3∙2+3+2</m:t>
+              </m:r>
+            </m:den>
+          </m:f>
+          <m:r>
+            <w:rPr>
+              <w:rFonts w:ascii="Cambria Math" w:eastAsiaTheme="minorEastAsia" w:hAnsi="Cambria Math" w:cs="Times New Roman"/>
+              <w:sz w:val="28"/>
+              <w:szCs w:val="28"/>
+              <w:lang w:val="en-US"/>
+            </w:rPr>
+            <m:t>=1</m:t>
+          </m:r>
+        </m:oMath>
+      </m:oMathPara>
+    </w:p>
+    <w:p>
+      <w:pPr>
+        <w:tabs>
+          <w:tab w:val="center" w:pos="2633"/>
+        </w:tabs>
+        <w:rPr>
+          <w:rFonts w:ascii="Times New Roman" w:eastAsiaTheme="minorEastAsia" w:hAnsi="Times New Roman" w:cs="Times New Roman"/>
+          <w:sz w:val="28"/>
+          <w:szCs w:val="28"/>
+          <w:lang w:val="ru-RU"/>
+        </w:rPr>
+      </w:pPr>
+    </w:p>
+    <w:p>
+      <w:pPr>
+        <w:tabs>
+          <w:tab w:val="left" w:pos="1788"/>
+        </w:tabs>
+        <w:jc w:val="center"/>
+        <w:rPr>
+          <w:rFonts w:ascii="Times New Roman" w:hAnsi="Times New Roman" w:cs="Times New Roman"/>
+          <w:b/>
+          <w:bCs/>
+          <w:sz w:val="28"/>
+          <w:szCs w:val="28"/>
+          <w:vertAlign w:val="subscript"/>
+          <w:lang w:val="ru-RU"/>
+        </w:rPr>
+      </w:pPr>
+      <w:r>
+        <w:rPr>
+          <w:rFonts w:ascii="Times New Roman" w:hAnsi="Times New Roman" w:cs="Times New Roman"/>
+          <w:noProof/>
+          <w:sz w:val="28"/>
+          <w:szCs w:val="28"/>
+          <w:lang w:val="ru-RU"/>
+        </w:rPr>
+        <w:drawing>
+          <wp:anchor distT="0" distB="0" distL="114300" distR="114300" simplePos="0" relativeHeight="251671552" behindDoc="0" locked="0" layoutInCell="1" allowOverlap="1" wp14:anchorId="231131AB" wp14:editId="369B0E0F">
+            <wp:simplePos x="0" y="0"/>
+            <wp:positionH relativeFrom="column">
+              <wp:posOffset>-204470</wp:posOffset>
+            </wp:positionH>
+            <wp:positionV relativeFrom="paragraph">
+              <wp:posOffset>320040</wp:posOffset>
+            </wp:positionV>
+            <wp:extent cx="2475865" cy="1868805"/>
+            <wp:effectExtent l="0" t="0" r="635" b="0"/>
+            <wp:wrapSquare wrapText="bothSides"/>
+            <wp:docPr id="3" name="Рисунок 3"/>
+            <wp:cNvGraphicFramePr>
+              <a:graphicFrameLocks xmlns:a="http://schemas.openxmlformats.org/drawingml/2006/main" noChangeAspect="1"/>
+            </wp:cNvGraphicFramePr>
+            <a:graphic xmlns:a="http://schemas.openxmlformats.org/drawingml/2006/main">
+              <a:graphicData uri="http://schemas.openxmlformats.org/drawingml/2006/picture">
+                <pic:pic xmlns:pic="http://schemas.openxmlformats.org/drawingml/2006/picture">
+                  <pic:nvPicPr>
+                    <pic:cNvPr id="3" name="Рисунок 3"/>
+                    <pic:cNvPicPr>
+                      <a:picLocks noChangeAspect="1" noChangeArrowheads="1"/>
+                    </pic:cNvPicPr>
+                  </pic:nvPicPr>
+                  <pic:blipFill>
+                    <a:blip r:embed="rId18">
+                      <a:extLst>
+                        <a:ext uri="{28A0092B-C50C-407E-A947-70E740481C1C}">
+                          <a14:useLocalDpi xmlns:a14="http://schemas.microsoft.com/office/drawing/2010/main" val="0"/>
+                        </a:ext>
+                      </a:extLst>
+                    </a:blip>
+                    <a:stretch>
+                      <a:fillRect/>
+                    </a:stretch>
+                  </pic:blipFill>
+                  <pic:spPr bwMode="auto">
+                    <a:xfrm>
+                      <a:off x="0" y="0"/>
+                      <a:ext cx="2475865" cy="1868805"/>
+                    </a:xfrm>
+                    <a:prstGeom prst="rect">
+                      <a:avLst/>
+                    </a:prstGeom>
+                    <a:noFill/>
+                    <a:ln>
+                      <a:noFill/>
+                    </a:ln>
+                  </pic:spPr>
+                </pic:pic>
+              </a:graphicData>
+            </a:graphic>
+          </wp:anchor>
+        </w:drawing>
+      </w:r>
+      <w:r>
+        <w:rPr>
+          <w:rFonts w:ascii="Times New Roman" w:hAnsi="Times New Roman" w:cs="Times New Roman"/>
+          <w:b/>
+          <w:bCs/>
+          <w:sz w:val="28"/>
+          <w:szCs w:val="28"/>
+          <w:lang w:val="ru-RU"/>
+        </w:rPr>
+        <w:t xml:space="preserve">Минимизация функции </w:t>
+      </w:r>
+      <w:r>
+        <w:rPr>
+          <w:rFonts w:ascii="Times New Roman" w:hAnsi="Times New Roman" w:cs="Times New Roman"/>
+          <w:b/>
+          <w:bCs/>
+          <w:sz w:val="28"/>
+          <w:szCs w:val="28"/>
+          <w:lang w:val="en-US"/>
+        </w:rPr>
+        <w:t>y</w:t>
+      </w:r>
+      <w:r>
+        <w:rPr>
+          <w:rFonts w:ascii="Times New Roman" w:hAnsi="Times New Roman" w:cs="Times New Roman"/>
+          <w:b/>
+          <w:bCs/>
+          <w:sz w:val="28"/>
+          <w:szCs w:val="28"/>
+          <w:lang w:val="ru-RU"/>
+        </w:rPr>
+        <w:softHyphen/>
+      </w:r>
+      <w:r>
+        <w:rPr>
+          <w:rFonts w:ascii="Times New Roman" w:hAnsi="Times New Roman" w:cs="Times New Roman"/>
+          <w:b/>
+          <w:bCs/>
+          <w:sz w:val="28"/>
+          <w:szCs w:val="28"/>
+          <w:vertAlign w:val="subscript"/>
+          <w:lang w:val="ru-RU"/>
+        </w:rPr>
+        <w:t>2</w:t>
+      </w:r>
+    </w:p>
+    <w:p>
+      <w:pPr>
+        <w:tabs>
+          <w:tab w:val="center" w:pos="2633"/>
+        </w:tabs>
+        <w:rPr>
+          <w:rFonts w:ascii="Times New Roman" w:hAnsi="Times New Roman" w:cs="Times New Roman"/>
+          <w:i/>
+          <w:iCs/>
+          <w:sz w:val="28"/>
+          <w:szCs w:val="28"/>
+          <w:lang w:val="en-US"/>
+        </w:rPr>
+      </w:pPr>
+    </w:p>
+    <w:p>
+      <w:pPr>
+        <w:tabs>
+          <w:tab w:val="center" w:pos="2633"/>
+        </w:tabs>
+        <w:rPr>
+          <w:rFonts w:ascii="Times New Roman" w:eastAsiaTheme="minorEastAsia" w:hAnsi="Times New Roman" w:cs="Times New Roman"/>
+          <w:sz w:val="28"/>
+          <w:szCs w:val="28"/>
+          <w:lang w:val="en-US"/>
+        </w:rPr>
+      </w:pPr>
+      <w:r>
+        <w:rPr>
+          <w:rFonts w:ascii="Times New Roman" w:hAnsi="Times New Roman" w:cs="Times New Roman"/>
+          <w:i/>
+          <w:iCs/>
+          <w:sz w:val="28"/>
+          <w:szCs w:val="28"/>
+          <w:lang w:val="en-US"/>
+        </w:rPr>
+        <w:tab/>
+      </w:r>
+      <w:r>
+        <w:rPr>
+          <w:rFonts w:ascii="Times New Roman" w:hAnsi="Times New Roman" w:cs="Times New Roman"/>
+          <w:i/>
+          <w:iCs/>
+          <w:sz w:val="28"/>
+          <w:szCs w:val="28"/>
+          <w:lang w:val="en-US"/>
+        </w:rPr>
+        <w:t xml:space="preserve"> </w:t>
+      </w:r>
+      <w:r>
+        <w:rPr>
+          <w:rFonts w:ascii="Times New Roman" w:hAnsi="Times New Roman" w:cs="Times New Roman"/>
+          <w:i/>
+          <w:iCs/>
+          <w:sz w:val="28"/>
+          <w:szCs w:val="28"/>
+          <w:lang w:val="en-US"/>
+        </w:rPr>
+        <w:t>y</w:t>
+      </w:r>
+      <w:r>
+        <w:rPr>
+          <w:rFonts w:ascii="Times New Roman" w:hAnsi="Times New Roman" w:cs="Times New Roman"/>
+          <w:i/>
+          <w:iCs/>
+          <w:sz w:val="28"/>
+          <w:szCs w:val="28"/>
+          <w:vertAlign w:val="subscript"/>
+          <w:lang w:val="en-US"/>
+        </w:rPr>
+        <w:t>2</w:t>
+      </w:r>
+      <w:r>
+        <w:rPr>
+          <w:rFonts w:ascii="Times New Roman" w:hAnsi="Times New Roman" w:cs="Times New Roman"/>
+          <w:sz w:val="28"/>
+          <w:szCs w:val="28"/>
+          <w:lang w:val="en-US"/>
+        </w:rPr>
+        <w:t xml:space="preserve"> = </w:t>
+      </w:r>
+      <m:oMath>
+        <m:sSub>
+          <m:sSubPr>
+            <m:ctrlPr>
+              <w:rPr>
+                <w:rFonts w:ascii="Cambria Math" w:hAnsi="Cambria Math" w:cs="Times New Roman"/>
+                <w:i/>
+                <w:sz w:val="28"/>
+                <w:szCs w:val="28"/>
+                <w:lang w:val="en-US"/>
+              </w:rPr>
+            </m:ctrlPr>
+          </m:sSubPr>
+          <m:e>
+            <m:acc>
+              <m:accPr>
+                <m:chr m:val="̅"/>
+                <m:ctrlPr>
+                  <w:rPr>
+                    <w:rFonts w:ascii="Cambria Math" w:hAnsi="Cambria Math" w:cs="Times New Roman"/>
+                    <w:i/>
+                    <w:sz w:val="28"/>
+                    <w:szCs w:val="28"/>
+                    <w:lang w:val="en-US"/>
+                  </w:rPr>
+                </m:ctrlPr>
+              </m:accPr>
+              <m:e>
+                <m:r>
+                  <w:rPr>
+                    <w:rFonts w:ascii="Cambria Math" w:hAnsi="Cambria Math" w:cs="Times New Roman"/>
+                    <w:sz w:val="28"/>
+                    <w:szCs w:val="28"/>
+                    <w:lang w:val="en-US"/>
+                  </w:rPr>
+                  <m:t>Q</m:t>
+                </m:r>
+              </m:e>
+            </m:acc>
+          </m:e>
+          <m:sub>
+            <m:r>
+              <w:rPr>
+                <w:rFonts w:ascii="Cambria Math" w:hAnsi="Cambria Math" w:cs="Times New Roman"/>
+                <w:sz w:val="28"/>
+                <w:szCs w:val="28"/>
+                <w:lang w:val="en-US"/>
+              </w:rPr>
+              <m:t>n</m:t>
+            </m:r>
+            <m:r>
+              <w:rPr>
+                <w:rFonts w:ascii="Cambria Math" w:hAnsi="Cambria Math" w:cs="Times New Roman"/>
+                <w:sz w:val="28"/>
+                <w:szCs w:val="28"/>
+                <w:lang w:val="en-US"/>
+              </w:rPr>
+              <m:t>-1</m:t>
+            </m:r>
+          </m:sub>
+        </m:sSub>
+        <m:sSub>
+          <m:sSubPr>
+            <m:ctrlPr>
+              <w:rPr>
+                <w:rFonts w:ascii="Cambria Math" w:hAnsi="Cambria Math" w:cs="Times New Roman"/>
+                <w:i/>
+                <w:sz w:val="28"/>
+                <w:szCs w:val="28"/>
+                <w:lang w:val="en-US"/>
+              </w:rPr>
+            </m:ctrlPr>
+          </m:sSubPr>
+          <m:e>
+            <m:r>
+              <w:rPr>
+                <w:rFonts w:ascii="Cambria Math" w:hAnsi="Cambria Math" w:cs="Times New Roman"/>
+                <w:sz w:val="28"/>
+                <w:szCs w:val="28"/>
+                <w:lang w:val="en-US"/>
+              </w:rPr>
+              <m:t>Q</m:t>
+            </m:r>
+          </m:e>
+          <m:sub>
+            <m:r>
+              <w:rPr>
+                <w:rFonts w:ascii="Cambria Math" w:hAnsi="Cambria Math" w:cs="Times New Roman"/>
+                <w:sz w:val="28"/>
+                <w:szCs w:val="28"/>
+                <w:lang w:val="en-US"/>
+              </w:rPr>
+              <m:t>n</m:t>
+            </m:r>
+            <m:r>
+              <w:rPr>
+                <w:rFonts w:ascii="Cambria Math" w:hAnsi="Cambria Math" w:cs="Times New Roman"/>
+                <w:sz w:val="28"/>
+                <w:szCs w:val="28"/>
+                <w:lang w:val="en-US"/>
+              </w:rPr>
+              <m:t>-2</m:t>
+            </m:r>
+          </m:sub>
+        </m:sSub>
+        <m:r>
+          <w:rPr>
+            <w:rFonts w:ascii="Cambria Math" w:hAnsi="Cambria Math" w:cs="Times New Roman"/>
+            <w:sz w:val="28"/>
+            <w:szCs w:val="28"/>
+            <w:lang w:val="en-US"/>
+          </w:rPr>
+          <m:t>+</m:t>
+        </m:r>
+        <m:sSub>
+          <m:sSubPr>
+            <m:ctrlPr>
+              <w:rPr>
+                <w:rFonts w:ascii="Cambria Math" w:hAnsi="Cambria Math" w:cs="Times New Roman"/>
+                <w:i/>
+                <w:sz w:val="28"/>
+                <w:szCs w:val="28"/>
+                <w:lang w:val="en-US"/>
+              </w:rPr>
+            </m:ctrlPr>
+          </m:sSubPr>
+          <m:e>
+            <m:r>
+              <w:rPr>
+                <w:rFonts w:ascii="Cambria Math" w:hAnsi="Cambria Math" w:cs="Times New Roman"/>
+                <w:sz w:val="28"/>
+                <w:szCs w:val="28"/>
+                <w:lang w:val="en-US"/>
+              </w:rPr>
+              <m:t>Q</m:t>
+            </m:r>
+          </m:e>
+          <m:sub>
+            <m:r>
+              <w:rPr>
+                <w:rFonts w:ascii="Cambria Math" w:hAnsi="Cambria Math" w:cs="Times New Roman"/>
+                <w:sz w:val="28"/>
+                <w:szCs w:val="28"/>
+                <w:lang w:val="en-US"/>
+              </w:rPr>
+              <m:t>n</m:t>
+            </m:r>
+            <m:r>
+              <w:rPr>
+                <w:rFonts w:ascii="Cambria Math" w:hAnsi="Cambria Math" w:cs="Times New Roman"/>
+                <w:sz w:val="28"/>
+                <w:szCs w:val="28"/>
+                <w:lang w:val="en-US"/>
+              </w:rPr>
+              <m:t>-</m:t>
+            </m:r>
+            <m:r>
+              <w:rPr>
+                <w:rFonts w:ascii="Cambria Math" w:hAnsi="Cambria Math" w:cs="Times New Roman"/>
+                <w:sz w:val="28"/>
+                <w:szCs w:val="28"/>
+                <w:lang w:val="en-US"/>
+              </w:rPr>
+              <m:t>1</m:t>
+            </m:r>
+          </m:sub>
+        </m:sSub>
+        <m:sSub>
+          <m:sSubPr>
+            <m:ctrlPr>
+              <w:rPr>
+                <w:rFonts w:ascii="Cambria Math" w:hAnsi="Cambria Math" w:cs="Times New Roman"/>
+                <w:i/>
+                <w:sz w:val="28"/>
+                <w:szCs w:val="28"/>
+                <w:lang w:val="en-US"/>
+              </w:rPr>
+            </m:ctrlPr>
+          </m:sSubPr>
+          <m:e>
+            <m:acc>
+              <m:accPr>
+                <m:chr m:val="̅"/>
+                <m:ctrlPr>
+                  <w:rPr>
+                    <w:rFonts w:ascii="Cambria Math" w:hAnsi="Cambria Math" w:cs="Times New Roman"/>
+                    <w:i/>
+                    <w:sz w:val="28"/>
+                    <w:szCs w:val="28"/>
+                    <w:lang w:val="en-US"/>
+                  </w:rPr>
+                </m:ctrlPr>
+              </m:accPr>
+              <m:e>
+                <m:r>
+                  <w:rPr>
+                    <w:rFonts w:ascii="Cambria Math" w:hAnsi="Cambria Math" w:cs="Times New Roman"/>
+                    <w:sz w:val="28"/>
+                    <w:szCs w:val="28"/>
+                    <w:lang w:val="en-US"/>
+                  </w:rPr>
+                  <m:t>Q</m:t>
+                </m:r>
+              </m:e>
+            </m:acc>
+          </m:e>
+          <m:sub>
+            <m:r>
+              <w:rPr>
+                <w:rFonts w:ascii="Cambria Math" w:hAnsi="Cambria Math" w:cs="Times New Roman"/>
+                <w:sz w:val="28"/>
+                <w:szCs w:val="28"/>
+                <w:lang w:val="en-US"/>
+              </w:rPr>
+              <m:t>n</m:t>
+            </m:r>
+            <m:r>
+              <w:rPr>
+                <w:rFonts w:ascii="Cambria Math" w:hAnsi="Cambria Math" w:cs="Times New Roman"/>
+                <w:sz w:val="28"/>
+                <w:szCs w:val="28"/>
+                <w:lang w:val="en-US"/>
+              </w:rPr>
+              <m:t>-2</m:t>
+            </m:r>
+          </m:sub>
+        </m:sSub>
+      </m:oMath>
+    </w:p>
+    <w:p>
+      <w:pPr>
+        <w:tabs>
+          <w:tab w:val="center" w:pos="2633"/>
+        </w:tabs>
+        <w:ind w:left="4395"/>
+        <w:rPr>
+          <w:rFonts w:ascii="Times New Roman" w:eastAsiaTheme="minorEastAsia" w:hAnsi="Times New Roman" w:cs="Times New Roman"/>
+          <w:sz w:val="28"/>
+          <w:szCs w:val="28"/>
+          <w:lang w:val="ru-RU"/>
+        </w:rPr>
+      </w:pPr>
+      <w:r>
+        <w:rPr>
+          <w:rFonts w:ascii="Times New Roman" w:eastAsiaTheme="minorEastAsia" w:hAnsi="Times New Roman" w:cs="Times New Roman"/>
+          <w:sz w:val="28"/>
+          <w:szCs w:val="28"/>
+          <w:lang w:val="en-US"/>
+        </w:rPr>
+        <w:tab/>
+      </w:r>
+      <w:r>
+        <w:rPr>
+          <w:rFonts w:ascii="Times New Roman" w:eastAsiaTheme="minorEastAsia" w:hAnsi="Times New Roman" w:cs="Times New Roman"/>
+          <w:sz w:val="28"/>
+          <w:szCs w:val="28"/>
+          <w:lang w:val="ru-RU"/>
+        </w:rPr>
+        <w:t>Эффективность минимизации по количеству входов логических элементов:</w:t>
+      </w:r>
+    </w:p>
+    <w:p>
+      <w:pPr>
+        <w:rPr>
+          <w:rFonts w:ascii="Times New Roman" w:eastAsiaTheme="minorEastAsia" w:hAnsi="Times New Roman" w:cs="Times New Roman"/>
+          <w:sz w:val="28"/>
+          <w:szCs w:val="28"/>
+          <w:lang w:val="ru-RU"/>
+        </w:rPr>
+      </w:pPr>
+      <m:oMathPara>
+        <m:oMath>
+          <m:r>
+            <w:rPr>
+              <w:rFonts w:ascii="Cambria Math" w:eastAsiaTheme="minorEastAsia" w:hAnsi="Cambria Math" w:cs="Times New Roman"/>
+              <w:sz w:val="28"/>
+              <w:szCs w:val="28"/>
+              <w:lang w:val="ru-RU"/>
+            </w:rPr>
+            <m:t>k</m:t>
+          </m:r>
+          <m:r>
+            <w:rPr>
+              <w:rFonts w:ascii="Cambria Math" w:eastAsiaTheme="minorEastAsia" w:hAnsi="Cambria Math" w:cs="Times New Roman"/>
+              <w:sz w:val="28"/>
+              <w:szCs w:val="28"/>
+              <w:lang w:val="en-US"/>
+            </w:rPr>
+            <m:t>=</m:t>
+          </m:r>
+          <m:f>
+            <m:fPr>
+              <m:ctrlPr>
+                <w:rPr>
+                  <w:rFonts w:ascii="Cambria Math" w:eastAsiaTheme="minorEastAsia" w:hAnsi="Cambria Math" w:cs="Times New Roman"/>
+                  <w:i/>
+                  <w:sz w:val="28"/>
+                  <w:szCs w:val="28"/>
+                  <w:lang w:val="en-US"/>
+                </w:rPr>
+              </m:ctrlPr>
+            </m:fPr>
+            <m:num>
+              <m:r>
+                <w:rPr>
+                  <w:rFonts w:ascii="Cambria Math" w:eastAsiaTheme="minorEastAsia" w:hAnsi="Cambria Math" w:cs="Times New Roman"/>
+                  <w:sz w:val="28"/>
+                  <w:szCs w:val="28"/>
+                  <w:lang w:val="en-US"/>
+                </w:rPr>
+                <m:t>3</m:t>
+              </m:r>
+              <m:r>
+                <w:rPr>
+                  <w:rFonts w:ascii="Cambria Math" w:eastAsiaTheme="minorEastAsia" w:hAnsi="Cambria Math" w:cs="Times New Roman"/>
+                  <w:sz w:val="28"/>
+                  <w:szCs w:val="28"/>
+                  <w:lang w:val="en-US"/>
+                </w:rPr>
+                <m:t>∙</m:t>
+              </m:r>
+              <m:r>
+                <w:rPr>
+                  <w:rFonts w:ascii="Cambria Math" w:eastAsiaTheme="minorEastAsia" w:hAnsi="Cambria Math" w:cs="Times New Roman"/>
+                  <w:sz w:val="28"/>
+                  <w:szCs w:val="28"/>
+                  <w:lang w:val="en-US"/>
+                </w:rPr>
+                <m:t>4</m:t>
+              </m:r>
+              <m:r>
+                <w:rPr>
+                  <w:rFonts w:ascii="Cambria Math" w:eastAsiaTheme="minorEastAsia" w:hAnsi="Cambria Math" w:cs="Times New Roman"/>
+                  <w:sz w:val="28"/>
+                  <w:szCs w:val="28"/>
+                  <w:lang w:val="en-US"/>
+                </w:rPr>
+                <m:t>+</m:t>
+              </m:r>
+              <m:r>
+                <w:rPr>
+                  <w:rFonts w:ascii="Cambria Math" w:eastAsiaTheme="minorEastAsia" w:hAnsi="Cambria Math" w:cs="Times New Roman"/>
+                  <w:sz w:val="28"/>
+                  <w:szCs w:val="28"/>
+                  <w:lang w:val="en-US"/>
+                </w:rPr>
+                <m:t>6</m:t>
+              </m:r>
+              <m:r>
+                <w:rPr>
+                  <w:rFonts w:ascii="Cambria Math" w:eastAsiaTheme="minorEastAsia" w:hAnsi="Cambria Math" w:cs="Times New Roman"/>
+                  <w:sz w:val="28"/>
+                  <w:szCs w:val="28"/>
+                  <w:lang w:val="en-US"/>
+                </w:rPr>
+                <m:t>+</m:t>
+              </m:r>
+              <m:r>
+                <w:rPr>
+                  <w:rFonts w:ascii="Cambria Math" w:eastAsiaTheme="minorEastAsia" w:hAnsi="Cambria Math" w:cs="Times New Roman"/>
+                  <w:sz w:val="28"/>
+                  <w:szCs w:val="28"/>
+                  <w:lang w:val="en-US"/>
+                </w:rPr>
+                <m:t>4</m:t>
+              </m:r>
+            </m:num>
+            <m:den>
+              <m:r>
+                <w:rPr>
+                  <w:rFonts w:ascii="Cambria Math" w:eastAsiaTheme="minorEastAsia" w:hAnsi="Cambria Math" w:cs="Times New Roman"/>
+                  <w:sz w:val="28"/>
+                  <w:szCs w:val="28"/>
+                  <w:lang w:val="en-US"/>
+                </w:rPr>
+                <m:t>2</m:t>
+              </m:r>
+              <m:r>
+                <w:rPr>
+                  <w:rFonts w:ascii="Cambria Math" w:eastAsiaTheme="minorEastAsia" w:hAnsi="Cambria Math" w:cs="Times New Roman"/>
+                  <w:sz w:val="28"/>
+                  <w:szCs w:val="28"/>
+                  <w:lang w:val="en-US"/>
+                </w:rPr>
+                <m:t>∙2+</m:t>
+              </m:r>
+              <m:r>
+                <w:rPr>
+                  <w:rFonts w:ascii="Cambria Math" w:eastAsiaTheme="minorEastAsia" w:hAnsi="Cambria Math" w:cs="Times New Roman"/>
+                  <w:sz w:val="28"/>
+                  <w:szCs w:val="28"/>
+                  <w:lang w:val="en-US"/>
+                </w:rPr>
+                <m:t>2</m:t>
+              </m:r>
+              <m:r>
+                <w:rPr>
+                  <w:rFonts w:ascii="Cambria Math" w:eastAsiaTheme="minorEastAsia" w:hAnsi="Cambria Math" w:cs="Times New Roman"/>
+                  <w:sz w:val="28"/>
+                  <w:szCs w:val="28"/>
+                  <w:lang w:val="en-US"/>
+                </w:rPr>
+                <m:t>+2</m:t>
+              </m:r>
+            </m:den>
+          </m:f>
+          <m:r>
+            <w:rPr>
+              <w:rFonts w:ascii="Cambria Math" w:eastAsiaTheme="minorEastAsia" w:hAnsi="Cambria Math" w:cs="Times New Roman"/>
+              <w:sz w:val="28"/>
+              <w:szCs w:val="28"/>
+              <w:lang w:val="en-US"/>
+            </w:rPr>
+            <m:t>=</m:t>
+          </m:r>
+          <m:r>
+            <w:rPr>
+              <w:rFonts w:ascii="Cambria Math" w:eastAsiaTheme="minorEastAsia" w:hAnsi="Cambria Math" w:cs="Times New Roman"/>
+              <w:sz w:val="28"/>
+              <w:szCs w:val="28"/>
+              <w:lang w:val="en-US"/>
+            </w:rPr>
+            <m:t>2,75</m:t>
+          </m:r>
+        </m:oMath>
+      </m:oMathPara>
+    </w:p>
+    <w:p>
+      <w:pPr>
+        <w:tabs>
+          <w:tab w:val="center" w:pos="2633"/>
+        </w:tabs>
+        <w:rPr>
+          <w:rFonts w:ascii="Times New Roman" w:hAnsi="Times New Roman" w:cs="Times New Roman"/>
           <w:sz w:val="28"/>
           <w:szCs w:val="28"/>
           <w:lang w:val="ru-RU"/>
@@ -43156,7 +47502,7 @@
 </file>
 
 <file path=word/numbering.xml><?xml version="1.0" encoding="utf-8"?>
-<w:numbering xmlns:wpc="http://schemas.microsoft.com/office/word/2010/wordprocessingCanvas" xmlns:cx="http://schemas.microsoft.com/office/drawing/2014/chartex" xmlns:cx1="http://schemas.microsoft.com/office/drawing/2015/9/8/chartex" xmlns:cx2="http://schemas.microsoft.com/office/drawing/2015/10/21/chartex" xmlns:cx3="http://schemas.microsoft.com/office/drawing/2016/5/9/chartex" xmlns:cx4="http://schemas.microsoft.com/office/drawing/2016/5/10/chartex" xmlns:cx5="http://schemas.microsoft.com/office/drawing/2016/5/11/chartex" xmlns:cx6="http://schemas.microsoft.com/office/drawing/2016/5/12/chartex" xmlns:cx7="http://schemas.microsoft.com/office/drawing/2016/5/13/chartex" xmlns:cx8="http://schemas.microsoft.com/office/drawing/2016/5/14/chartex" xmlns:mc="http://schemas.openxmlformats.org/markup-compatibility/2006" xmlns:aink="http://schemas.microsoft.com/office/drawing/2016/ink" xmlns:am3d="http://schemas.microsoft.com/office/drawing/2017/model3d" xmlns:o="urn:schemas-microsoft-com:office:office" xmlns:oel="http://schemas.microsoft.com/office/2019/extlst" xmlns:r="http://schemas.openxmlformats.org/officeDocument/2006/relationships" xmlns:m="http://schemas.openxmlformats.org/officeDocument/2006/math" xmlns:v="urn:schemas-microsoft-com:vml" xmlns:wp14="http://schemas.microsoft.com/office/word/2010/wordprocessingDrawing" xmlns:wp="http://schemas.openxmlformats.org/drawingml/2006/wordprocessingDrawing" xmlns:w10="urn:schemas-microsoft-com:office:word" xmlns:w="http://schemas.openxmlformats.org/wordprocessingml/2006/main" xmlns:w14="http://schemas.microsoft.com/office/word/2010/wordml" xmlns:w15="http://schemas.microsoft.com/office/word/2012/wordml" xmlns:w16cex="http://schemas.microsoft.com/office/word/2018/wordml/cex" xmlns:w16cid="http://schemas.microsoft.com/office/word/2016/wordml/cid" xmlns:w16="http://schemas.microsoft.com/office/word/2018/wordml" xmlns:w16du="http://schemas.microsoft.com/office/word/2023/wordml/word16du" xmlns:w16sdtdh="http://schemas.microsoft.com/office/word/2020/wordml/sdtdatahash" xmlns:w16sdtfl="http://schemas.microsoft.com/office/word/2024/wordml/sdtformatlock" xmlns:w16se="http://schemas.microsoft.com/office/word/2015/wordml/symex" xmlns:wpg="http://schemas.microsoft.com/office/word/2010/wordprocessingGroup" xmlns:wpi="http://schemas.microsoft.com/office/word/2010/wordprocessingInk" xmlns:wne="http://schemas.microsoft.com/office/word/2006/wordml" xmlns:wps="http://schemas.microsoft.com/office/word/2010/wordprocessingShape" mc:Ignorable="w14 w15 w16se w16cid w16 w16cex w16sdtdh w16sdtfl w16du wp14">
+<w:numbering xmlns:wpc="http://schemas.microsoft.com/office/word/2010/wordprocessingCanvas" xmlns:cx="http://schemas.microsoft.com/office/drawing/2014/chartex" xmlns:cx1="http://schemas.microsoft.com/office/drawing/2015/9/8/chartex" xmlns:cx2="http://schemas.microsoft.com/office/drawing/2015/10/21/chartex" xmlns:cx3="http://schemas.microsoft.com/office/drawing/2016/5/9/chartex" xmlns:cx4="http://schemas.microsoft.com/office/drawing/2016/5/10/chartex" xmlns:cx5="http://schemas.microsoft.com/office/drawing/2016/5/11/chartex" xmlns:cx6="http://schemas.microsoft.com/office/drawing/2016/5/12/chartex" xmlns:cx7="http://schemas.microsoft.com/office/drawing/2016/5/13/chartex" xmlns:cx8="http://schemas.microsoft.com/office/drawing/2016/5/14/chartex" xmlns:mc="http://schemas.openxmlformats.org/markup-compatibility/2006" xmlns:aink="http://schemas.microsoft.com/office/drawing/2016/ink" xmlns:am3d="http://schemas.microsoft.com/office/drawing/2017/model3d" xmlns:o="urn:schemas-microsoft-com:office:office" xmlns:r="http://schemas.openxmlformats.org/officeDocument/2006/relationships" xmlns:m="http://schemas.openxmlformats.org/officeDocument/2006/math" xmlns:v="urn:schemas-microsoft-com:vml" xmlns:wp14="http://schemas.microsoft.com/office/word/2010/wordprocessingDrawing" xmlns:wp="http://schemas.openxmlformats.org/drawingml/2006/wordprocessingDrawing" xmlns:w10="urn:schemas-microsoft-com:office:word" xmlns:w="http://schemas.openxmlformats.org/wordprocessingml/2006/main" xmlns:w14="http://schemas.microsoft.com/office/word/2010/wordml" xmlns:w15="http://schemas.microsoft.com/office/word/2012/wordml" xmlns:w16cex="http://schemas.microsoft.com/office/word/2018/wordml/cex" xmlns:w16cid="http://schemas.microsoft.com/office/word/2016/wordml/cid" xmlns:w16="http://schemas.microsoft.com/office/word/2018/wordml" xmlns:w16sdtdh="http://schemas.microsoft.com/office/word/2020/wordml/sdtdatahash" xmlns:w16se="http://schemas.microsoft.com/office/word/2015/wordml/symex" xmlns:wpg="http://schemas.microsoft.com/office/word/2010/wordprocessingGroup" xmlns:wpi="http://schemas.microsoft.com/office/word/2010/wordprocessingInk" xmlns:wne="http://schemas.microsoft.com/office/word/2006/wordml" xmlns:wps="http://schemas.microsoft.com/office/word/2010/wordprocessingShape" mc:Ignorable="w14 w15 w16se w16cid w16 w16cex w16sdtdh wp14">
   <w:abstractNum w:abstractNumId="0" w15:restartNumberingAfterBreak="0">
     <w:nsid w:val="0243766A"/>
     <w:multiLevelType w:val="hybridMultilevel"/>
@@ -43359,7 +47705,7 @@
   <w:abstractNum w:abstractNumId="2" w15:restartNumberingAfterBreak="0">
     <w:nsid w:val="08FA0204"/>
     <w:multiLevelType w:val="hybridMultilevel"/>
-    <w:tmpl w:val="A7249810"/>
+    <w:tmpl w:val="2228BB66"/>
     <w:lvl w:ilvl="0" w:tplc="4CB04C00">
       <w:start w:val="1"/>
       <w:numFmt w:val="decimal"/>
@@ -44872,68 +49218,68 @@
       </w:pPr>
     </w:lvl>
   </w:abstractNum>
-  <w:num w:numId="1" w16cid:durableId="1331520547">
+  <w:num w:numId="1">
     <w:abstractNumId w:val="14"/>
   </w:num>
-  <w:num w:numId="2" w16cid:durableId="309675249">
+  <w:num w:numId="2">
     <w:abstractNumId w:val="13"/>
   </w:num>
-  <w:num w:numId="3" w16cid:durableId="1725791419">
+  <w:num w:numId="3">
     <w:abstractNumId w:val="16"/>
   </w:num>
-  <w:num w:numId="4" w16cid:durableId="679509147">
+  <w:num w:numId="4">
     <w:abstractNumId w:val="1"/>
   </w:num>
-  <w:num w:numId="5" w16cid:durableId="111676430">
+  <w:num w:numId="5">
     <w:abstractNumId w:val="5"/>
   </w:num>
-  <w:num w:numId="6" w16cid:durableId="279189490">
+  <w:num w:numId="6">
     <w:abstractNumId w:val="3"/>
   </w:num>
-  <w:num w:numId="7" w16cid:durableId="1882354289">
+  <w:num w:numId="7">
     <w:abstractNumId w:val="11"/>
   </w:num>
-  <w:num w:numId="8" w16cid:durableId="920984382">
+  <w:num w:numId="8">
     <w:abstractNumId w:val="0"/>
   </w:num>
-  <w:num w:numId="9" w16cid:durableId="125246369">
+  <w:num w:numId="9">
     <w:abstractNumId w:val="12"/>
   </w:num>
-  <w:num w:numId="10" w16cid:durableId="940651194">
+  <w:num w:numId="10">
     <w:abstractNumId w:val="8"/>
   </w:num>
-  <w:num w:numId="11" w16cid:durableId="960845833">
+  <w:num w:numId="11">
     <w:abstractNumId w:val="9"/>
   </w:num>
-  <w:num w:numId="12" w16cid:durableId="375928879">
+  <w:num w:numId="12">
     <w:abstractNumId w:val="7"/>
   </w:num>
-  <w:num w:numId="13" w16cid:durableId="684945845">
+  <w:num w:numId="13">
     <w:abstractNumId w:val="4"/>
   </w:num>
-  <w:num w:numId="14" w16cid:durableId="473959600">
+  <w:num w:numId="14">
     <w:abstractNumId w:val="18"/>
   </w:num>
-  <w:num w:numId="15" w16cid:durableId="137646183">
+  <w:num w:numId="15">
     <w:abstractNumId w:val="6"/>
   </w:num>
-  <w:num w:numId="16" w16cid:durableId="846217734">
+  <w:num w:numId="16">
     <w:abstractNumId w:val="17"/>
   </w:num>
-  <w:num w:numId="17" w16cid:durableId="1740782492">
+  <w:num w:numId="17">
     <w:abstractNumId w:val="15"/>
   </w:num>
-  <w:num w:numId="18" w16cid:durableId="119619343">
+  <w:num w:numId="18">
     <w:abstractNumId w:val="10"/>
   </w:num>
-  <w:num w:numId="19" w16cid:durableId="5180928">
+  <w:num w:numId="19">
     <w:abstractNumId w:val="2"/>
   </w:num>
 </w:numbering>
 </file>
 
 <file path=word/styles.xml><?xml version="1.0" encoding="utf-8"?>
-<w:styles xmlns:mc="http://schemas.openxmlformats.org/markup-compatibility/2006" xmlns:r="http://schemas.openxmlformats.org/officeDocument/2006/relationships" xmlns:w="http://schemas.openxmlformats.org/wordprocessingml/2006/main" xmlns:w14="http://schemas.microsoft.com/office/word/2010/wordml" xmlns:w15="http://schemas.microsoft.com/office/word/2012/wordml" xmlns:w16cex="http://schemas.microsoft.com/office/word/2018/wordml/cex" xmlns:w16cid="http://schemas.microsoft.com/office/word/2016/wordml/cid" xmlns:w16="http://schemas.microsoft.com/office/word/2018/wordml" xmlns:w16du="http://schemas.microsoft.com/office/word/2023/wordml/word16du" xmlns:w16sdtdh="http://schemas.microsoft.com/office/word/2020/wordml/sdtdatahash" xmlns:w16sdtfl="http://schemas.microsoft.com/office/word/2024/wordml/sdtformatlock" xmlns:w16se="http://schemas.microsoft.com/office/word/2015/wordml/symex" mc:Ignorable="w14 w15 w16se w16cid w16 w16cex w16sdtdh w16sdtfl w16du">
+<w:styles xmlns:mc="http://schemas.openxmlformats.org/markup-compatibility/2006" xmlns:r="http://schemas.openxmlformats.org/officeDocument/2006/relationships" xmlns:w="http://schemas.openxmlformats.org/wordprocessingml/2006/main" xmlns:w14="http://schemas.microsoft.com/office/word/2010/wordml" xmlns:w15="http://schemas.microsoft.com/office/word/2012/wordml" xmlns:w16cex="http://schemas.microsoft.com/office/word/2018/wordml/cex" xmlns:w16cid="http://schemas.microsoft.com/office/word/2016/wordml/cid" xmlns:w16="http://schemas.microsoft.com/office/word/2018/wordml" xmlns:w16sdtdh="http://schemas.microsoft.com/office/word/2020/wordml/sdtdatahash" xmlns:w16se="http://schemas.microsoft.com/office/word/2015/wordml/symex" mc:Ignorable="w14 w15 w16se w16cid w16 w16cex w16sdtdh">
   <w:docDefaults>
     <w:rPrDefault>
       <w:rPr>
@@ -45330,12 +49676,11 @@
   <w:style w:type="paragraph" w:default="1" w:styleId="a">
     <w:name w:val="Normal"/>
     <w:qFormat/>
-    <w:rsid w:val="00B77FEB"/>
+    <w:rsid w:val="00A2265B"/>
   </w:style>
   <w:style w:type="character" w:default="1" w:styleId="a0">
     <w:name w:val="Default Paragraph Font"/>
     <w:uiPriority w:val="1"/>
-    <w:semiHidden/>
     <w:unhideWhenUsed/>
   </w:style>
   <w:style w:type="table" w:default="1" w:styleId="a1">

--- a/curseач (3).docx
+++ b/curseач (3).docx
@@ -37697,16 +37697,16 @@
           <w:lang w:val="ru-RU"/>
         </w:rPr>
         <w:drawing>
-          <wp:anchor distT="0" distB="0" distL="114300" distR="114300" simplePos="0" relativeHeight="251665408" behindDoc="0" locked="0" layoutInCell="1" allowOverlap="1" wp14:anchorId="7B2BF270" wp14:editId="6A08DD36">
+          <wp:anchor distT="0" distB="0" distL="114300" distR="114300" simplePos="0" relativeHeight="251665408" behindDoc="0" locked="0" layoutInCell="1" allowOverlap="1" wp14:anchorId="7B2BF270" wp14:editId="543E14E1">
             <wp:simplePos x="0" y="0"/>
             <wp:positionH relativeFrom="column">
-              <wp:posOffset>-417195</wp:posOffset>
+              <wp:posOffset>-419735</wp:posOffset>
             </wp:positionH>
             <wp:positionV relativeFrom="paragraph">
-              <wp:posOffset>215265</wp:posOffset>
+              <wp:posOffset>211455</wp:posOffset>
             </wp:positionV>
-            <wp:extent cx="3105785" cy="1828800"/>
-            <wp:effectExtent l="0" t="0" r="0" b="0"/>
+            <wp:extent cx="3251200" cy="1913890"/>
+            <wp:effectExtent l="0" t="0" r="6350" b="0"/>
             <wp:wrapSquare wrapText="bothSides"/>
             <wp:docPr id="1158287548" name="Рисунок 5"/>
             <wp:cNvGraphicFramePr>
@@ -37736,7 +37736,7 @@
                   <pic:spPr bwMode="auto">
                     <a:xfrm>
                       <a:off x="0" y="0"/>
-                      <a:ext cx="3105785" cy="1828800"/>
+                      <a:ext cx="3251200" cy="1913890"/>
                     </a:xfrm>
                     <a:prstGeom prst="rect">
                       <a:avLst/>
@@ -38386,7 +38386,7 @@
     <w:p>
       <w:pPr>
         <w:pStyle w:val="a3"/>
-        <w:ind w:left="-426" w:firstLine="360"/>
+        <w:ind w:left="-426" w:firstLine="426"/>
         <w:rPr>
           <w:rFonts w:ascii="Times New Roman" w:eastAsiaTheme="minorEastAsia" w:hAnsi="Times New Roman" w:cs="Times New Roman"/>
           <w:iCs/>
@@ -38414,6 +38414,28 @@
           <w:lang w:val="ru-RU"/>
         </w:rPr>
         <w:tab/>
+      </w:r>
+    </w:p>
+    <w:p>
+      <w:pPr>
+        <w:pStyle w:val="a3"/>
+        <w:ind w:left="-426" w:firstLine="360"/>
+        <w:rPr>
+          <w:rFonts w:ascii="Times New Roman" w:eastAsiaTheme="minorEastAsia" w:hAnsi="Times New Roman" w:cs="Times New Roman"/>
+          <w:iCs/>
+          <w:sz w:val="28"/>
+          <w:szCs w:val="28"/>
+          <w:lang w:val="ru-RU"/>
+        </w:rPr>
+      </w:pPr>
+      <w:r>
+        <w:rPr>
+          <w:rFonts w:ascii="Times New Roman" w:eastAsiaTheme="minorEastAsia" w:hAnsi="Times New Roman" w:cs="Times New Roman"/>
+          <w:iCs/>
+          <w:sz w:val="28"/>
+          <w:szCs w:val="28"/>
+          <w:lang w:val="ru-RU"/>
+        </w:rPr>
         <w:t xml:space="preserve">П = </w:t>
       </w:r>
       <m:oMath>
@@ -39043,16 +39065,16 @@
           <w:lang w:val="ru-RU"/>
         </w:rPr>
         <w:drawing>
-          <wp:anchor distT="0" distB="0" distL="114300" distR="114300" simplePos="0" relativeHeight="251666432" behindDoc="0" locked="0" layoutInCell="1" allowOverlap="1" wp14:anchorId="62D38F60" wp14:editId="335B09D0">
+          <wp:anchor distT="0" distB="0" distL="114300" distR="114300" simplePos="0" relativeHeight="251666432" behindDoc="0" locked="0" layoutInCell="1" allowOverlap="1" wp14:anchorId="62D38F60" wp14:editId="33289CA0">
             <wp:simplePos x="0" y="0"/>
             <wp:positionH relativeFrom="column">
-              <wp:posOffset>-435610</wp:posOffset>
+              <wp:posOffset>-639868</wp:posOffset>
             </wp:positionH>
             <wp:positionV relativeFrom="paragraph">
-              <wp:posOffset>247015</wp:posOffset>
+              <wp:posOffset>230716</wp:posOffset>
             </wp:positionV>
-            <wp:extent cx="3150235" cy="1669415"/>
-            <wp:effectExtent l="0" t="0" r="0" b="6985"/>
+            <wp:extent cx="3509645" cy="2167255"/>
+            <wp:effectExtent l="0" t="0" r="0" b="4445"/>
             <wp:wrapSquare wrapText="bothSides"/>
             <wp:docPr id="1553112632" name="Рисунок 6"/>
             <wp:cNvGraphicFramePr>
@@ -39068,19 +39090,13 @@
                     </pic:cNvPicPr>
                   </pic:nvPicPr>
                   <pic:blipFill>
-                    <a:blip r:embed="rId13" cstate="print">
+                    <a:blip r:embed="rId13">
                       <a:extLst>
-                        <a:ext uri="{BEBA8EAE-BF5A-486C-A8C5-ECC9F3942E4B}">
-                          <a14:imgProps xmlns:a14="http://schemas.microsoft.com/office/drawing/2010/main">
-                            <a14:imgLayer r:embed="rId14">
-                              <a14:imgEffect>
-                                <a14:sharpenSoften amount="100000"/>
-                              </a14:imgEffect>
-                            </a14:imgLayer>
-                          </a14:imgProps>
-                        </a:ext>
                         <a:ext uri="{28A0092B-C50C-407E-A947-70E740481C1C}">
                           <a14:useLocalDpi xmlns:a14="http://schemas.microsoft.com/office/drawing/2010/main" val="0"/>
+                        </a:ext>
+                        <a:ext uri="{96DAC541-7B7A-43D3-8B79-37D633B846F1}">
+                          <asvg:svgBlip xmlns:asvg="http://schemas.microsoft.com/office/drawing/2016/SVG/main" r:embed="rId14"/>
                         </a:ext>
                       </a:extLst>
                     </a:blip>
@@ -39091,15 +39107,11 @@
                   <pic:spPr bwMode="auto">
                     <a:xfrm>
                       <a:off x="0" y="0"/>
-                      <a:ext cx="3150235" cy="1669415"/>
+                      <a:ext cx="3509645" cy="2167255"/>
                     </a:xfrm>
                     <a:prstGeom prst="rect">
                       <a:avLst/>
                     </a:prstGeom>
-                    <a:noFill/>
-                    <a:ln>
-                      <a:noFill/>
-                    </a:ln>
                   </pic:spPr>
                 </pic:pic>
               </a:graphicData>
@@ -39400,7 +39412,16 @@
             <w:szCs w:val="28"/>
             <w:lang w:val="ru-RU"/>
           </w:rPr>
-          <m:t>p+</m:t>
+          <m:t>p</m:t>
+        </m:r>
+        <m:r>
+          <w:rPr>
+            <w:rFonts w:ascii="Cambria Math" w:eastAsiaTheme="minorEastAsia" w:hAnsi="Cambria Math" w:cs="Times New Roman"/>
+            <w:sz w:val="28"/>
+            <w:szCs w:val="28"/>
+            <w:lang w:val="ru-RU"/>
+          </w:rPr>
+          <m:t>+</m:t>
         </m:r>
         <m:sSub>
           <m:sSubPr>
@@ -39515,7 +39536,16 @@
             <w:szCs w:val="28"/>
             <w:lang w:val="ru-RU"/>
           </w:rPr>
-          <m:t>p+</m:t>
+          <m:t>p</m:t>
+        </m:r>
+        <m:r>
+          <w:rPr>
+            <w:rFonts w:ascii="Cambria Math" w:eastAsiaTheme="minorEastAsia" w:hAnsi="Cambria Math" w:cs="Times New Roman"/>
+            <w:sz w:val="28"/>
+            <w:szCs w:val="28"/>
+            <w:lang w:val="ru-RU"/>
+          </w:rPr>
+          <m:t>+</m:t>
         </m:r>
         <m:sSub>
           <m:sSubPr>
@@ -39745,8 +39775,7 @@
     </w:p>
     <w:p>
       <w:pPr>
-        <w:pStyle w:val="a3"/>
-        <w:ind w:left="360"/>
+        <w:ind w:firstLine="720"/>
         <w:rPr>
           <w:rFonts w:ascii="Times New Roman" w:eastAsiaTheme="minorEastAsia" w:hAnsi="Times New Roman" w:cs="Times New Roman"/>
           <w:iCs/>
@@ -39765,6 +39794,19 @@
         </w:rPr>
         <w:t xml:space="preserve">В базисе И-НЕ: </w:t>
       </w:r>
+    </w:p>
+    <w:p>
+      <w:pPr>
+        <w:pStyle w:val="a3"/>
+        <w:ind w:left="0"/>
+        <w:rPr>
+          <w:rFonts w:ascii="Times New Roman" w:eastAsiaTheme="minorEastAsia" w:hAnsi="Times New Roman" w:cs="Times New Roman"/>
+          <w:iCs/>
+          <w:sz w:val="28"/>
+          <w:szCs w:val="28"/>
+          <w:lang w:val="en-US"/>
+        </w:rPr>
+      </w:pPr>
       <w:r>
         <w:rPr>
           <w:rFonts w:ascii="Times New Roman" w:eastAsiaTheme="minorEastAsia" w:hAnsi="Times New Roman" w:cs="Times New Roman"/>
@@ -39782,7 +39824,7 @@
           <w:sz w:val="28"/>
           <w:szCs w:val="28"/>
           <w:vertAlign w:val="subscript"/>
-          <w:lang w:val="ru-RU"/>
+          <w:lang w:val="en-US"/>
         </w:rPr>
         <w:t>1</w:t>
       </w:r>
@@ -39792,7 +39834,7 @@
           <w:iCs/>
           <w:sz w:val="28"/>
           <w:szCs w:val="28"/>
-          <w:lang w:val="ru-RU"/>
+          <w:lang w:val="en-US"/>
         </w:rPr>
         <w:t>=</w:t>
       </w:r>
@@ -39802,7 +39844,7 @@
             <w:rFonts w:ascii="Cambria Math" w:eastAsiaTheme="minorEastAsia" w:hAnsi="Cambria Math" w:cs="Times New Roman"/>
             <w:sz w:val="28"/>
             <w:szCs w:val="28"/>
-            <w:lang w:val="ru-RU"/>
+            <w:lang w:val="en-US"/>
           </w:rPr>
           <m:t>[</m:t>
         </m:r>
@@ -39850,7 +39892,7 @@
                     <w:rFonts w:ascii="Cambria Math" w:eastAsiaTheme="minorEastAsia" w:hAnsi="Cambria Math" w:cs="Times New Roman"/>
                     <w:sz w:val="28"/>
                     <w:szCs w:val="28"/>
-                    <w:lang w:val="ru-RU"/>
+                    <w:lang w:val="en-US"/>
                   </w:rPr>
                   <m:t>1</m:t>
                 </m:r>
@@ -39861,7 +39903,7 @@
                 <w:rFonts w:ascii="Cambria Math" w:eastAsiaTheme="minorEastAsia" w:hAnsi="Cambria Math" w:cs="Times New Roman"/>
                 <w:sz w:val="28"/>
                 <w:szCs w:val="28"/>
-                <w:lang w:val="ru-RU"/>
+                <w:lang w:val="en-US"/>
               </w:rPr>
               <m:t>\</m:t>
             </m:r>
@@ -39895,7 +39937,7 @@
                     <w:rFonts w:ascii="Cambria Math" w:eastAsiaTheme="minorEastAsia" w:hAnsi="Cambria Math" w:cs="Times New Roman"/>
                     <w:sz w:val="28"/>
                     <w:szCs w:val="28"/>
-                    <w:lang w:val="ru-RU"/>
+                    <w:lang w:val="en-US"/>
                   </w:rPr>
                   <m:t>1</m:t>
                 </m:r>
@@ -39908,7 +39950,7 @@
             <w:rFonts w:ascii="Cambria Math" w:eastAsiaTheme="minorEastAsia" w:hAnsi="Cambria Math" w:cs="Times New Roman"/>
             <w:sz w:val="28"/>
             <w:szCs w:val="28"/>
-            <w:lang w:val="ru-RU"/>
+            <w:lang w:val="en-US"/>
           </w:rPr>
           <m:t>\</m:t>
         </m:r>
@@ -39942,7 +39984,7 @@
                 <w:rFonts w:ascii="Cambria Math" w:eastAsiaTheme="minorEastAsia" w:hAnsi="Cambria Math" w:cs="Times New Roman"/>
                 <w:sz w:val="28"/>
                 <w:szCs w:val="28"/>
-                <w:lang w:val="ru-RU"/>
+                <w:lang w:val="en-US"/>
               </w:rPr>
               <m:t>2</m:t>
             </m:r>
@@ -39953,7 +39995,7 @@
             <w:rFonts w:ascii="Cambria Math" w:eastAsiaTheme="minorEastAsia" w:hAnsi="Cambria Math" w:cs="Times New Roman"/>
             <w:sz w:val="28"/>
             <w:szCs w:val="28"/>
-            <w:lang w:val="ru-RU"/>
+            <w:lang w:val="en-US"/>
           </w:rPr>
           <m:t>\</m:t>
         </m:r>
@@ -39965,7 +40007,7 @@
             <w:rFonts w:ascii="Cambria Math" w:eastAsiaTheme="minorEastAsia" w:hAnsi="Cambria Math" w:cs="Times New Roman"/>
             <w:sz w:val="28"/>
             <w:szCs w:val="28"/>
-            <w:lang w:val="ru-RU"/>
+            <w:lang w:val="en-US"/>
           </w:rPr>
           <m:t>(</m:t>
         </m:r>
@@ -39976,7 +40018,16 @@
             <w:szCs w:val="28"/>
             <w:lang w:val="ru-RU"/>
           </w:rPr>
-          <m:t>p\</m:t>
+          <m:t>p</m:t>
+        </m:r>
+        <m:r>
+          <w:rPr>
+            <w:rFonts w:ascii="Cambria Math" w:eastAsiaTheme="minorEastAsia" w:hAnsi="Cambria Math" w:cs="Times New Roman"/>
+            <w:sz w:val="28"/>
+            <w:szCs w:val="28"/>
+            <w:lang w:val="en-US"/>
+          </w:rPr>
+          <m:t>\</m:t>
         </m:r>
         <m:r>
           <w:rPr>
@@ -39992,7 +40043,7 @@
             <w:rFonts w:ascii="Cambria Math" w:eastAsiaTheme="minorEastAsia" w:hAnsi="Cambria Math" w:cs="Times New Roman"/>
             <w:sz w:val="28"/>
             <w:szCs w:val="28"/>
-            <w:lang w:val="ru-RU"/>
+            <w:lang w:val="en-US"/>
           </w:rPr>
           <m:t>)]\[(</m:t>
         </m:r>
@@ -40026,7 +40077,7 @@
                 <w:rFonts w:ascii="Cambria Math" w:eastAsiaTheme="minorEastAsia" w:hAnsi="Cambria Math" w:cs="Times New Roman"/>
                 <w:sz w:val="28"/>
                 <w:szCs w:val="28"/>
-                <w:lang w:val="ru-RU"/>
+                <w:lang w:val="en-US"/>
               </w:rPr>
               <m:t>1</m:t>
             </m:r>
@@ -40037,7 +40088,7 @@
             <w:rFonts w:ascii="Cambria Math" w:eastAsiaTheme="minorEastAsia" w:hAnsi="Cambria Math" w:cs="Times New Roman"/>
             <w:sz w:val="28"/>
             <w:szCs w:val="28"/>
-            <w:lang w:val="ru-RU"/>
+            <w:lang w:val="en-US"/>
           </w:rPr>
           <m:t>\</m:t>
         </m:r>
@@ -40071,7 +40122,7 @@
                 <w:rFonts w:ascii="Cambria Math" w:eastAsiaTheme="minorEastAsia" w:hAnsi="Cambria Math" w:cs="Times New Roman"/>
                 <w:sz w:val="28"/>
                 <w:szCs w:val="28"/>
-                <w:lang w:val="ru-RU"/>
+                <w:lang w:val="en-US"/>
               </w:rPr>
               <m:t>1</m:t>
             </m:r>
@@ -40082,7 +40133,7 @@
             <w:rFonts w:ascii="Cambria Math" w:eastAsiaTheme="minorEastAsia" w:hAnsi="Cambria Math" w:cs="Times New Roman"/>
             <w:sz w:val="28"/>
             <w:szCs w:val="28"/>
-            <w:lang w:val="ru-RU"/>
+            <w:lang w:val="en-US"/>
           </w:rPr>
           <m:t>)\</m:t>
         </m:r>
@@ -40094,7 +40145,7 @@
             <w:rFonts w:ascii="Cambria Math" w:eastAsiaTheme="minorEastAsia" w:hAnsi="Cambria Math" w:cs="Times New Roman"/>
             <w:sz w:val="28"/>
             <w:szCs w:val="28"/>
-            <w:lang w:val="ru-RU"/>
+            <w:lang w:val="en-US"/>
           </w:rPr>
           <m:t>(</m:t>
         </m:r>
@@ -40128,7 +40179,7 @@
                 <w:rFonts w:ascii="Cambria Math" w:eastAsiaTheme="minorEastAsia" w:hAnsi="Cambria Math" w:cs="Times New Roman"/>
                 <w:sz w:val="28"/>
                 <w:szCs w:val="28"/>
-                <w:lang w:val="ru-RU"/>
+                <w:lang w:val="en-US"/>
               </w:rPr>
               <m:t>1</m:t>
             </m:r>
@@ -40139,7 +40190,7 @@
             <w:rFonts w:ascii="Cambria Math" w:eastAsiaTheme="minorEastAsia" w:hAnsi="Cambria Math" w:cs="Times New Roman"/>
             <w:sz w:val="28"/>
             <w:szCs w:val="28"/>
-            <w:lang w:val="ru-RU"/>
+            <w:lang w:val="en-US"/>
           </w:rPr>
           <m:t>\</m:t>
         </m:r>
@@ -40173,7 +40224,7 @@
                 <w:rFonts w:ascii="Cambria Math" w:eastAsiaTheme="minorEastAsia" w:hAnsi="Cambria Math" w:cs="Times New Roman"/>
                 <w:sz w:val="28"/>
                 <w:szCs w:val="28"/>
-                <w:lang w:val="ru-RU"/>
+                <w:lang w:val="en-US"/>
               </w:rPr>
               <m:t>1</m:t>
             </m:r>
@@ -40184,9 +40235,27 @@
             <w:rFonts w:ascii="Cambria Math" w:eastAsiaTheme="minorEastAsia" w:hAnsi="Cambria Math" w:cs="Times New Roman"/>
             <w:sz w:val="28"/>
             <w:szCs w:val="28"/>
+            <w:lang w:val="en-US"/>
+          </w:rPr>
+          <m:t>)\</m:t>
+        </m:r>
+        <m:r>
+          <w:rPr>
+            <w:rFonts w:ascii="Cambria Math" w:eastAsiaTheme="minorEastAsia" w:hAnsi="Cambria Math" w:cs="Times New Roman"/>
+            <w:sz w:val="28"/>
+            <w:szCs w:val="28"/>
             <w:lang w:val="ru-RU"/>
           </w:rPr>
-          <m:t>)\p]\</m:t>
+          <m:t>p</m:t>
+        </m:r>
+        <m:r>
+          <w:rPr>
+            <w:rFonts w:ascii="Cambria Math" w:eastAsiaTheme="minorEastAsia" w:hAnsi="Cambria Math" w:cs="Times New Roman"/>
+            <w:sz w:val="28"/>
+            <w:szCs w:val="28"/>
+            <w:lang w:val="en-US"/>
+          </w:rPr>
+          <m:t>]\</m:t>
         </m:r>
         <m:r>
           <m:rPr>
@@ -40196,7 +40265,7 @@
             <w:rFonts w:ascii="Cambria Math" w:eastAsiaTheme="minorEastAsia" w:hAnsi="Cambria Math" w:cs="Times New Roman"/>
             <w:sz w:val="28"/>
             <w:szCs w:val="28"/>
-            <w:lang w:val="ru-RU"/>
+            <w:lang w:val="en-US"/>
           </w:rPr>
           <m:t>[</m:t>
         </m:r>
@@ -40230,7 +40299,7 @@
                 <w:rFonts w:ascii="Cambria Math" w:eastAsiaTheme="minorEastAsia" w:hAnsi="Cambria Math" w:cs="Times New Roman"/>
                 <w:sz w:val="28"/>
                 <w:szCs w:val="28"/>
-                <w:lang w:val="ru-RU"/>
+                <w:lang w:val="en-US"/>
               </w:rPr>
               <m:t>1</m:t>
             </m:r>
@@ -40241,7 +40310,7 @@
             <w:rFonts w:ascii="Cambria Math" w:eastAsiaTheme="minorEastAsia" w:hAnsi="Cambria Math" w:cs="Times New Roman"/>
             <w:sz w:val="28"/>
             <w:szCs w:val="28"/>
-            <w:lang w:val="ru-RU"/>
+            <w:lang w:val="en-US"/>
           </w:rPr>
           <m:t>\</m:t>
         </m:r>
@@ -40253,7 +40322,7 @@
             <w:rFonts w:ascii="Cambria Math" w:eastAsiaTheme="minorEastAsia" w:hAnsi="Cambria Math" w:cs="Times New Roman"/>
             <w:sz w:val="28"/>
             <w:szCs w:val="28"/>
-            <w:lang w:val="ru-RU"/>
+            <w:lang w:val="en-US"/>
           </w:rPr>
           <m:t>(</m:t>
         </m:r>
@@ -40287,7 +40356,7 @@
                 <w:rFonts w:ascii="Cambria Math" w:eastAsiaTheme="minorEastAsia" w:hAnsi="Cambria Math" w:cs="Times New Roman"/>
                 <w:sz w:val="28"/>
                 <w:szCs w:val="28"/>
-                <w:lang w:val="ru-RU"/>
+                <w:lang w:val="en-US"/>
               </w:rPr>
               <m:t>2</m:t>
             </m:r>
@@ -40298,7 +40367,7 @@
             <w:rFonts w:ascii="Cambria Math" w:eastAsiaTheme="minorEastAsia" w:hAnsi="Cambria Math" w:cs="Times New Roman"/>
             <w:sz w:val="28"/>
             <w:szCs w:val="28"/>
-            <w:lang w:val="ru-RU"/>
+            <w:lang w:val="en-US"/>
           </w:rPr>
           <m:t>\</m:t>
         </m:r>
@@ -40332,7 +40401,7 @@
                 <w:rFonts w:ascii="Cambria Math" w:eastAsiaTheme="minorEastAsia" w:hAnsi="Cambria Math" w:cs="Times New Roman"/>
                 <w:sz w:val="28"/>
                 <w:szCs w:val="28"/>
-                <w:lang w:val="ru-RU"/>
+                <w:lang w:val="en-US"/>
               </w:rPr>
               <m:t>2</m:t>
             </m:r>
@@ -40343,7 +40412,7 @@
             <w:rFonts w:ascii="Cambria Math" w:eastAsiaTheme="minorEastAsia" w:hAnsi="Cambria Math" w:cs="Times New Roman"/>
             <w:sz w:val="28"/>
             <w:szCs w:val="28"/>
-            <w:lang w:val="ru-RU"/>
+            <w:lang w:val="en-US"/>
           </w:rPr>
           <m:t>)\</m:t>
         </m:r>
@@ -40355,7 +40424,7 @@
             <w:rFonts w:ascii="Cambria Math" w:eastAsiaTheme="minorEastAsia" w:hAnsi="Cambria Math" w:cs="Times New Roman"/>
             <w:sz w:val="28"/>
             <w:szCs w:val="28"/>
-            <w:lang w:val="ru-RU"/>
+            <w:lang w:val="en-US"/>
           </w:rPr>
           <m:t>(</m:t>
         </m:r>
@@ -40366,7 +40435,16 @@
             <w:szCs w:val="28"/>
             <w:lang w:val="ru-RU"/>
           </w:rPr>
-          <m:t>p\</m:t>
+          <m:t>p</m:t>
+        </m:r>
+        <m:r>
+          <w:rPr>
+            <w:rFonts w:ascii="Cambria Math" w:eastAsiaTheme="minorEastAsia" w:hAnsi="Cambria Math" w:cs="Times New Roman"/>
+            <w:sz w:val="28"/>
+            <w:szCs w:val="28"/>
+            <w:lang w:val="en-US"/>
+          </w:rPr>
+          <m:t>\</m:t>
         </m:r>
         <m:r>
           <w:rPr>
@@ -40385,7 +40463,7 @@
             <w:rFonts w:ascii="Cambria Math" w:eastAsiaTheme="minorEastAsia" w:hAnsi="Cambria Math" w:cs="Times New Roman"/>
             <w:sz w:val="28"/>
             <w:szCs w:val="28"/>
-            <w:lang w:val="ru-RU"/>
+            <w:lang w:val="en-US"/>
           </w:rPr>
           <m:t>)</m:t>
         </m:r>
@@ -40394,7 +40472,7 @@
             <w:rFonts w:ascii="Cambria Math" w:eastAsiaTheme="minorEastAsia" w:hAnsi="Cambria Math" w:cs="Times New Roman"/>
             <w:sz w:val="28"/>
             <w:szCs w:val="28"/>
-            <w:lang w:val="ru-RU"/>
+            <w:lang w:val="en-US"/>
           </w:rPr>
           <m:t>]\</m:t>
         </m:r>
@@ -40406,7 +40484,7 @@
             <w:rFonts w:ascii="Cambria Math" w:eastAsiaTheme="minorEastAsia" w:hAnsi="Cambria Math" w:cs="Times New Roman"/>
             <w:sz w:val="28"/>
             <w:szCs w:val="28"/>
-            <w:lang w:val="ru-RU"/>
+            <w:lang w:val="en-US"/>
           </w:rPr>
           <m:t>[</m:t>
         </m:r>
@@ -40440,7 +40518,7 @@
                 <w:rFonts w:ascii="Cambria Math" w:eastAsiaTheme="minorEastAsia" w:hAnsi="Cambria Math" w:cs="Times New Roman"/>
                 <w:sz w:val="28"/>
                 <w:szCs w:val="28"/>
-                <w:lang w:val="ru-RU"/>
+                <w:lang w:val="en-US"/>
               </w:rPr>
               <m:t>1</m:t>
             </m:r>
@@ -40451,7 +40529,7 @@
             <w:rFonts w:ascii="Cambria Math" w:eastAsiaTheme="minorEastAsia" w:hAnsi="Cambria Math" w:cs="Times New Roman"/>
             <w:sz w:val="28"/>
             <w:szCs w:val="28"/>
-            <w:lang w:val="ru-RU"/>
+            <w:lang w:val="en-US"/>
           </w:rPr>
           <m:t>\</m:t>
         </m:r>
@@ -40485,7 +40563,7 @@
                 <w:rFonts w:ascii="Cambria Math" w:eastAsiaTheme="minorEastAsia" w:hAnsi="Cambria Math" w:cs="Times New Roman"/>
                 <w:sz w:val="28"/>
                 <w:szCs w:val="28"/>
-                <w:lang w:val="ru-RU"/>
+                <w:lang w:val="en-US"/>
               </w:rPr>
               <m:t>1</m:t>
             </m:r>
@@ -40496,7 +40574,7 @@
             <w:rFonts w:ascii="Cambria Math" w:eastAsiaTheme="minorEastAsia" w:hAnsi="Cambria Math" w:cs="Times New Roman"/>
             <w:sz w:val="28"/>
             <w:szCs w:val="28"/>
-            <w:lang w:val="ru-RU"/>
+            <w:lang w:val="en-US"/>
           </w:rPr>
           <m:t>\</m:t>
         </m:r>
@@ -40514,7 +40592,7 @@
             <w:rFonts w:ascii="Cambria Math" w:eastAsiaTheme="minorEastAsia" w:hAnsi="Cambria Math" w:cs="Times New Roman"/>
             <w:sz w:val="28"/>
             <w:szCs w:val="28"/>
-            <w:lang w:val="ru-RU"/>
+            <w:lang w:val="en-US"/>
           </w:rPr>
           <m:t>]</m:t>
         </m:r>
@@ -40531,7 +40609,7 @@
           <w:iCs/>
           <w:sz w:val="28"/>
           <w:szCs w:val="28"/>
-          <w:lang w:val="ru-RU"/>
+          <w:lang w:val="en-US"/>
         </w:rPr>
       </w:pPr>
     </w:p>
@@ -40547,7 +40625,7 @@
           <w:iCs/>
           <w:sz w:val="28"/>
           <w:szCs w:val="28"/>
-          <w:lang w:val="ru-RU"/>
+          <w:lang w:val="en-US"/>
         </w:rPr>
       </w:pPr>
     </w:p>
@@ -40563,7 +40641,7 @@
           <w:iCs/>
           <w:sz w:val="28"/>
           <w:szCs w:val="28"/>
-          <w:lang w:val="ru-RU"/>
+          <w:lang w:val="en-US"/>
         </w:rPr>
       </w:pPr>
     </w:p>
@@ -40579,7 +40657,7 @@
           <w:iCs/>
           <w:sz w:val="28"/>
           <w:szCs w:val="28"/>
-          <w:lang w:val="ru-RU"/>
+          <w:lang w:val="en-US"/>
         </w:rPr>
       </w:pPr>
     </w:p>
@@ -40595,7 +40673,7 @@
           <w:iCs/>
           <w:sz w:val="28"/>
           <w:szCs w:val="28"/>
-          <w:lang w:val="ru-RU"/>
+          <w:lang w:val="en-US"/>
         </w:rPr>
       </w:pPr>
     </w:p>
@@ -40611,7 +40689,7 @@
           <w:iCs/>
           <w:sz w:val="28"/>
           <w:szCs w:val="28"/>
-          <w:lang w:val="ru-RU"/>
+          <w:lang w:val="en-US"/>
         </w:rPr>
       </w:pPr>
     </w:p>
@@ -40627,7 +40705,7 @@
           <w:iCs/>
           <w:sz w:val="28"/>
           <w:szCs w:val="28"/>
-          <w:lang w:val="ru-RU"/>
+          <w:lang w:val="en-US"/>
         </w:rPr>
       </w:pPr>
     </w:p>
@@ -40710,7 +40788,7 @@
           <w:iCs/>
           <w:sz w:val="28"/>
           <w:szCs w:val="28"/>
-          <w:lang w:val="en-US"/>
+          <w:lang w:val="ru-RU"/>
         </w:rPr>
       </w:pPr>
       <w:r>
@@ -43312,7 +43390,6 @@
           <w:szCs w:val="28"/>
           <w:lang w:val="ru-RU"/>
         </w:rPr>
-        <w:lastRenderedPageBreak/>
         <w:t>Логический синтез преобразователя множителя</w:t>
       </w:r>
     </w:p>
@@ -45785,20 +45862,21 @@
       <w:r>
         <w:rPr>
           <w:rFonts w:ascii="Times New Roman" w:hAnsi="Times New Roman" w:cs="Times New Roman"/>
+          <w:noProof/>
           <w:sz w:val="28"/>
           <w:szCs w:val="28"/>
           <w:lang w:val="en-US"/>
         </w:rPr>
         <w:drawing>
-          <wp:anchor distT="0" distB="0" distL="114300" distR="114300" simplePos="0" relativeHeight="251668480" behindDoc="0" locked="0" layoutInCell="1" allowOverlap="1" wp14:anchorId="04A40F78" wp14:editId="39F55E46">
+          <wp:anchor distT="0" distB="0" distL="114300" distR="114300" simplePos="0" relativeHeight="251668480" behindDoc="0" locked="0" layoutInCell="1" allowOverlap="1" wp14:anchorId="04A40F78" wp14:editId="617C3F0C">
             <wp:simplePos x="0" y="0"/>
             <wp:positionH relativeFrom="column">
-              <wp:posOffset>-280035</wp:posOffset>
+              <wp:posOffset>-175260</wp:posOffset>
             </wp:positionH>
             <wp:positionV relativeFrom="paragraph">
-              <wp:posOffset>294005</wp:posOffset>
+              <wp:posOffset>292100</wp:posOffset>
             </wp:positionV>
-            <wp:extent cx="2482215" cy="1569720"/>
+            <wp:extent cx="2400300" cy="1660525"/>
             <wp:effectExtent l="0" t="0" r="0" b="0"/>
             <wp:wrapSquare wrapText="bothSides"/>
             <wp:docPr id="1" name="Рисунок 1"/>
@@ -45809,14 +45887,17 @@
               <a:graphicData uri="http://schemas.openxmlformats.org/drawingml/2006/picture">
                 <pic:pic xmlns:pic="http://schemas.openxmlformats.org/drawingml/2006/picture">
                   <pic:nvPicPr>
-                    <pic:cNvPr id="1" name=""/>
+                    <pic:cNvPr id="1" name="Рисунок 1"/>
                     <pic:cNvPicPr/>
                   </pic:nvPicPr>
                   <pic:blipFill>
-                    <a:blip r:embed="rId16" cstate="print">
+                    <a:blip r:embed="rId16">
                       <a:extLst>
                         <a:ext uri="{28A0092B-C50C-407E-A947-70E740481C1C}">
                           <a14:useLocalDpi xmlns:a14="http://schemas.microsoft.com/office/drawing/2010/main" val="0"/>
+                        </a:ext>
+                        <a:ext uri="{96DAC541-7B7A-43D3-8B79-37D633B846F1}">
+                          <asvg:svgBlip xmlns:asvg="http://schemas.microsoft.com/office/drawing/2016/SVG/main" r:embed="rId17"/>
                         </a:ext>
                       </a:extLst>
                     </a:blip>
@@ -45827,7 +45908,7 @@
                   <pic:spPr>
                     <a:xfrm>
                       <a:off x="0" y="0"/>
-                      <a:ext cx="2482215" cy="1569720"/>
+                      <a:ext cx="2400300" cy="1660525"/>
                     </a:xfrm>
                     <a:prstGeom prst="rect">
                       <a:avLst/>
@@ -45836,6 +45917,12 @@
                 </pic:pic>
               </a:graphicData>
             </a:graphic>
+            <wp14:sizeRelH relativeFrom="margin">
+              <wp14:pctWidth>0</wp14:pctWidth>
+            </wp14:sizeRelH>
+            <wp14:sizeRelV relativeFrom="margin">
+              <wp14:pctHeight>0</wp14:pctHeight>
+            </wp14:sizeRelV>
           </wp:anchor>
         </w:drawing>
       </w:r>
@@ -45981,7 +46068,7 @@
           <w:rFonts w:ascii="Times New Roman" w:hAnsi="Times New Roman" w:cs="Times New Roman"/>
           <w:sz w:val="28"/>
           <w:szCs w:val="28"/>
-          <w:lang w:val="en-US"/>
+          <w:lang w:val="ru-RU"/>
         </w:rPr>
         <w:tab/>
       </w:r>
@@ -46062,43 +46149,7 @@
                   <w:szCs w:val="28"/>
                   <w:lang w:val="en-US"/>
                 </w:rPr>
-                <m:t>3</m:t>
-              </m:r>
-              <m:r>
-                <w:rPr>
-                  <w:rFonts w:ascii="Cambria Math" w:eastAsiaTheme="minorEastAsia" w:hAnsi="Cambria Math" w:cs="Times New Roman"/>
-                  <w:sz w:val="28"/>
-                  <w:szCs w:val="28"/>
-                  <w:lang w:val="en-US"/>
-                </w:rPr>
-                <m:t>∙</m:t>
-              </m:r>
-              <m:r>
-                <w:rPr>
-                  <w:rFonts w:ascii="Cambria Math" w:eastAsiaTheme="minorEastAsia" w:hAnsi="Cambria Math" w:cs="Times New Roman"/>
-                  <w:sz w:val="28"/>
-                  <w:szCs w:val="28"/>
-                  <w:lang w:val="en-US"/>
-                </w:rPr>
-                <m:t>4</m:t>
-              </m:r>
-              <m:r>
-                <w:rPr>
-                  <w:rFonts w:ascii="Cambria Math" w:eastAsiaTheme="minorEastAsia" w:hAnsi="Cambria Math" w:cs="Times New Roman"/>
-                  <w:sz w:val="28"/>
-                  <w:szCs w:val="28"/>
-                  <w:lang w:val="en-US"/>
-                </w:rPr>
-                <m:t>+</m:t>
-              </m:r>
-              <m:r>
-                <w:rPr>
-                  <w:rFonts w:ascii="Cambria Math" w:eastAsiaTheme="minorEastAsia" w:hAnsi="Cambria Math" w:cs="Times New Roman"/>
-                  <w:sz w:val="28"/>
-                  <w:szCs w:val="28"/>
-                  <w:lang w:val="en-US"/>
-                </w:rPr>
-                <m:t>3+4</m:t>
+                <m:t>3∙4+3+4</m:t>
               </m:r>
             </m:num>
             <m:den>
@@ -46120,16 +46171,7 @@
               <w:szCs w:val="28"/>
               <w:lang w:val="en-US"/>
             </w:rPr>
-            <m:t>=</m:t>
-          </m:r>
-          <m:r>
-            <w:rPr>
-              <w:rFonts w:ascii="Cambria Math" w:eastAsiaTheme="minorEastAsia" w:hAnsi="Cambria Math" w:cs="Times New Roman"/>
-              <w:sz w:val="28"/>
-              <w:szCs w:val="28"/>
-              <w:lang w:val="en-US"/>
-            </w:rPr>
-            <m:t>17</m:t>
+            <m:t>=17</m:t>
           </m:r>
         </m:oMath>
       </m:oMathPara>
@@ -46184,7 +46226,6 @@
           <w:szCs w:val="28"/>
           <w:lang w:val="ru-RU"/>
         </w:rPr>
-        <w:lastRenderedPageBreak/>
         <w:br w:type="textWrapping" w:clear="all"/>
       </w:r>
       <w:r>
@@ -46246,15 +46287,15 @@
           <w:lang w:val="ru-RU"/>
         </w:rPr>
         <w:drawing>
-          <wp:anchor distT="0" distB="0" distL="114300" distR="114300" simplePos="0" relativeHeight="251669504" behindDoc="0" locked="0" layoutInCell="1" allowOverlap="1" wp14:anchorId="6723E57D" wp14:editId="22C9B98E">
+          <wp:anchor distT="0" distB="0" distL="114300" distR="114300" simplePos="0" relativeHeight="251669504" behindDoc="0" locked="0" layoutInCell="1" allowOverlap="1" wp14:anchorId="6723E57D" wp14:editId="7F8E5A4F">
             <wp:simplePos x="0" y="0"/>
             <wp:positionH relativeFrom="column">
-              <wp:posOffset>-203835</wp:posOffset>
+              <wp:posOffset>-200025</wp:posOffset>
             </wp:positionH>
             <wp:positionV relativeFrom="paragraph">
-              <wp:posOffset>321945</wp:posOffset>
+              <wp:posOffset>320040</wp:posOffset>
             </wp:positionV>
-            <wp:extent cx="2475865" cy="1868805"/>
+            <wp:extent cx="2475865" cy="1868170"/>
             <wp:effectExtent l="0" t="0" r="635" b="0"/>
             <wp:wrapSquare wrapText="bothSides"/>
             <wp:docPr id="2" name="Рисунок 2"/>
@@ -46271,10 +46312,13 @@
                     </pic:cNvPicPr>
                   </pic:nvPicPr>
                   <pic:blipFill>
-                    <a:blip r:embed="rId17">
+                    <a:blip r:embed="rId18">
                       <a:extLst>
                         <a:ext uri="{28A0092B-C50C-407E-A947-70E740481C1C}">
                           <a14:useLocalDpi xmlns:a14="http://schemas.microsoft.com/office/drawing/2010/main" val="0"/>
+                        </a:ext>
+                        <a:ext uri="{96DAC541-7B7A-43D3-8B79-37D633B846F1}">
+                          <asvg:svgBlip xmlns:asvg="http://schemas.microsoft.com/office/drawing/2016/SVG/main" r:embed="rId19"/>
                         </a:ext>
                       </a:extLst>
                     </a:blip>
@@ -46285,15 +46329,11 @@
                   <pic:spPr bwMode="auto">
                     <a:xfrm>
                       <a:off x="0" y="0"/>
-                      <a:ext cx="2475865" cy="1868805"/>
+                      <a:ext cx="2475865" cy="1868170"/>
                     </a:xfrm>
                     <a:prstGeom prst="rect">
                       <a:avLst/>
                     </a:prstGeom>
-                    <a:noFill/>
-                    <a:ln>
-                      <a:noFill/>
-                    </a:ln>
                   </pic:spPr>
                 </pic:pic>
               </a:graphicData>
@@ -46499,16 +46539,7 @@
                 <w:szCs w:val="28"/>
                 <w:lang w:val="en-US"/>
               </w:rPr>
-              <m:t>n</m:t>
-            </m:r>
-            <m:r>
-              <w:rPr>
-                <w:rFonts w:ascii="Cambria Math" w:hAnsi="Cambria Math" w:cs="Times New Roman"/>
-                <w:sz w:val="28"/>
-                <w:szCs w:val="28"/>
-                <w:lang w:val="en-US"/>
-              </w:rPr>
-              <m:t>-1</m:t>
+              <m:t>n-1</m:t>
             </m:r>
           </m:sub>
         </m:sSub>
@@ -46689,16 +46720,7 @@
                 <w:szCs w:val="28"/>
                 <w:lang w:val="en-US"/>
               </w:rPr>
-              <m:t>n-</m:t>
-            </m:r>
-            <m:r>
-              <w:rPr>
-                <w:rFonts w:ascii="Cambria Math" w:hAnsi="Cambria Math" w:cs="Times New Roman"/>
-                <w:sz w:val="28"/>
-                <w:szCs w:val="28"/>
-                <w:lang w:val="en-US"/>
-              </w:rPr>
-              <m:t>2</m:t>
+              <m:t>n-2</m:t>
             </m:r>
           </m:sub>
         </m:sSub>
@@ -46722,9 +46744,17 @@
           <w:rFonts w:ascii="Times New Roman" w:eastAsiaTheme="minorEastAsia" w:hAnsi="Times New Roman" w:cs="Times New Roman"/>
           <w:sz w:val="28"/>
           <w:szCs w:val="28"/>
-          <w:lang w:val="ru-RU"/>
+          <w:lang w:val="en-US"/>
         </w:rPr>
         <w:tab/>
+      </w:r>
+      <w:r>
+        <w:rPr>
+          <w:rFonts w:ascii="Times New Roman" w:eastAsiaTheme="minorEastAsia" w:hAnsi="Times New Roman" w:cs="Times New Roman"/>
+          <w:sz w:val="28"/>
+          <w:szCs w:val="28"/>
+          <w:lang w:val="ru-RU"/>
+        </w:rPr>
         <w:t>Эффективность минимизации по количеству входов логических элементов:</w:t>
       </w:r>
     </w:p>
@@ -46777,34 +46807,7 @@
                   <w:szCs w:val="28"/>
                   <w:lang w:val="en-US"/>
                 </w:rPr>
-                <m:t>3∙</m:t>
-              </m:r>
-              <m:r>
-                <w:rPr>
-                  <w:rFonts w:ascii="Cambria Math" w:eastAsiaTheme="minorEastAsia" w:hAnsi="Cambria Math" w:cs="Times New Roman"/>
-                  <w:sz w:val="28"/>
-                  <w:szCs w:val="28"/>
-                  <w:lang w:val="en-US"/>
-                </w:rPr>
-                <m:t>2</m:t>
-              </m:r>
-              <m:r>
-                <w:rPr>
-                  <w:rFonts w:ascii="Cambria Math" w:eastAsiaTheme="minorEastAsia" w:hAnsi="Cambria Math" w:cs="Times New Roman"/>
-                  <w:sz w:val="28"/>
-                  <w:szCs w:val="28"/>
-                  <w:lang w:val="en-US"/>
-                </w:rPr>
-                <m:t>+3</m:t>
-              </m:r>
-              <m:r>
-                <w:rPr>
-                  <w:rFonts w:ascii="Cambria Math" w:eastAsiaTheme="minorEastAsia" w:hAnsi="Cambria Math" w:cs="Times New Roman"/>
-                  <w:sz w:val="28"/>
-                  <w:szCs w:val="28"/>
-                  <w:lang w:val="en-US"/>
-                </w:rPr>
-                <m:t>+2</m:t>
+                <m:t>3∙2+3+2</m:t>
               </m:r>
             </m:num>
             <m:den>
@@ -46869,15 +46872,15 @@
           <w:lang w:val="ru-RU"/>
         </w:rPr>
         <w:drawing>
-          <wp:anchor distT="0" distB="0" distL="114300" distR="114300" simplePos="0" relativeHeight="251671552" behindDoc="0" locked="0" layoutInCell="1" allowOverlap="1" wp14:anchorId="231131AB" wp14:editId="369B0E0F">
+          <wp:anchor distT="0" distB="0" distL="114300" distR="114300" simplePos="0" relativeHeight="251671552" behindDoc="0" locked="0" layoutInCell="1" allowOverlap="1" wp14:anchorId="231131AB" wp14:editId="44DAD602">
             <wp:simplePos x="0" y="0"/>
             <wp:positionH relativeFrom="column">
-              <wp:posOffset>-204470</wp:posOffset>
+              <wp:posOffset>-203835</wp:posOffset>
             </wp:positionH>
             <wp:positionV relativeFrom="paragraph">
               <wp:posOffset>320040</wp:posOffset>
             </wp:positionV>
-            <wp:extent cx="2475865" cy="1868805"/>
+            <wp:extent cx="2475865" cy="1868170"/>
             <wp:effectExtent l="0" t="0" r="635" b="0"/>
             <wp:wrapSquare wrapText="bothSides"/>
             <wp:docPr id="3" name="Рисунок 3"/>
@@ -46894,10 +46897,13 @@
                     </pic:cNvPicPr>
                   </pic:nvPicPr>
                   <pic:blipFill>
-                    <a:blip r:embed="rId18">
+                    <a:blip r:embed="rId20">
                       <a:extLst>
                         <a:ext uri="{28A0092B-C50C-407E-A947-70E740481C1C}">
                           <a14:useLocalDpi xmlns:a14="http://schemas.microsoft.com/office/drawing/2010/main" val="0"/>
+                        </a:ext>
+                        <a:ext uri="{96DAC541-7B7A-43D3-8B79-37D633B846F1}">
+                          <asvg:svgBlip xmlns:asvg="http://schemas.microsoft.com/office/drawing/2016/SVG/main" r:embed="rId21"/>
                         </a:ext>
                       </a:extLst>
                     </a:blip>
@@ -46908,15 +46914,11 @@
                   <pic:spPr bwMode="auto">
                     <a:xfrm>
                       <a:off x="0" y="0"/>
-                      <a:ext cx="2475865" cy="1868805"/>
+                      <a:ext cx="2475865" cy="1868170"/>
                     </a:xfrm>
                     <a:prstGeom prst="rect">
                       <a:avLst/>
                     </a:prstGeom>
-                    <a:noFill/>
-                    <a:ln>
-                      <a:noFill/>
-                    </a:ln>
                   </pic:spPr>
                 </pic:pic>
               </a:graphicData>
@@ -46981,7 +46983,7 @@
           <w:iCs/>
           <w:sz w:val="28"/>
           <w:szCs w:val="28"/>
-          <w:lang w:val="en-US"/>
+          <w:lang w:val="ru-RU"/>
         </w:rPr>
       </w:pPr>
     </w:p>
@@ -46994,7 +46996,7 @@
           <w:rFonts w:ascii="Times New Roman" w:eastAsiaTheme="minorEastAsia" w:hAnsi="Times New Roman" w:cs="Times New Roman"/>
           <w:sz w:val="28"/>
           <w:szCs w:val="28"/>
-          <w:lang w:val="en-US"/>
+          <w:lang w:val="ru-RU"/>
         </w:rPr>
       </w:pPr>
       <w:r>
@@ -47004,19 +47006,9 @@
           <w:iCs/>
           <w:sz w:val="28"/>
           <w:szCs w:val="28"/>
-          <w:lang w:val="en-US"/>
+          <w:lang w:val="ru-RU"/>
         </w:rPr>
         <w:tab/>
-      </w:r>
-      <w:r>
-        <w:rPr>
-          <w:rFonts w:ascii="Times New Roman" w:hAnsi="Times New Roman" w:cs="Times New Roman"/>
-          <w:i/>
-          <w:iCs/>
-          <w:sz w:val="28"/>
-          <w:szCs w:val="28"/>
-          <w:lang w:val="en-US"/>
-        </w:rPr>
         <w:t xml:space="preserve"> </w:t>
       </w:r>
       <w:r>
@@ -47038,7 +47030,7 @@
           <w:sz w:val="28"/>
           <w:szCs w:val="28"/>
           <w:vertAlign w:val="subscript"/>
-          <w:lang w:val="en-US"/>
+          <w:lang w:val="ru-RU"/>
         </w:rPr>
         <w:t>2</w:t>
       </w:r>
@@ -47047,7 +47039,7 @@
           <w:rFonts w:ascii="Times New Roman" w:hAnsi="Times New Roman" w:cs="Times New Roman"/>
           <w:sz w:val="28"/>
           <w:szCs w:val="28"/>
-          <w:lang w:val="en-US"/>
+          <w:lang w:val="ru-RU"/>
         </w:rPr>
         <w:t xml:space="preserve"> = </w:t>
       </w:r>
@@ -47106,7 +47098,7 @@
                 <w:rFonts w:ascii="Cambria Math" w:hAnsi="Cambria Math" w:cs="Times New Roman"/>
                 <w:sz w:val="28"/>
                 <w:szCs w:val="28"/>
-                <w:lang w:val="en-US"/>
+                <w:lang w:val="ru-RU"/>
               </w:rPr>
               <m:t>-1</m:t>
             </m:r>
@@ -47150,7 +47142,7 @@
                 <w:rFonts w:ascii="Cambria Math" w:hAnsi="Cambria Math" w:cs="Times New Roman"/>
                 <w:sz w:val="28"/>
                 <w:szCs w:val="28"/>
-                <w:lang w:val="en-US"/>
+                <w:lang w:val="ru-RU"/>
               </w:rPr>
               <m:t>-2</m:t>
             </m:r>
@@ -47161,7 +47153,7 @@
             <w:rFonts w:ascii="Cambria Math" w:hAnsi="Cambria Math" w:cs="Times New Roman"/>
             <w:sz w:val="28"/>
             <w:szCs w:val="28"/>
-            <w:lang w:val="en-US"/>
+            <w:lang w:val="ru-RU"/>
           </w:rPr>
           <m:t>+</m:t>
         </m:r>
@@ -47203,18 +47195,9 @@
                 <w:rFonts w:ascii="Cambria Math" w:hAnsi="Cambria Math" w:cs="Times New Roman"/>
                 <w:sz w:val="28"/>
                 <w:szCs w:val="28"/>
-                <w:lang w:val="en-US"/>
-              </w:rPr>
-              <m:t>-</m:t>
-            </m:r>
-            <m:r>
-              <w:rPr>
-                <w:rFonts w:ascii="Cambria Math" w:hAnsi="Cambria Math" w:cs="Times New Roman"/>
-                <w:sz w:val="28"/>
-                <w:szCs w:val="28"/>
-                <w:lang w:val="en-US"/>
-              </w:rPr>
-              <m:t>1</m:t>
+                <w:lang w:val="ru-RU"/>
+              </w:rPr>
+              <m:t>-1</m:t>
             </m:r>
           </m:sub>
         </m:sSub>
@@ -47272,7 +47255,7 @@
                 <w:rFonts w:ascii="Cambria Math" w:hAnsi="Cambria Math" w:cs="Times New Roman"/>
                 <w:sz w:val="28"/>
                 <w:szCs w:val="28"/>
-                <w:lang w:val="en-US"/>
+                <w:lang w:val="ru-RU"/>
               </w:rPr>
               <m:t>-2</m:t>
             </m:r>
@@ -47298,7 +47281,7 @@
           <w:rFonts w:ascii="Times New Roman" w:eastAsiaTheme="minorEastAsia" w:hAnsi="Times New Roman" w:cs="Times New Roman"/>
           <w:sz w:val="28"/>
           <w:szCs w:val="28"/>
-          <w:lang w:val="en-US"/>
+          <w:lang w:val="ru-RU"/>
         </w:rPr>
         <w:tab/>
       </w:r>
@@ -47361,61 +47344,7 @@
                   <w:szCs w:val="28"/>
                   <w:lang w:val="en-US"/>
                 </w:rPr>
-                <m:t>3</m:t>
-              </m:r>
-              <m:r>
-                <w:rPr>
-                  <w:rFonts w:ascii="Cambria Math" w:eastAsiaTheme="minorEastAsia" w:hAnsi="Cambria Math" w:cs="Times New Roman"/>
-                  <w:sz w:val="28"/>
-                  <w:szCs w:val="28"/>
-                  <w:lang w:val="en-US"/>
-                </w:rPr>
-                <m:t>∙</m:t>
-              </m:r>
-              <m:r>
-                <w:rPr>
-                  <w:rFonts w:ascii="Cambria Math" w:eastAsiaTheme="minorEastAsia" w:hAnsi="Cambria Math" w:cs="Times New Roman"/>
-                  <w:sz w:val="28"/>
-                  <w:szCs w:val="28"/>
-                  <w:lang w:val="en-US"/>
-                </w:rPr>
-                <m:t>4</m:t>
-              </m:r>
-              <m:r>
-                <w:rPr>
-                  <w:rFonts w:ascii="Cambria Math" w:eastAsiaTheme="minorEastAsia" w:hAnsi="Cambria Math" w:cs="Times New Roman"/>
-                  <w:sz w:val="28"/>
-                  <w:szCs w:val="28"/>
-                  <w:lang w:val="en-US"/>
-                </w:rPr>
-                <m:t>+</m:t>
-              </m:r>
-              <m:r>
-                <w:rPr>
-                  <w:rFonts w:ascii="Cambria Math" w:eastAsiaTheme="minorEastAsia" w:hAnsi="Cambria Math" w:cs="Times New Roman"/>
-                  <w:sz w:val="28"/>
-                  <w:szCs w:val="28"/>
-                  <w:lang w:val="en-US"/>
-                </w:rPr>
-                <m:t>6</m:t>
-              </m:r>
-              <m:r>
-                <w:rPr>
-                  <w:rFonts w:ascii="Cambria Math" w:eastAsiaTheme="minorEastAsia" w:hAnsi="Cambria Math" w:cs="Times New Roman"/>
-                  <w:sz w:val="28"/>
-                  <w:szCs w:val="28"/>
-                  <w:lang w:val="en-US"/>
-                </w:rPr>
-                <m:t>+</m:t>
-              </m:r>
-              <m:r>
-                <w:rPr>
-                  <w:rFonts w:ascii="Cambria Math" w:eastAsiaTheme="minorEastAsia" w:hAnsi="Cambria Math" w:cs="Times New Roman"/>
-                  <w:sz w:val="28"/>
-                  <w:szCs w:val="28"/>
-                  <w:lang w:val="en-US"/>
-                </w:rPr>
-                <m:t>4</m:t>
+                <m:t>3∙4+6+4</m:t>
               </m:r>
             </m:num>
             <m:den>
@@ -47426,34 +47355,7 @@
                   <w:szCs w:val="28"/>
                   <w:lang w:val="en-US"/>
                 </w:rPr>
-                <m:t>2</m:t>
-              </m:r>
-              <m:r>
-                <w:rPr>
-                  <w:rFonts w:ascii="Cambria Math" w:eastAsiaTheme="minorEastAsia" w:hAnsi="Cambria Math" w:cs="Times New Roman"/>
-                  <w:sz w:val="28"/>
-                  <w:szCs w:val="28"/>
-                  <w:lang w:val="en-US"/>
-                </w:rPr>
-                <m:t>∙2+</m:t>
-              </m:r>
-              <m:r>
-                <w:rPr>
-                  <w:rFonts w:ascii="Cambria Math" w:eastAsiaTheme="minorEastAsia" w:hAnsi="Cambria Math" w:cs="Times New Roman"/>
-                  <w:sz w:val="28"/>
-                  <w:szCs w:val="28"/>
-                  <w:lang w:val="en-US"/>
-                </w:rPr>
-                <m:t>2</m:t>
-              </m:r>
-              <m:r>
-                <w:rPr>
-                  <w:rFonts w:ascii="Cambria Math" w:eastAsiaTheme="minorEastAsia" w:hAnsi="Cambria Math" w:cs="Times New Roman"/>
-                  <w:sz w:val="28"/>
-                  <w:szCs w:val="28"/>
-                  <w:lang w:val="en-US"/>
-                </w:rPr>
-                <m:t>+2</m:t>
+                <m:t>2∙2+2+2</m:t>
               </m:r>
             </m:den>
           </m:f>
@@ -47464,16 +47366,7 @@
               <w:szCs w:val="28"/>
               <w:lang w:val="en-US"/>
             </w:rPr>
-            <m:t>=</m:t>
-          </m:r>
-          <m:r>
-            <w:rPr>
-              <w:rFonts w:ascii="Cambria Math" w:eastAsiaTheme="minorEastAsia" w:hAnsi="Cambria Math" w:cs="Times New Roman"/>
-              <w:sz w:val="28"/>
-              <w:szCs w:val="28"/>
-              <w:lang w:val="en-US"/>
-            </w:rPr>
-            <m:t>2,75</m:t>
+            <m:t>=2,75</m:t>
           </m:r>
         </m:oMath>
       </m:oMathPara>
@@ -47488,6 +47381,45 @@
           <w:sz w:val="28"/>
           <w:szCs w:val="28"/>
           <w:lang w:val="ru-RU"/>
+        </w:rPr>
+      </w:pPr>
+    </w:p>
+    <w:p>
+      <w:pPr>
+        <w:tabs>
+          <w:tab w:val="center" w:pos="2633"/>
+        </w:tabs>
+        <w:rPr>
+          <w:rFonts w:ascii="Times New Roman" w:hAnsi="Times New Roman" w:cs="Times New Roman"/>
+          <w:sz w:val="28"/>
+          <w:szCs w:val="28"/>
+          <w:lang w:val="ru-RU"/>
+        </w:rPr>
+      </w:pPr>
+    </w:p>
+    <w:p>
+      <w:pPr>
+        <w:tabs>
+          <w:tab w:val="center" w:pos="2633"/>
+        </w:tabs>
+        <w:rPr>
+          <w:rFonts w:ascii="Times New Roman" w:hAnsi="Times New Roman" w:cs="Times New Roman"/>
+          <w:sz w:val="28"/>
+          <w:szCs w:val="28"/>
+          <w:lang w:val="ru-RU"/>
+        </w:rPr>
+      </w:pPr>
+    </w:p>
+    <w:p>
+      <w:pPr>
+        <w:tabs>
+          <w:tab w:val="center" w:pos="2633"/>
+        </w:tabs>
+        <w:rPr>
+          <w:rFonts w:ascii="Times New Roman" w:hAnsi="Times New Roman" w:cs="Times New Roman"/>
+          <w:sz w:val="28"/>
+          <w:szCs w:val="28"/>
+          <w:lang w:val="en-US"/>
         </w:rPr>
       </w:pPr>
     </w:p>
@@ -49681,6 +49613,7 @@
   <w:style w:type="character" w:default="1" w:styleId="a0">
     <w:name w:val="Default Paragraph Font"/>
     <w:uiPriority w:val="1"/>
+    <w:semiHidden/>
     <w:unhideWhenUsed/>
   </w:style>
   <w:style w:type="table" w:default="1" w:styleId="a1">

--- a/curseач (3).docx
+++ b/curseач (3).docx
@@ -25780,19 +25780,20 @@
         <w:t xml:space="preserve"> = </w:t>
       </w:r>
       <m:oMath>
-        <m:bar>
-          <m:barPr>
-            <m:pos m:val="top"/>
+        <m:acc>
+          <m:accPr>
+            <m:chr m:val="̅"/>
             <m:ctrlPr>
               <w:rPr>
-                <w:rFonts w:ascii="Cambria Math" w:eastAsiaTheme="minorEastAsia" w:hAnsi="Cambria Math" w:cs="Times New Roman"/>
+                <w:rFonts w:ascii="Cambria Math" w:hAnsi="Cambria Math" w:cs="Times New Roman"/>
                 <w:i/>
                 <w:sz w:val="28"/>
                 <w:szCs w:val="28"/>
+                <w:vertAlign w:val="subscript"/>
                 <w:lang w:val="en-US"/>
               </w:rPr>
             </m:ctrlPr>
-          </m:barPr>
+          </m:accPr>
           <m:e>
             <m:acc>
               <m:accPr>
@@ -25804,6 +25805,187 @@
                     <w:sz w:val="28"/>
                     <w:szCs w:val="28"/>
                     <w:vertAlign w:val="subscript"/>
+                    <w:lang w:val="en-US"/>
+                  </w:rPr>
+                </m:ctrlPr>
+              </m:accPr>
+              <m:e>
+                <m:acc>
+                  <m:accPr>
+                    <m:chr m:val="̅"/>
+                    <m:ctrlPr>
+                      <w:rPr>
+                        <w:rFonts w:ascii="Cambria Math" w:hAnsi="Cambria Math" w:cs="Times New Roman"/>
+                        <w:i/>
+                        <w:sz w:val="28"/>
+                        <w:szCs w:val="28"/>
+                        <w:vertAlign w:val="subscript"/>
+                        <w:lang w:val="en-US"/>
+                      </w:rPr>
+                    </m:ctrlPr>
+                  </m:accPr>
+                  <m:e>
+                    <m:sSub>
+                      <m:sSubPr>
+                        <m:ctrlPr>
+                          <w:rPr>
+                            <w:rFonts w:ascii="Cambria Math" w:hAnsi="Cambria Math" w:cs="Times New Roman"/>
+                            <w:i/>
+                            <w:sz w:val="28"/>
+                            <w:szCs w:val="28"/>
+                            <w:vertAlign w:val="subscript"/>
+                            <w:lang w:val="en-US"/>
+                          </w:rPr>
+                        </m:ctrlPr>
+                      </m:sSubPr>
+                      <m:e>
+                        <m:r>
+                          <w:rPr>
+                            <w:rFonts w:ascii="Cambria Math" w:hAnsi="Cambria Math" w:cs="Times New Roman"/>
+                            <w:sz w:val="28"/>
+                            <w:szCs w:val="28"/>
+                            <w:vertAlign w:val="subscript"/>
+                            <w:lang w:val="en-US"/>
+                          </w:rPr>
+                          <m:t>x</m:t>
+                        </m:r>
+                      </m:e>
+                      <m:sub>
+                        <m:r>
+                          <w:rPr>
+                            <w:rFonts w:ascii="Cambria Math" w:hAnsi="Cambria Math" w:cs="Times New Roman"/>
+                            <w:sz w:val="28"/>
+                            <w:szCs w:val="28"/>
+                            <w:vertAlign w:val="subscript"/>
+                            <w:lang w:val="ru-RU"/>
+                          </w:rPr>
+                          <m:t>1</m:t>
+                        </m:r>
+                      </m:sub>
+                    </m:sSub>
+                  </m:e>
+                </m:acc>
+                <m:sSub>
+                  <m:sSubPr>
+                    <m:ctrlPr>
+                      <w:rPr>
+                        <w:rFonts w:ascii="Cambria Math" w:hAnsi="Cambria Math" w:cs="Times New Roman"/>
+                        <w:i/>
+                        <w:sz w:val="28"/>
+                        <w:szCs w:val="28"/>
+                        <w:vertAlign w:val="subscript"/>
+                        <w:lang w:val="en-US"/>
+                      </w:rPr>
+                    </m:ctrlPr>
+                  </m:sSubPr>
+                  <m:e>
+                    <m:r>
+                      <w:rPr>
+                        <w:rFonts w:ascii="Cambria Math" w:hAnsi="Cambria Math" w:cs="Times New Roman"/>
+                        <w:sz w:val="28"/>
+                        <w:szCs w:val="28"/>
+                        <w:vertAlign w:val="subscript"/>
+                        <w:lang w:val="en-US"/>
+                      </w:rPr>
+                      <m:t>x</m:t>
+                    </m:r>
+                  </m:e>
+                  <m:sub>
+                    <m:r>
+                      <w:rPr>
+                        <w:rFonts w:ascii="Cambria Math" w:hAnsi="Cambria Math" w:cs="Times New Roman"/>
+                        <w:sz w:val="28"/>
+                        <w:szCs w:val="28"/>
+                        <w:vertAlign w:val="subscript"/>
+                        <w:lang w:val="ru-RU"/>
+                      </w:rPr>
+                      <m:t>2</m:t>
+                    </m:r>
+                  </m:sub>
+                </m:sSub>
+                <m:sSub>
+                  <m:sSubPr>
+                    <m:ctrlPr>
+                      <w:rPr>
+                        <w:rFonts w:ascii="Cambria Math" w:hAnsi="Cambria Math" w:cs="Times New Roman"/>
+                        <w:i/>
+                        <w:sz w:val="28"/>
+                        <w:szCs w:val="28"/>
+                        <w:vertAlign w:val="subscript"/>
+                        <w:lang w:val="en-US"/>
+                      </w:rPr>
+                    </m:ctrlPr>
+                  </m:sSubPr>
+                  <m:e>
+                    <m:r>
+                      <w:rPr>
+                        <w:rFonts w:ascii="Cambria Math" w:hAnsi="Cambria Math" w:cs="Times New Roman"/>
+                        <w:sz w:val="28"/>
+                        <w:szCs w:val="28"/>
+                        <w:vertAlign w:val="subscript"/>
+                        <w:lang w:val="en-US"/>
+                      </w:rPr>
+                      <m:t>y</m:t>
+                    </m:r>
+                  </m:e>
+                  <m:sub>
+                    <m:r>
+                      <w:rPr>
+                        <w:rFonts w:ascii="Cambria Math" w:hAnsi="Cambria Math" w:cs="Times New Roman"/>
+                        <w:sz w:val="28"/>
+                        <w:szCs w:val="28"/>
+                        <w:vertAlign w:val="subscript"/>
+                        <w:lang w:val="ru-RU"/>
+                      </w:rPr>
+                      <m:t>1</m:t>
+                    </m:r>
+                  </m:sub>
+                </m:sSub>
+                <m:acc>
+                  <m:accPr>
+                    <m:chr m:val="̅"/>
+                    <m:ctrlPr>
+                      <w:rPr>
+                        <w:rFonts w:ascii="Cambria Math" w:hAnsi="Cambria Math" w:cs="Times New Roman"/>
+                        <w:i/>
+                        <w:sz w:val="28"/>
+                        <w:szCs w:val="28"/>
+                        <w:lang w:val="en-US"/>
+                      </w:rPr>
+                    </m:ctrlPr>
+                  </m:accPr>
+                  <m:e>
+                    <m:r>
+                      <w:rPr>
+                        <w:rFonts w:ascii="Cambria Math" w:hAnsi="Cambria Math" w:cs="Times New Roman"/>
+                        <w:sz w:val="28"/>
+                        <w:szCs w:val="28"/>
+                        <w:lang w:val="ru-RU"/>
+                      </w:rPr>
+                      <m:t>h</m:t>
+                    </m:r>
+                  </m:e>
+                </m:acc>
+              </m:e>
+            </m:acc>
+            <m:r>
+              <w:rPr>
+                <w:rFonts w:ascii="Cambria Math" w:eastAsiaTheme="minorEastAsia" w:hAnsi="Cambria Math" w:cs="Times New Roman"/>
+                <w:sz w:val="28"/>
+                <w:szCs w:val="28"/>
+                <w:lang w:val="ru-RU"/>
+              </w:rPr>
+              <m:t>∙</m:t>
+            </m:r>
+            <m:acc>
+              <m:accPr>
+                <m:chr m:val="̅"/>
+                <m:ctrlPr>
+                  <w:rPr>
+                    <w:rFonts w:ascii="Cambria Math" w:eastAsiaTheme="minorEastAsia" w:hAnsi="Cambria Math" w:cs="Times New Roman"/>
+                    <w:i/>
+                    <w:sz w:val="28"/>
+                    <w:szCs w:val="28"/>
                     <w:lang w:val="en-US"/>
                   </w:rPr>
                 </m:ctrlPr>
@@ -25847,187 +26029,61 @@
                     </m:r>
                   </m:sub>
                 </m:sSub>
-              </m:e>
-            </m:acc>
-            <m:sSub>
-              <m:sSubPr>
-                <m:ctrlPr>
-                  <w:rPr>
-                    <w:rFonts w:ascii="Cambria Math" w:hAnsi="Cambria Math" w:cs="Times New Roman"/>
-                    <w:i/>
-                    <w:sz w:val="28"/>
-                    <w:szCs w:val="28"/>
-                    <w:vertAlign w:val="subscript"/>
-                    <w:lang w:val="en-US"/>
-                  </w:rPr>
-                </m:ctrlPr>
-              </m:sSubPr>
-              <m:e>
-                <m:r>
-                  <w:rPr>
-                    <w:rFonts w:ascii="Cambria Math" w:hAnsi="Cambria Math" w:cs="Times New Roman"/>
-                    <w:sz w:val="28"/>
-                    <w:szCs w:val="28"/>
-                    <w:vertAlign w:val="subscript"/>
-                    <w:lang w:val="en-US"/>
-                  </w:rPr>
-                  <m:t>x</m:t>
-                </m:r>
-              </m:e>
-              <m:sub>
-                <m:r>
-                  <w:rPr>
-                    <w:rFonts w:ascii="Cambria Math" w:hAnsi="Cambria Math" w:cs="Times New Roman"/>
-                    <w:sz w:val="28"/>
-                    <w:szCs w:val="28"/>
-                    <w:vertAlign w:val="subscript"/>
-                    <w:lang w:val="ru-RU"/>
-                  </w:rPr>
-                  <m:t>2</m:t>
-                </m:r>
-              </m:sub>
-            </m:sSub>
-            <m:sSub>
-              <m:sSubPr>
-                <m:ctrlPr>
-                  <w:rPr>
-                    <w:rFonts w:ascii="Cambria Math" w:hAnsi="Cambria Math" w:cs="Times New Roman"/>
-                    <w:i/>
-                    <w:sz w:val="28"/>
-                    <w:szCs w:val="28"/>
-                    <w:vertAlign w:val="subscript"/>
-                    <w:lang w:val="en-US"/>
-                  </w:rPr>
-                </m:ctrlPr>
-              </m:sSubPr>
-              <m:e>
-                <m:r>
-                  <w:rPr>
-                    <w:rFonts w:ascii="Cambria Math" w:hAnsi="Cambria Math" w:cs="Times New Roman"/>
-                    <w:sz w:val="28"/>
-                    <w:szCs w:val="28"/>
-                    <w:vertAlign w:val="subscript"/>
-                    <w:lang w:val="en-US"/>
-                  </w:rPr>
-                  <m:t>y</m:t>
-                </m:r>
-              </m:e>
-              <m:sub>
-                <m:r>
-                  <w:rPr>
-                    <w:rFonts w:ascii="Cambria Math" w:hAnsi="Cambria Math" w:cs="Times New Roman"/>
-                    <w:sz w:val="28"/>
-                    <w:szCs w:val="28"/>
-                    <w:vertAlign w:val="subscript"/>
-                    <w:lang w:val="ru-RU"/>
-                  </w:rPr>
-                  <m:t>1</m:t>
-                </m:r>
-              </m:sub>
-            </m:sSub>
-            <m:acc>
-              <m:accPr>
-                <m:chr m:val="̅"/>
-                <m:ctrlPr>
-                  <w:rPr>
-                    <w:rFonts w:ascii="Cambria Math" w:hAnsi="Cambria Math" w:cs="Times New Roman"/>
-                    <w:i/>
-                    <w:sz w:val="28"/>
-                    <w:szCs w:val="28"/>
-                    <w:lang w:val="en-US"/>
-                  </w:rPr>
-                </m:ctrlPr>
-              </m:accPr>
-              <m:e>
-                <m:r>
-                  <w:rPr>
-                    <w:rFonts w:ascii="Cambria Math" w:hAnsi="Cambria Math" w:cs="Times New Roman"/>
-                    <w:sz w:val="28"/>
-                    <w:szCs w:val="28"/>
-                    <w:lang w:val="ru-RU"/>
-                  </w:rPr>
-                  <m:t>h</m:t>
-                </m:r>
-              </m:e>
-            </m:acc>
-          </m:e>
-        </m:bar>
-        <m:r>
-          <w:rPr>
-            <w:rFonts w:ascii="Cambria Math" w:eastAsiaTheme="minorEastAsia" w:hAnsi="Cambria Math" w:cs="Times New Roman"/>
-            <w:sz w:val="28"/>
-            <w:szCs w:val="28"/>
-            <w:lang w:val="ru-RU"/>
-          </w:rPr>
-          <m:t>∙</m:t>
-        </m:r>
-        <m:acc>
-          <m:accPr>
-            <m:chr m:val="̅"/>
-            <m:ctrlPr>
-              <w:rPr>
-                <w:rFonts w:ascii="Cambria Math" w:eastAsiaTheme="minorEastAsia" w:hAnsi="Cambria Math" w:cs="Times New Roman"/>
-                <w:i/>
-                <w:sz w:val="28"/>
-                <w:szCs w:val="28"/>
-                <w:lang w:val="en-US"/>
-              </w:rPr>
-            </m:ctrlPr>
-          </m:accPr>
-          <m:e>
-            <m:sSub>
-              <m:sSubPr>
-                <m:ctrlPr>
-                  <w:rPr>
-                    <w:rFonts w:ascii="Cambria Math" w:hAnsi="Cambria Math" w:cs="Times New Roman"/>
-                    <w:i/>
-                    <w:sz w:val="28"/>
-                    <w:szCs w:val="28"/>
-                    <w:vertAlign w:val="subscript"/>
-                    <w:lang w:val="en-US"/>
-                  </w:rPr>
-                </m:ctrlPr>
-              </m:sSubPr>
-              <m:e>
-                <m:r>
-                  <w:rPr>
-                    <w:rFonts w:ascii="Cambria Math" w:hAnsi="Cambria Math" w:cs="Times New Roman"/>
-                    <w:sz w:val="28"/>
-                    <w:szCs w:val="28"/>
-                    <w:vertAlign w:val="subscript"/>
-                    <w:lang w:val="en-US"/>
-                  </w:rPr>
-                  <m:t>x</m:t>
-                </m:r>
-              </m:e>
-              <m:sub>
-                <m:r>
-                  <w:rPr>
-                    <w:rFonts w:ascii="Cambria Math" w:hAnsi="Cambria Math" w:cs="Times New Roman"/>
-                    <w:sz w:val="28"/>
-                    <w:szCs w:val="28"/>
-                    <w:vertAlign w:val="subscript"/>
-                    <w:lang w:val="ru-RU"/>
-                  </w:rPr>
-                  <m:t>1</m:t>
-                </m:r>
-              </m:sub>
-            </m:sSub>
-            <m:acc>
-              <m:accPr>
-                <m:chr m:val="̅"/>
-                <m:ctrlPr>
-                  <w:rPr>
-                    <w:rFonts w:ascii="Cambria Math" w:hAnsi="Cambria Math" w:cs="Times New Roman"/>
-                    <w:i/>
-                    <w:sz w:val="28"/>
-                    <w:szCs w:val="28"/>
-                    <w:vertAlign w:val="subscript"/>
-                    <w:lang w:val="en-US"/>
-                  </w:rPr>
-                </m:ctrlPr>
-              </m:accPr>
-              <m:e>
+                <m:acc>
+                  <m:accPr>
+                    <m:chr m:val="̅"/>
+                    <m:ctrlPr>
+                      <w:rPr>
+                        <w:rFonts w:ascii="Cambria Math" w:hAnsi="Cambria Math" w:cs="Times New Roman"/>
+                        <w:i/>
+                        <w:sz w:val="28"/>
+                        <w:szCs w:val="28"/>
+                        <w:vertAlign w:val="subscript"/>
+                        <w:lang w:val="en-US"/>
+                      </w:rPr>
+                    </m:ctrlPr>
+                  </m:accPr>
+                  <m:e>
+                    <m:sSub>
+                      <m:sSubPr>
+                        <m:ctrlPr>
+                          <w:rPr>
+                            <w:rFonts w:ascii="Cambria Math" w:hAnsi="Cambria Math" w:cs="Times New Roman"/>
+                            <w:i/>
+                            <w:sz w:val="28"/>
+                            <w:szCs w:val="28"/>
+                            <w:vertAlign w:val="subscript"/>
+                            <w:lang w:val="en-US"/>
+                          </w:rPr>
+                        </m:ctrlPr>
+                      </m:sSubPr>
+                      <m:e>
+                        <m:r>
+                          <w:rPr>
+                            <w:rFonts w:ascii="Cambria Math" w:hAnsi="Cambria Math" w:cs="Times New Roman"/>
+                            <w:sz w:val="28"/>
+                            <w:szCs w:val="28"/>
+                            <w:vertAlign w:val="subscript"/>
+                            <w:lang w:val="en-US"/>
+                          </w:rPr>
+                          <m:t>x</m:t>
+                        </m:r>
+                      </m:e>
+                      <m:sub>
+                        <m:r>
+                          <w:rPr>
+                            <w:rFonts w:ascii="Cambria Math" w:hAnsi="Cambria Math" w:cs="Times New Roman"/>
+                            <w:sz w:val="28"/>
+                            <w:szCs w:val="28"/>
+                            <w:vertAlign w:val="subscript"/>
+                            <w:lang w:val="ru-RU"/>
+                          </w:rPr>
+                          <m:t>2</m:t>
+                        </m:r>
+                      </m:sub>
+                    </m:sSub>
+                  </m:e>
+                </m:acc>
                 <m:sSub>
                   <m:sSubPr>
                     <m:ctrlPr>
@@ -26050,7 +26106,7 @@
                         <w:vertAlign w:val="subscript"/>
                         <w:lang w:val="en-US"/>
                       </w:rPr>
-                      <m:t>x</m:t>
+                      <m:t>y</m:t>
                     </m:r>
                   </m:e>
                   <m:sub>
@@ -26062,87 +26118,49 @@
                         <w:vertAlign w:val="subscript"/>
                         <w:lang w:val="ru-RU"/>
                       </w:rPr>
-                      <m:t>2</m:t>
+                      <m:t>1</m:t>
                     </m:r>
                   </m:sub>
                 </m:sSub>
-              </m:e>
-            </m:acc>
-            <m:sSub>
-              <m:sSubPr>
-                <m:ctrlPr>
+                <m:acc>
+                  <m:accPr>
+                    <m:chr m:val="̅"/>
+                    <m:ctrlPr>
+                      <w:rPr>
+                        <w:rFonts w:ascii="Cambria Math" w:hAnsi="Cambria Math" w:cs="Times New Roman"/>
+                        <w:i/>
+                        <w:sz w:val="28"/>
+                        <w:szCs w:val="28"/>
+                        <w:lang w:val="en-US"/>
+                      </w:rPr>
+                    </m:ctrlPr>
+                  </m:accPr>
+                  <m:e>
+                    <m:r>
+                      <w:rPr>
+                        <w:rFonts w:ascii="Cambria Math" w:hAnsi="Cambria Math" w:cs="Times New Roman"/>
+                        <w:sz w:val="28"/>
+                        <w:szCs w:val="28"/>
+                        <w:lang w:val="ru-RU"/>
+                      </w:rPr>
+                      <m:t>h</m:t>
+                    </m:r>
+                  </m:e>
+                </m:acc>
+                <m:r>
+                  <m:rPr>
+                    <m:sty m:val="p"/>
+                  </m:rPr>
                   <w:rPr>
-                    <w:rFonts w:ascii="Cambria Math" w:hAnsi="Cambria Math" w:cs="Times New Roman"/>
-                    <w:i/>
-                    <w:sz w:val="28"/>
-                    <w:szCs w:val="28"/>
-                    <w:vertAlign w:val="subscript"/>
-                    <w:lang w:val="en-US"/>
-                  </w:rPr>
-                </m:ctrlPr>
-              </m:sSubPr>
-              <m:e>
-                <m:r>
-                  <w:rPr>
-                    <w:rFonts w:ascii="Cambria Math" w:hAnsi="Cambria Math" w:cs="Times New Roman"/>
-                    <w:sz w:val="28"/>
-                    <w:szCs w:val="28"/>
-                    <w:vertAlign w:val="subscript"/>
-                    <w:lang w:val="en-US"/>
-                  </w:rPr>
-                  <m:t>y</m:t>
-                </m:r>
-              </m:e>
-              <m:sub>
-                <m:r>
-                  <w:rPr>
-                    <w:rFonts w:ascii="Cambria Math" w:hAnsi="Cambria Math" w:cs="Times New Roman"/>
-                    <w:sz w:val="28"/>
-                    <w:szCs w:val="28"/>
-                    <w:vertAlign w:val="subscript"/>
-                    <w:lang w:val="ru-RU"/>
-                  </w:rPr>
-                  <m:t>1</m:t>
-                </m:r>
-              </m:sub>
-            </m:sSub>
-            <m:acc>
-              <m:accPr>
-                <m:chr m:val="̅"/>
-                <m:ctrlPr>
-                  <w:rPr>
-                    <w:rFonts w:ascii="Cambria Math" w:hAnsi="Cambria Math" w:cs="Times New Roman"/>
-                    <w:i/>
-                    <w:sz w:val="28"/>
-                    <w:szCs w:val="28"/>
-                    <w:lang w:val="en-US"/>
-                  </w:rPr>
-                </m:ctrlPr>
-              </m:accPr>
-              <m:e>
-                <m:r>
-                  <w:rPr>
-                    <w:rFonts w:ascii="Cambria Math" w:hAnsi="Cambria Math" w:cs="Times New Roman"/>
+                    <w:rFonts w:ascii="Cambria Math" w:eastAsiaTheme="minorEastAsia" w:hAnsi="Cambria Math" w:cs="Times New Roman"/>
                     <w:sz w:val="28"/>
                     <w:szCs w:val="28"/>
                     <w:lang w:val="ru-RU"/>
                   </w:rPr>
-                  <m:t>h</m:t>
+                  <m:t xml:space="preserve"> </m:t>
                 </m:r>
               </m:e>
             </m:acc>
-            <m:r>
-              <m:rPr>
-                <m:sty m:val="p"/>
-              </m:rPr>
-              <w:rPr>
-                <w:rFonts w:ascii="Cambria Math" w:eastAsiaTheme="minorEastAsia" w:hAnsi="Cambria Math" w:cs="Times New Roman"/>
-                <w:sz w:val="28"/>
-                <w:szCs w:val="28"/>
-                <w:lang w:val="ru-RU"/>
-              </w:rPr>
-              <m:t xml:space="preserve"> </m:t>
-            </m:r>
           </m:e>
         </m:acc>
       </m:oMath>
@@ -27244,8 +27262,9 @@
             </m:ctrlPr>
           </m:accPr>
           <m:e>
-            <m:sSub>
-              <m:sSubPr>
+            <m:acc>
+              <m:accPr>
+                <m:chr m:val="̅"/>
                 <m:ctrlPr>
                   <w:rPr>
                     <w:rFonts w:ascii="Cambria Math" w:eastAsiaTheme="minorEastAsia" w:hAnsi="Cambria Math" w:cs="Times New Roman"/>
@@ -27255,19 +27274,43 @@
                     <w:lang w:val="en-US"/>
                   </w:rPr>
                 </m:ctrlPr>
-              </m:sSubPr>
+              </m:accPr>
               <m:e>
-                <m:r>
-                  <w:rPr>
-                    <w:rFonts w:ascii="Cambria Math" w:eastAsiaTheme="minorEastAsia" w:hAnsi="Cambria Math" w:cs="Times New Roman"/>
-                    <w:sz w:val="28"/>
-                    <w:szCs w:val="28"/>
-                    <w:lang w:val="en-US"/>
-                  </w:rPr>
-                  <m:t>x</m:t>
-                </m:r>
-              </m:e>
-              <m:sub>
+                <m:sSub>
+                  <m:sSubPr>
+                    <m:ctrlPr>
+                      <w:rPr>
+                        <w:rFonts w:ascii="Cambria Math" w:eastAsiaTheme="minorEastAsia" w:hAnsi="Cambria Math" w:cs="Times New Roman"/>
+                        <w:i/>
+                        <w:sz w:val="28"/>
+                        <w:szCs w:val="28"/>
+                        <w:lang w:val="en-US"/>
+                      </w:rPr>
+                    </m:ctrlPr>
+                  </m:sSubPr>
+                  <m:e>
+                    <m:r>
+                      <w:rPr>
+                        <w:rFonts w:ascii="Cambria Math" w:eastAsiaTheme="minorEastAsia" w:hAnsi="Cambria Math" w:cs="Times New Roman"/>
+                        <w:sz w:val="28"/>
+                        <w:szCs w:val="28"/>
+                        <w:lang w:val="en-US"/>
+                      </w:rPr>
+                      <m:t>x</m:t>
+                    </m:r>
+                  </m:e>
+                  <m:sub>
+                    <m:r>
+                      <w:rPr>
+                        <w:rFonts w:ascii="Cambria Math" w:eastAsiaTheme="minorEastAsia" w:hAnsi="Cambria Math" w:cs="Times New Roman"/>
+                        <w:sz w:val="28"/>
+                        <w:szCs w:val="28"/>
+                        <w:lang w:val="ru-RU"/>
+                      </w:rPr>
+                      <m:t>1</m:t>
+                    </m:r>
+                  </m:sub>
+                </m:sSub>
                 <m:r>
                   <w:rPr>
                     <w:rFonts w:ascii="Cambria Math" w:eastAsiaTheme="minorEastAsia" w:hAnsi="Cambria Math" w:cs="Times New Roman"/>
@@ -27275,10 +27318,10 @@
                     <w:szCs w:val="28"/>
                     <w:lang w:val="ru-RU"/>
                   </w:rPr>
-                  <m:t>1</m:t>
+                  <m:t>h</m:t>
                 </m:r>
-              </m:sub>
-            </m:sSub>
+              </m:e>
+            </m:acc>
             <m:r>
               <w:rPr>
                 <w:rFonts w:ascii="Cambria Math" w:eastAsiaTheme="minorEastAsia" w:hAnsi="Cambria Math" w:cs="Times New Roman"/>
@@ -27286,35 +27329,11 @@
                 <w:szCs w:val="28"/>
                 <w:lang w:val="ru-RU"/>
               </w:rPr>
-              <m:t>h</m:t>
+              <m:t xml:space="preserve">∙ </m:t>
             </m:r>
-          </m:e>
-        </m:acc>
-        <m:r>
-          <w:rPr>
-            <w:rFonts w:ascii="Cambria Math" w:eastAsiaTheme="minorEastAsia" w:hAnsi="Cambria Math" w:cs="Times New Roman"/>
-            <w:sz w:val="28"/>
-            <w:szCs w:val="28"/>
-            <w:lang w:val="ru-RU"/>
-          </w:rPr>
-          <m:t xml:space="preserve">∙ </m:t>
-        </m:r>
-        <m:acc>
-          <m:accPr>
-            <m:chr m:val="̅"/>
-            <m:ctrlPr>
-              <w:rPr>
-                <w:rFonts w:ascii="Cambria Math" w:eastAsiaTheme="minorEastAsia" w:hAnsi="Cambria Math" w:cs="Times New Roman"/>
-                <w:i/>
-                <w:sz w:val="28"/>
-                <w:szCs w:val="28"/>
-                <w:lang w:val="en-US"/>
-              </w:rPr>
-            </m:ctrlPr>
-          </m:accPr>
-          <m:e>
-            <m:sSub>
-              <m:sSubPr>
+            <m:acc>
+              <m:accPr>
+                <m:chr m:val="̅"/>
                 <m:ctrlPr>
                   <w:rPr>
                     <w:rFonts w:ascii="Cambria Math" w:eastAsiaTheme="minorEastAsia" w:hAnsi="Cambria Math" w:cs="Times New Roman"/>
@@ -27324,65 +27343,80 @@
                     <w:lang w:val="en-US"/>
                   </w:rPr>
                 </m:ctrlPr>
-              </m:sSubPr>
+              </m:accPr>
               <m:e>
-                <m:r>
-                  <w:rPr>
-                    <w:rFonts w:ascii="Cambria Math" w:eastAsiaTheme="minorEastAsia" w:hAnsi="Cambria Math" w:cs="Times New Roman"/>
-                    <w:sz w:val="28"/>
-                    <w:szCs w:val="28"/>
-                    <w:lang w:val="en-US"/>
-                  </w:rPr>
-                  <m:t>x</m:t>
-                </m:r>
+                <m:sSub>
+                  <m:sSubPr>
+                    <m:ctrlPr>
+                      <w:rPr>
+                        <w:rFonts w:ascii="Cambria Math" w:eastAsiaTheme="minorEastAsia" w:hAnsi="Cambria Math" w:cs="Times New Roman"/>
+                        <w:i/>
+                        <w:sz w:val="28"/>
+                        <w:szCs w:val="28"/>
+                        <w:lang w:val="en-US"/>
+                      </w:rPr>
+                    </m:ctrlPr>
+                  </m:sSubPr>
+                  <m:e>
+                    <m:r>
+                      <w:rPr>
+                        <w:rFonts w:ascii="Cambria Math" w:eastAsiaTheme="minorEastAsia" w:hAnsi="Cambria Math" w:cs="Times New Roman"/>
+                        <w:sz w:val="28"/>
+                        <w:szCs w:val="28"/>
+                        <w:lang w:val="en-US"/>
+                      </w:rPr>
+                      <m:t>x</m:t>
+                    </m:r>
+                  </m:e>
+                  <m:sub>
+                    <m:r>
+                      <w:rPr>
+                        <w:rFonts w:ascii="Cambria Math" w:eastAsiaTheme="minorEastAsia" w:hAnsi="Cambria Math" w:cs="Times New Roman"/>
+                        <w:sz w:val="28"/>
+                        <w:szCs w:val="28"/>
+                        <w:lang w:val="ru-RU"/>
+                      </w:rPr>
+                      <m:t>1</m:t>
+                    </m:r>
+                  </m:sub>
+                </m:sSub>
+                <m:sSub>
+                  <m:sSubPr>
+                    <m:ctrlPr>
+                      <w:rPr>
+                        <w:rFonts w:ascii="Cambria Math" w:eastAsiaTheme="minorEastAsia" w:hAnsi="Cambria Math" w:cs="Times New Roman"/>
+                        <w:i/>
+                        <w:sz w:val="28"/>
+                        <w:szCs w:val="28"/>
+                        <w:lang w:val="en-US"/>
+                      </w:rPr>
+                    </m:ctrlPr>
+                  </m:sSubPr>
+                  <m:e>
+                    <m:r>
+                      <w:rPr>
+                        <w:rFonts w:ascii="Cambria Math" w:eastAsiaTheme="minorEastAsia" w:hAnsi="Cambria Math" w:cs="Times New Roman"/>
+                        <w:sz w:val="28"/>
+                        <w:szCs w:val="28"/>
+                        <w:lang w:val="en-US"/>
+                      </w:rPr>
+                      <m:t>y</m:t>
+                    </m:r>
+                  </m:e>
+                  <m:sub>
+                    <m:r>
+                      <w:rPr>
+                        <w:rFonts w:ascii="Cambria Math" w:eastAsiaTheme="minorEastAsia" w:hAnsi="Cambria Math" w:cs="Times New Roman"/>
+                        <w:sz w:val="28"/>
+                        <w:szCs w:val="28"/>
+                        <w:lang w:val="ru-RU"/>
+                      </w:rPr>
+                      <m:t>2</m:t>
+                    </m:r>
+                  </m:sub>
+                </m:sSub>
               </m:e>
-              <m:sub>
-                <m:r>
-                  <w:rPr>
-                    <w:rFonts w:ascii="Cambria Math" w:eastAsiaTheme="minorEastAsia" w:hAnsi="Cambria Math" w:cs="Times New Roman"/>
-                    <w:sz w:val="28"/>
-                    <w:szCs w:val="28"/>
-                    <w:lang w:val="ru-RU"/>
-                  </w:rPr>
-                  <m:t>1</m:t>
-                </m:r>
-              </m:sub>
-            </m:sSub>
-            <m:sSub>
-              <m:sSubPr>
-                <m:ctrlPr>
-                  <w:rPr>
-                    <w:rFonts w:ascii="Cambria Math" w:eastAsiaTheme="minorEastAsia" w:hAnsi="Cambria Math" w:cs="Times New Roman"/>
-                    <w:i/>
-                    <w:sz w:val="28"/>
-                    <w:szCs w:val="28"/>
-                    <w:lang w:val="en-US"/>
-                  </w:rPr>
-                </m:ctrlPr>
-              </m:sSubPr>
-              <m:e>
-                <m:r>
-                  <w:rPr>
-                    <w:rFonts w:ascii="Cambria Math" w:eastAsiaTheme="minorEastAsia" w:hAnsi="Cambria Math" w:cs="Times New Roman"/>
-                    <w:sz w:val="28"/>
-                    <w:szCs w:val="28"/>
-                    <w:lang w:val="en-US"/>
-                  </w:rPr>
-                  <m:t>y</m:t>
-                </m:r>
-              </m:e>
-              <m:sub>
-                <m:r>
-                  <w:rPr>
-                    <w:rFonts w:ascii="Cambria Math" w:eastAsiaTheme="minorEastAsia" w:hAnsi="Cambria Math" w:cs="Times New Roman"/>
-                    <w:sz w:val="28"/>
-                    <w:szCs w:val="28"/>
-                    <w:lang w:val="ru-RU"/>
-                  </w:rPr>
-                  <m:t>2</m:t>
-                </m:r>
-              </m:sub>
-            </m:sSub>
+            </m:acc>
           </m:e>
         </m:acc>
       </m:oMath>
@@ -27972,247 +28006,6 @@
             </m:ctrlPr>
           </m:accPr>
           <m:e>
-            <m:sSub>
-              <m:sSubPr>
-                <m:ctrlPr>
-                  <w:rPr>
-                    <w:rFonts w:ascii="Cambria Math" w:eastAsiaTheme="minorEastAsia" w:hAnsi="Cambria Math" w:cs="Times New Roman"/>
-                    <w:i/>
-                    <w:iCs/>
-                    <w:sz w:val="28"/>
-                    <w:szCs w:val="28"/>
-                    <w:lang w:val="en-US"/>
-                  </w:rPr>
-                </m:ctrlPr>
-              </m:sSubPr>
-              <m:e>
-                <m:r>
-                  <w:rPr>
-                    <w:rFonts w:ascii="Cambria Math" w:eastAsiaTheme="minorEastAsia" w:hAnsi="Cambria Math" w:cs="Times New Roman"/>
-                    <w:sz w:val="28"/>
-                    <w:szCs w:val="28"/>
-                    <w:lang w:val="en-US"/>
-                  </w:rPr>
-                  <m:t>x</m:t>
-                </m:r>
-              </m:e>
-              <m:sub>
-                <m:r>
-                  <w:rPr>
-                    <w:rFonts w:ascii="Cambria Math" w:eastAsiaTheme="minorEastAsia" w:hAnsi="Cambria Math" w:cs="Times New Roman"/>
-                    <w:sz w:val="28"/>
-                    <w:szCs w:val="28"/>
-                    <w:lang w:val="ru-RU"/>
-                  </w:rPr>
-                  <m:t>2</m:t>
-                </m:r>
-              </m:sub>
-            </m:sSub>
-            <m:sSub>
-              <m:sSubPr>
-                <m:ctrlPr>
-                  <w:rPr>
-                    <w:rFonts w:ascii="Cambria Math" w:eastAsiaTheme="minorEastAsia" w:hAnsi="Cambria Math" w:cs="Times New Roman"/>
-                    <w:i/>
-                    <w:iCs/>
-                    <w:sz w:val="28"/>
-                    <w:szCs w:val="28"/>
-                    <w:lang w:val="en-US"/>
-                  </w:rPr>
-                </m:ctrlPr>
-              </m:sSubPr>
-              <m:e>
-                <m:r>
-                  <w:rPr>
-                    <w:rFonts w:ascii="Cambria Math" w:eastAsiaTheme="minorEastAsia" w:hAnsi="Cambria Math" w:cs="Times New Roman"/>
-                    <w:sz w:val="28"/>
-                    <w:szCs w:val="28"/>
-                    <w:lang w:val="en-US"/>
-                  </w:rPr>
-                  <m:t>y</m:t>
-                </m:r>
-              </m:e>
-              <m:sub>
-                <m:r>
-                  <w:rPr>
-                    <w:rFonts w:ascii="Cambria Math" w:eastAsiaTheme="minorEastAsia" w:hAnsi="Cambria Math" w:cs="Times New Roman"/>
-                    <w:sz w:val="28"/>
-                    <w:szCs w:val="28"/>
-                    <w:lang w:val="ru-RU"/>
-                  </w:rPr>
-                  <m:t>2</m:t>
-                </m:r>
-              </m:sub>
-            </m:sSub>
-          </m:e>
-        </m:acc>
-        <m:r>
-          <w:rPr>
-            <w:rFonts w:ascii="Cambria Math" w:eastAsiaTheme="minorEastAsia" w:hAnsi="Cambria Math" w:cs="Times New Roman"/>
-            <w:sz w:val="28"/>
-            <w:szCs w:val="28"/>
-            <w:lang w:val="ru-RU"/>
-          </w:rPr>
-          <m:t>∙</m:t>
-        </m:r>
-        <m:acc>
-          <m:accPr>
-            <m:chr m:val="̅"/>
-            <m:ctrlPr>
-              <w:rPr>
-                <w:rFonts w:ascii="Cambria Math" w:eastAsiaTheme="minorEastAsia" w:hAnsi="Cambria Math" w:cs="Times New Roman"/>
-                <w:i/>
-                <w:iCs/>
-                <w:sz w:val="28"/>
-                <w:szCs w:val="28"/>
-                <w:lang w:val="en-US"/>
-              </w:rPr>
-            </m:ctrlPr>
-          </m:accPr>
-          <m:e>
-            <m:sSub>
-              <m:sSubPr>
-                <m:ctrlPr>
-                  <w:rPr>
-                    <w:rFonts w:ascii="Cambria Math" w:eastAsiaTheme="minorEastAsia" w:hAnsi="Cambria Math" w:cs="Times New Roman"/>
-                    <w:i/>
-                    <w:iCs/>
-                    <w:sz w:val="28"/>
-                    <w:szCs w:val="28"/>
-                    <w:lang w:val="en-US"/>
-                  </w:rPr>
-                </m:ctrlPr>
-              </m:sSubPr>
-              <m:e>
-                <m:r>
-                  <w:rPr>
-                    <w:rFonts w:ascii="Cambria Math" w:eastAsiaTheme="minorEastAsia" w:hAnsi="Cambria Math" w:cs="Times New Roman"/>
-                    <w:sz w:val="28"/>
-                    <w:szCs w:val="28"/>
-                    <w:lang w:val="en-US"/>
-                  </w:rPr>
-                  <m:t>x</m:t>
-                </m:r>
-              </m:e>
-              <m:sub>
-                <m:r>
-                  <w:rPr>
-                    <w:rFonts w:ascii="Cambria Math" w:eastAsiaTheme="minorEastAsia" w:hAnsi="Cambria Math" w:cs="Times New Roman"/>
-                    <w:sz w:val="28"/>
-                    <w:szCs w:val="28"/>
-                    <w:lang w:val="ru-RU"/>
-                  </w:rPr>
-                  <m:t>2</m:t>
-                </m:r>
-              </m:sub>
-            </m:sSub>
-            <m:r>
-              <w:rPr>
-                <w:rFonts w:ascii="Cambria Math" w:eastAsiaTheme="minorEastAsia" w:hAnsi="Cambria Math" w:cs="Times New Roman"/>
-                <w:sz w:val="28"/>
-                <w:szCs w:val="28"/>
-                <w:lang w:val="ru-RU"/>
-              </w:rPr>
-              <m:t>h</m:t>
-            </m:r>
-          </m:e>
-        </m:acc>
-        <m:r>
-          <w:rPr>
-            <w:rFonts w:ascii="Cambria Math" w:eastAsiaTheme="minorEastAsia" w:hAnsi="Cambria Math" w:cs="Times New Roman"/>
-            <w:sz w:val="28"/>
-            <w:szCs w:val="28"/>
-            <w:lang w:val="ru-RU"/>
-          </w:rPr>
-          <m:t>∙</m:t>
-        </m:r>
-        <m:acc>
-          <m:accPr>
-            <m:chr m:val="̅"/>
-            <m:ctrlPr>
-              <w:rPr>
-                <w:rFonts w:ascii="Cambria Math" w:eastAsiaTheme="minorEastAsia" w:hAnsi="Cambria Math" w:cs="Times New Roman"/>
-                <w:i/>
-                <w:iCs/>
-                <w:sz w:val="28"/>
-                <w:szCs w:val="28"/>
-                <w:lang w:val="en-US"/>
-              </w:rPr>
-            </m:ctrlPr>
-          </m:accPr>
-          <m:e>
-            <m:sSub>
-              <m:sSubPr>
-                <m:ctrlPr>
-                  <w:rPr>
-                    <w:rFonts w:ascii="Cambria Math" w:eastAsiaTheme="minorEastAsia" w:hAnsi="Cambria Math" w:cs="Times New Roman"/>
-                    <w:i/>
-                    <w:iCs/>
-                    <w:sz w:val="28"/>
-                    <w:szCs w:val="28"/>
-                    <w:lang w:val="en-US"/>
-                  </w:rPr>
-                </m:ctrlPr>
-              </m:sSubPr>
-              <m:e>
-                <m:r>
-                  <w:rPr>
-                    <w:rFonts w:ascii="Cambria Math" w:eastAsiaTheme="minorEastAsia" w:hAnsi="Cambria Math" w:cs="Times New Roman"/>
-                    <w:sz w:val="28"/>
-                    <w:szCs w:val="28"/>
-                    <w:lang w:val="en-US"/>
-                  </w:rPr>
-                  <m:t>x</m:t>
-                </m:r>
-              </m:e>
-              <m:sub>
-                <m:r>
-                  <w:rPr>
-                    <w:rFonts w:ascii="Cambria Math" w:eastAsiaTheme="minorEastAsia" w:hAnsi="Cambria Math" w:cs="Times New Roman"/>
-                    <w:sz w:val="28"/>
-                    <w:szCs w:val="28"/>
-                    <w:lang w:val="ru-RU"/>
-                  </w:rPr>
-                  <m:t>1</m:t>
-                </m:r>
-              </m:sub>
-            </m:sSub>
-            <m:sSub>
-              <m:sSubPr>
-                <m:ctrlPr>
-                  <w:rPr>
-                    <w:rFonts w:ascii="Cambria Math" w:eastAsiaTheme="minorEastAsia" w:hAnsi="Cambria Math" w:cs="Times New Roman"/>
-                    <w:i/>
-                    <w:iCs/>
-                    <w:sz w:val="28"/>
-                    <w:szCs w:val="28"/>
-                    <w:lang w:val="en-US"/>
-                  </w:rPr>
-                </m:ctrlPr>
-              </m:sSubPr>
-              <m:e>
-                <m:r>
-                  <w:rPr>
-                    <w:rFonts w:ascii="Cambria Math" w:eastAsiaTheme="minorEastAsia" w:hAnsi="Cambria Math" w:cs="Times New Roman"/>
-                    <w:sz w:val="28"/>
-                    <w:szCs w:val="28"/>
-                    <w:lang w:val="en-US"/>
-                  </w:rPr>
-                  <m:t>y</m:t>
-                </m:r>
-              </m:e>
-              <m:sub>
-                <m:r>
-                  <w:rPr>
-                    <w:rFonts w:ascii="Cambria Math" w:eastAsiaTheme="minorEastAsia" w:hAnsi="Cambria Math" w:cs="Times New Roman"/>
-                    <w:sz w:val="28"/>
-                    <w:szCs w:val="28"/>
-                    <w:lang w:val="ru-RU"/>
-                  </w:rPr>
-                  <m:t>1</m:t>
-                </m:r>
-              </m:sub>
-            </m:sSub>
             <m:acc>
               <m:accPr>
                 <m:chr m:val="̅"/>
@@ -28228,6 +28021,140 @@
                 </m:ctrlPr>
               </m:accPr>
               <m:e>
+                <m:sSub>
+                  <m:sSubPr>
+                    <m:ctrlPr>
+                      <w:rPr>
+                        <w:rFonts w:ascii="Cambria Math" w:eastAsiaTheme="minorEastAsia" w:hAnsi="Cambria Math" w:cs="Times New Roman"/>
+                        <w:i/>
+                        <w:iCs/>
+                        <w:sz w:val="28"/>
+                        <w:szCs w:val="28"/>
+                        <w:lang w:val="en-US"/>
+                      </w:rPr>
+                    </m:ctrlPr>
+                  </m:sSubPr>
+                  <m:e>
+                    <m:r>
+                      <w:rPr>
+                        <w:rFonts w:ascii="Cambria Math" w:eastAsiaTheme="minorEastAsia" w:hAnsi="Cambria Math" w:cs="Times New Roman"/>
+                        <w:sz w:val="28"/>
+                        <w:szCs w:val="28"/>
+                        <w:lang w:val="en-US"/>
+                      </w:rPr>
+                      <m:t>x</m:t>
+                    </m:r>
+                  </m:e>
+                  <m:sub>
+                    <m:r>
+                      <w:rPr>
+                        <w:rFonts w:ascii="Cambria Math" w:eastAsiaTheme="minorEastAsia" w:hAnsi="Cambria Math" w:cs="Times New Roman"/>
+                        <w:sz w:val="28"/>
+                        <w:szCs w:val="28"/>
+                        <w:lang w:val="ru-RU"/>
+                      </w:rPr>
+                      <m:t>2</m:t>
+                    </m:r>
+                  </m:sub>
+                </m:sSub>
+                <m:sSub>
+                  <m:sSubPr>
+                    <m:ctrlPr>
+                      <w:rPr>
+                        <w:rFonts w:ascii="Cambria Math" w:eastAsiaTheme="minorEastAsia" w:hAnsi="Cambria Math" w:cs="Times New Roman"/>
+                        <w:i/>
+                        <w:iCs/>
+                        <w:sz w:val="28"/>
+                        <w:szCs w:val="28"/>
+                        <w:lang w:val="en-US"/>
+                      </w:rPr>
+                    </m:ctrlPr>
+                  </m:sSubPr>
+                  <m:e>
+                    <m:r>
+                      <w:rPr>
+                        <w:rFonts w:ascii="Cambria Math" w:eastAsiaTheme="minorEastAsia" w:hAnsi="Cambria Math" w:cs="Times New Roman"/>
+                        <w:sz w:val="28"/>
+                        <w:szCs w:val="28"/>
+                        <w:lang w:val="en-US"/>
+                      </w:rPr>
+                      <m:t>y</m:t>
+                    </m:r>
+                  </m:e>
+                  <m:sub>
+                    <m:r>
+                      <w:rPr>
+                        <w:rFonts w:ascii="Cambria Math" w:eastAsiaTheme="minorEastAsia" w:hAnsi="Cambria Math" w:cs="Times New Roman"/>
+                        <w:sz w:val="28"/>
+                        <w:szCs w:val="28"/>
+                        <w:lang w:val="ru-RU"/>
+                      </w:rPr>
+                      <m:t>2</m:t>
+                    </m:r>
+                  </m:sub>
+                </m:sSub>
+              </m:e>
+            </m:acc>
+            <m:r>
+              <w:rPr>
+                <w:rFonts w:ascii="Cambria Math" w:eastAsiaTheme="minorEastAsia" w:hAnsi="Cambria Math" w:cs="Times New Roman"/>
+                <w:sz w:val="28"/>
+                <w:szCs w:val="28"/>
+                <w:lang w:val="ru-RU"/>
+              </w:rPr>
+              <m:t>∙</m:t>
+            </m:r>
+            <m:acc>
+              <m:accPr>
+                <m:chr m:val="̅"/>
+                <m:ctrlPr>
+                  <w:rPr>
+                    <w:rFonts w:ascii="Cambria Math" w:eastAsiaTheme="minorEastAsia" w:hAnsi="Cambria Math" w:cs="Times New Roman"/>
+                    <w:i/>
+                    <w:iCs/>
+                    <w:sz w:val="28"/>
+                    <w:szCs w:val="28"/>
+                    <w:lang w:val="en-US"/>
+                  </w:rPr>
+                </m:ctrlPr>
+              </m:accPr>
+              <m:e>
+                <m:sSub>
+                  <m:sSubPr>
+                    <m:ctrlPr>
+                      <w:rPr>
+                        <w:rFonts w:ascii="Cambria Math" w:eastAsiaTheme="minorEastAsia" w:hAnsi="Cambria Math" w:cs="Times New Roman"/>
+                        <w:i/>
+                        <w:iCs/>
+                        <w:sz w:val="28"/>
+                        <w:szCs w:val="28"/>
+                        <w:lang w:val="en-US"/>
+                      </w:rPr>
+                    </m:ctrlPr>
+                  </m:sSubPr>
+                  <m:e>
+                    <m:r>
+                      <w:rPr>
+                        <w:rFonts w:ascii="Cambria Math" w:eastAsiaTheme="minorEastAsia" w:hAnsi="Cambria Math" w:cs="Times New Roman"/>
+                        <w:sz w:val="28"/>
+                        <w:szCs w:val="28"/>
+                        <w:lang w:val="en-US"/>
+                      </w:rPr>
+                      <m:t>x</m:t>
+                    </m:r>
+                  </m:e>
+                  <m:sub>
+                    <m:r>
+                      <w:rPr>
+                        <w:rFonts w:ascii="Cambria Math" w:eastAsiaTheme="minorEastAsia" w:hAnsi="Cambria Math" w:cs="Times New Roman"/>
+                        <w:sz w:val="28"/>
+                        <w:szCs w:val="28"/>
+                        <w:lang w:val="ru-RU"/>
+                      </w:rPr>
+                      <m:t>2</m:t>
+                    </m:r>
+                  </m:sub>
+                </m:sSub>
                 <m:r>
                   <w:rPr>
                     <w:rFonts w:ascii="Cambria Math" w:eastAsiaTheme="minorEastAsia" w:hAnsi="Cambria Math" w:cs="Times New Roman"/>
@@ -28237,6 +28164,130 @@
                   </w:rPr>
                   <m:t>h</m:t>
                 </m:r>
+              </m:e>
+            </m:acc>
+            <m:r>
+              <w:rPr>
+                <w:rFonts w:ascii="Cambria Math" w:eastAsiaTheme="minorEastAsia" w:hAnsi="Cambria Math" w:cs="Times New Roman"/>
+                <w:sz w:val="28"/>
+                <w:szCs w:val="28"/>
+                <w:lang w:val="ru-RU"/>
+              </w:rPr>
+              <m:t>∙</m:t>
+            </m:r>
+            <m:acc>
+              <m:accPr>
+                <m:chr m:val="̅"/>
+                <m:ctrlPr>
+                  <w:rPr>
+                    <w:rFonts w:ascii="Cambria Math" w:eastAsiaTheme="minorEastAsia" w:hAnsi="Cambria Math" w:cs="Times New Roman"/>
+                    <w:i/>
+                    <w:iCs/>
+                    <w:sz w:val="28"/>
+                    <w:szCs w:val="28"/>
+                    <w:lang w:val="en-US"/>
+                  </w:rPr>
+                </m:ctrlPr>
+              </m:accPr>
+              <m:e>
+                <m:sSub>
+                  <m:sSubPr>
+                    <m:ctrlPr>
+                      <w:rPr>
+                        <w:rFonts w:ascii="Cambria Math" w:eastAsiaTheme="minorEastAsia" w:hAnsi="Cambria Math" w:cs="Times New Roman"/>
+                        <w:i/>
+                        <w:iCs/>
+                        <w:sz w:val="28"/>
+                        <w:szCs w:val="28"/>
+                        <w:lang w:val="en-US"/>
+                      </w:rPr>
+                    </m:ctrlPr>
+                  </m:sSubPr>
+                  <m:e>
+                    <m:r>
+                      <w:rPr>
+                        <w:rFonts w:ascii="Cambria Math" w:eastAsiaTheme="minorEastAsia" w:hAnsi="Cambria Math" w:cs="Times New Roman"/>
+                        <w:sz w:val="28"/>
+                        <w:szCs w:val="28"/>
+                        <w:lang w:val="en-US"/>
+                      </w:rPr>
+                      <m:t>x</m:t>
+                    </m:r>
+                  </m:e>
+                  <m:sub>
+                    <m:r>
+                      <w:rPr>
+                        <w:rFonts w:ascii="Cambria Math" w:eastAsiaTheme="minorEastAsia" w:hAnsi="Cambria Math" w:cs="Times New Roman"/>
+                        <w:sz w:val="28"/>
+                        <w:szCs w:val="28"/>
+                        <w:lang w:val="ru-RU"/>
+                      </w:rPr>
+                      <m:t>1</m:t>
+                    </m:r>
+                  </m:sub>
+                </m:sSub>
+                <m:sSub>
+                  <m:sSubPr>
+                    <m:ctrlPr>
+                      <w:rPr>
+                        <w:rFonts w:ascii="Cambria Math" w:eastAsiaTheme="minorEastAsia" w:hAnsi="Cambria Math" w:cs="Times New Roman"/>
+                        <w:i/>
+                        <w:iCs/>
+                        <w:sz w:val="28"/>
+                        <w:szCs w:val="28"/>
+                        <w:lang w:val="en-US"/>
+                      </w:rPr>
+                    </m:ctrlPr>
+                  </m:sSubPr>
+                  <m:e>
+                    <m:r>
+                      <w:rPr>
+                        <w:rFonts w:ascii="Cambria Math" w:eastAsiaTheme="minorEastAsia" w:hAnsi="Cambria Math" w:cs="Times New Roman"/>
+                        <w:sz w:val="28"/>
+                        <w:szCs w:val="28"/>
+                        <w:lang w:val="en-US"/>
+                      </w:rPr>
+                      <m:t>y</m:t>
+                    </m:r>
+                  </m:e>
+                  <m:sub>
+                    <m:r>
+                      <w:rPr>
+                        <w:rFonts w:ascii="Cambria Math" w:eastAsiaTheme="minorEastAsia" w:hAnsi="Cambria Math" w:cs="Times New Roman"/>
+                        <w:sz w:val="28"/>
+                        <w:szCs w:val="28"/>
+                        <w:lang w:val="ru-RU"/>
+                      </w:rPr>
+                      <m:t>1</m:t>
+                    </m:r>
+                  </m:sub>
+                </m:sSub>
+                <m:acc>
+                  <m:accPr>
+                    <m:chr m:val="̅"/>
+                    <m:ctrlPr>
+                      <w:rPr>
+                        <w:rFonts w:ascii="Cambria Math" w:eastAsiaTheme="minorEastAsia" w:hAnsi="Cambria Math" w:cs="Times New Roman"/>
+                        <w:i/>
+                        <w:iCs/>
+                        <w:sz w:val="28"/>
+                        <w:szCs w:val="28"/>
+                        <w:lang w:val="en-US"/>
+                      </w:rPr>
+                    </m:ctrlPr>
+                  </m:accPr>
+                  <m:e>
+                    <m:r>
+                      <w:rPr>
+                        <w:rFonts w:ascii="Cambria Math" w:eastAsiaTheme="minorEastAsia" w:hAnsi="Cambria Math" w:cs="Times New Roman"/>
+                        <w:sz w:val="28"/>
+                        <w:szCs w:val="28"/>
+                        <w:lang w:val="ru-RU"/>
+                      </w:rPr>
+                      <m:t>h</m:t>
+                    </m:r>
+                  </m:e>
+                </m:acc>
               </m:e>
             </m:acc>
           </m:e>
@@ -39412,16 +39463,7 @@
             <w:szCs w:val="28"/>
             <w:lang w:val="ru-RU"/>
           </w:rPr>
-          <m:t>p</m:t>
-        </m:r>
-        <m:r>
-          <w:rPr>
-            <w:rFonts w:ascii="Cambria Math" w:eastAsiaTheme="minorEastAsia" w:hAnsi="Cambria Math" w:cs="Times New Roman"/>
-            <w:sz w:val="28"/>
-            <w:szCs w:val="28"/>
-            <w:lang w:val="ru-RU"/>
-          </w:rPr>
-          <m:t>+</m:t>
+          <m:t>p+</m:t>
         </m:r>
         <m:sSub>
           <m:sSubPr>
@@ -39536,16 +39578,7 @@
             <w:szCs w:val="28"/>
             <w:lang w:val="ru-RU"/>
           </w:rPr>
-          <m:t>p</m:t>
-        </m:r>
-        <m:r>
-          <w:rPr>
-            <w:rFonts w:ascii="Cambria Math" w:eastAsiaTheme="minorEastAsia" w:hAnsi="Cambria Math" w:cs="Times New Roman"/>
-            <w:sz w:val="28"/>
-            <w:szCs w:val="28"/>
-            <w:lang w:val="ru-RU"/>
-          </w:rPr>
-          <m:t>+</m:t>
+          <m:t>p+</m:t>
         </m:r>
         <m:sSub>
           <m:sSubPr>
@@ -39804,7 +39837,7 @@
           <w:iCs/>
           <w:sz w:val="28"/>
           <w:szCs w:val="28"/>
-          <w:lang w:val="en-US"/>
+          <w:lang w:val="ru-RU"/>
         </w:rPr>
       </w:pPr>
       <w:r>
@@ -39824,7 +39857,7 @@
           <w:sz w:val="28"/>
           <w:szCs w:val="28"/>
           <w:vertAlign w:val="subscript"/>
-          <w:lang w:val="en-US"/>
+          <w:lang w:val="ru-RU"/>
         </w:rPr>
         <w:t>1</w:t>
       </w:r>
@@ -39834,7 +39867,7 @@
           <w:iCs/>
           <w:sz w:val="28"/>
           <w:szCs w:val="28"/>
-          <w:lang w:val="en-US"/>
+          <w:lang w:val="ru-RU"/>
         </w:rPr>
         <w:t>=</w:t>
       </w:r>
@@ -39844,7 +39877,7 @@
             <w:rFonts w:ascii="Cambria Math" w:eastAsiaTheme="minorEastAsia" w:hAnsi="Cambria Math" w:cs="Times New Roman"/>
             <w:sz w:val="28"/>
             <w:szCs w:val="28"/>
-            <w:lang w:val="en-US"/>
+            <w:lang w:val="ru-RU"/>
           </w:rPr>
           <m:t>[</m:t>
         </m:r>
@@ -39892,7 +39925,7 @@
                     <w:rFonts w:ascii="Cambria Math" w:eastAsiaTheme="minorEastAsia" w:hAnsi="Cambria Math" w:cs="Times New Roman"/>
                     <w:sz w:val="28"/>
                     <w:szCs w:val="28"/>
-                    <w:lang w:val="en-US"/>
+                    <w:lang w:val="ru-RU"/>
                   </w:rPr>
                   <m:t>1</m:t>
                 </m:r>
@@ -39903,7 +39936,7 @@
                 <w:rFonts w:ascii="Cambria Math" w:eastAsiaTheme="minorEastAsia" w:hAnsi="Cambria Math" w:cs="Times New Roman"/>
                 <w:sz w:val="28"/>
                 <w:szCs w:val="28"/>
-                <w:lang w:val="en-US"/>
+                <w:lang w:val="ru-RU"/>
               </w:rPr>
               <m:t>\</m:t>
             </m:r>
@@ -39937,7 +39970,7 @@
                     <w:rFonts w:ascii="Cambria Math" w:eastAsiaTheme="minorEastAsia" w:hAnsi="Cambria Math" w:cs="Times New Roman"/>
                     <w:sz w:val="28"/>
                     <w:szCs w:val="28"/>
-                    <w:lang w:val="en-US"/>
+                    <w:lang w:val="ru-RU"/>
                   </w:rPr>
                   <m:t>1</m:t>
                 </m:r>
@@ -39950,7 +39983,7 @@
             <w:rFonts w:ascii="Cambria Math" w:eastAsiaTheme="minorEastAsia" w:hAnsi="Cambria Math" w:cs="Times New Roman"/>
             <w:sz w:val="28"/>
             <w:szCs w:val="28"/>
-            <w:lang w:val="en-US"/>
+            <w:lang w:val="ru-RU"/>
           </w:rPr>
           <m:t>\</m:t>
         </m:r>
@@ -39984,7 +40017,7 @@
                 <w:rFonts w:ascii="Cambria Math" w:eastAsiaTheme="minorEastAsia" w:hAnsi="Cambria Math" w:cs="Times New Roman"/>
                 <w:sz w:val="28"/>
                 <w:szCs w:val="28"/>
-                <w:lang w:val="en-US"/>
+                <w:lang w:val="ru-RU"/>
               </w:rPr>
               <m:t>2</m:t>
             </m:r>
@@ -39995,7 +40028,7 @@
             <w:rFonts w:ascii="Cambria Math" w:eastAsiaTheme="minorEastAsia" w:hAnsi="Cambria Math" w:cs="Times New Roman"/>
             <w:sz w:val="28"/>
             <w:szCs w:val="28"/>
-            <w:lang w:val="en-US"/>
+            <w:lang w:val="ru-RU"/>
           </w:rPr>
           <m:t>\</m:t>
         </m:r>
@@ -40007,7 +40040,7 @@
             <w:rFonts w:ascii="Cambria Math" w:eastAsiaTheme="minorEastAsia" w:hAnsi="Cambria Math" w:cs="Times New Roman"/>
             <w:sz w:val="28"/>
             <w:szCs w:val="28"/>
-            <w:lang w:val="en-US"/>
+            <w:lang w:val="ru-RU"/>
           </w:rPr>
           <m:t>(</m:t>
         </m:r>
@@ -40025,7 +40058,7 @@
             <w:rFonts w:ascii="Cambria Math" w:eastAsiaTheme="minorEastAsia" w:hAnsi="Cambria Math" w:cs="Times New Roman"/>
             <w:sz w:val="28"/>
             <w:szCs w:val="28"/>
-            <w:lang w:val="en-US"/>
+            <w:lang w:val="ru-RU"/>
           </w:rPr>
           <m:t>\</m:t>
         </m:r>
@@ -40043,7 +40076,7 @@
             <w:rFonts w:ascii="Cambria Math" w:eastAsiaTheme="minorEastAsia" w:hAnsi="Cambria Math" w:cs="Times New Roman"/>
             <w:sz w:val="28"/>
             <w:szCs w:val="28"/>
-            <w:lang w:val="en-US"/>
+            <w:lang w:val="ru-RU"/>
           </w:rPr>
           <m:t>)]\[(</m:t>
         </m:r>
@@ -40077,7 +40110,7 @@
                 <w:rFonts w:ascii="Cambria Math" w:eastAsiaTheme="minorEastAsia" w:hAnsi="Cambria Math" w:cs="Times New Roman"/>
                 <w:sz w:val="28"/>
                 <w:szCs w:val="28"/>
-                <w:lang w:val="en-US"/>
+                <w:lang w:val="ru-RU"/>
               </w:rPr>
               <m:t>1</m:t>
             </m:r>
@@ -40088,7 +40121,7 @@
             <w:rFonts w:ascii="Cambria Math" w:eastAsiaTheme="minorEastAsia" w:hAnsi="Cambria Math" w:cs="Times New Roman"/>
             <w:sz w:val="28"/>
             <w:szCs w:val="28"/>
-            <w:lang w:val="en-US"/>
+            <w:lang w:val="ru-RU"/>
           </w:rPr>
           <m:t>\</m:t>
         </m:r>
@@ -40122,7 +40155,7 @@
                 <w:rFonts w:ascii="Cambria Math" w:eastAsiaTheme="minorEastAsia" w:hAnsi="Cambria Math" w:cs="Times New Roman"/>
                 <w:sz w:val="28"/>
                 <w:szCs w:val="28"/>
-                <w:lang w:val="en-US"/>
+                <w:lang w:val="ru-RU"/>
               </w:rPr>
               <m:t>1</m:t>
             </m:r>
@@ -40133,7 +40166,7 @@
             <w:rFonts w:ascii="Cambria Math" w:eastAsiaTheme="minorEastAsia" w:hAnsi="Cambria Math" w:cs="Times New Roman"/>
             <w:sz w:val="28"/>
             <w:szCs w:val="28"/>
-            <w:lang w:val="en-US"/>
+            <w:lang w:val="ru-RU"/>
           </w:rPr>
           <m:t>)\</m:t>
         </m:r>
@@ -40145,7 +40178,7 @@
             <w:rFonts w:ascii="Cambria Math" w:eastAsiaTheme="minorEastAsia" w:hAnsi="Cambria Math" w:cs="Times New Roman"/>
             <w:sz w:val="28"/>
             <w:szCs w:val="28"/>
-            <w:lang w:val="en-US"/>
+            <w:lang w:val="ru-RU"/>
           </w:rPr>
           <m:t>(</m:t>
         </m:r>
@@ -40179,7 +40212,7 @@
                 <w:rFonts w:ascii="Cambria Math" w:eastAsiaTheme="minorEastAsia" w:hAnsi="Cambria Math" w:cs="Times New Roman"/>
                 <w:sz w:val="28"/>
                 <w:szCs w:val="28"/>
-                <w:lang w:val="en-US"/>
+                <w:lang w:val="ru-RU"/>
               </w:rPr>
               <m:t>1</m:t>
             </m:r>
@@ -40190,7 +40223,7 @@
             <w:rFonts w:ascii="Cambria Math" w:eastAsiaTheme="minorEastAsia" w:hAnsi="Cambria Math" w:cs="Times New Roman"/>
             <w:sz w:val="28"/>
             <w:szCs w:val="28"/>
-            <w:lang w:val="en-US"/>
+            <w:lang w:val="ru-RU"/>
           </w:rPr>
           <m:t>\</m:t>
         </m:r>
@@ -40224,7 +40257,7 @@
                 <w:rFonts w:ascii="Cambria Math" w:eastAsiaTheme="minorEastAsia" w:hAnsi="Cambria Math" w:cs="Times New Roman"/>
                 <w:sz w:val="28"/>
                 <w:szCs w:val="28"/>
-                <w:lang w:val="en-US"/>
+                <w:lang w:val="ru-RU"/>
               </w:rPr>
               <m:t>1</m:t>
             </m:r>
@@ -40235,7 +40268,7 @@
             <w:rFonts w:ascii="Cambria Math" w:eastAsiaTheme="minorEastAsia" w:hAnsi="Cambria Math" w:cs="Times New Roman"/>
             <w:sz w:val="28"/>
             <w:szCs w:val="28"/>
-            <w:lang w:val="en-US"/>
+            <w:lang w:val="ru-RU"/>
           </w:rPr>
           <m:t>)\</m:t>
         </m:r>
@@ -40253,7 +40286,7 @@
             <w:rFonts w:ascii="Cambria Math" w:eastAsiaTheme="minorEastAsia" w:hAnsi="Cambria Math" w:cs="Times New Roman"/>
             <w:sz w:val="28"/>
             <w:szCs w:val="28"/>
-            <w:lang w:val="en-US"/>
+            <w:lang w:val="ru-RU"/>
           </w:rPr>
           <m:t>]\</m:t>
         </m:r>
@@ -40265,7 +40298,7 @@
             <w:rFonts w:ascii="Cambria Math" w:eastAsiaTheme="minorEastAsia" w:hAnsi="Cambria Math" w:cs="Times New Roman"/>
             <w:sz w:val="28"/>
             <w:szCs w:val="28"/>
-            <w:lang w:val="en-US"/>
+            <w:lang w:val="ru-RU"/>
           </w:rPr>
           <m:t>[</m:t>
         </m:r>
@@ -40299,7 +40332,7 @@
                 <w:rFonts w:ascii="Cambria Math" w:eastAsiaTheme="minorEastAsia" w:hAnsi="Cambria Math" w:cs="Times New Roman"/>
                 <w:sz w:val="28"/>
                 <w:szCs w:val="28"/>
-                <w:lang w:val="en-US"/>
+                <w:lang w:val="ru-RU"/>
               </w:rPr>
               <m:t>1</m:t>
             </m:r>
@@ -40310,7 +40343,7 @@
             <w:rFonts w:ascii="Cambria Math" w:eastAsiaTheme="minorEastAsia" w:hAnsi="Cambria Math" w:cs="Times New Roman"/>
             <w:sz w:val="28"/>
             <w:szCs w:val="28"/>
-            <w:lang w:val="en-US"/>
+            <w:lang w:val="ru-RU"/>
           </w:rPr>
           <m:t>\</m:t>
         </m:r>
@@ -40322,7 +40355,7 @@
             <w:rFonts w:ascii="Cambria Math" w:eastAsiaTheme="minorEastAsia" w:hAnsi="Cambria Math" w:cs="Times New Roman"/>
             <w:sz w:val="28"/>
             <w:szCs w:val="28"/>
-            <w:lang w:val="en-US"/>
+            <w:lang w:val="ru-RU"/>
           </w:rPr>
           <m:t>(</m:t>
         </m:r>
@@ -40356,7 +40389,7 @@
                 <w:rFonts w:ascii="Cambria Math" w:eastAsiaTheme="minorEastAsia" w:hAnsi="Cambria Math" w:cs="Times New Roman"/>
                 <w:sz w:val="28"/>
                 <w:szCs w:val="28"/>
-                <w:lang w:val="en-US"/>
+                <w:lang w:val="ru-RU"/>
               </w:rPr>
               <m:t>2</m:t>
             </m:r>
@@ -40367,7 +40400,7 @@
             <w:rFonts w:ascii="Cambria Math" w:eastAsiaTheme="minorEastAsia" w:hAnsi="Cambria Math" w:cs="Times New Roman"/>
             <w:sz w:val="28"/>
             <w:szCs w:val="28"/>
-            <w:lang w:val="en-US"/>
+            <w:lang w:val="ru-RU"/>
           </w:rPr>
           <m:t>\</m:t>
         </m:r>
@@ -40401,7 +40434,7 @@
                 <w:rFonts w:ascii="Cambria Math" w:eastAsiaTheme="minorEastAsia" w:hAnsi="Cambria Math" w:cs="Times New Roman"/>
                 <w:sz w:val="28"/>
                 <w:szCs w:val="28"/>
-                <w:lang w:val="en-US"/>
+                <w:lang w:val="ru-RU"/>
               </w:rPr>
               <m:t>2</m:t>
             </m:r>
@@ -40412,7 +40445,7 @@
             <w:rFonts w:ascii="Cambria Math" w:eastAsiaTheme="minorEastAsia" w:hAnsi="Cambria Math" w:cs="Times New Roman"/>
             <w:sz w:val="28"/>
             <w:szCs w:val="28"/>
-            <w:lang w:val="en-US"/>
+            <w:lang w:val="ru-RU"/>
           </w:rPr>
           <m:t>)\</m:t>
         </m:r>
@@ -40424,7 +40457,7 @@
             <w:rFonts w:ascii="Cambria Math" w:eastAsiaTheme="minorEastAsia" w:hAnsi="Cambria Math" w:cs="Times New Roman"/>
             <w:sz w:val="28"/>
             <w:szCs w:val="28"/>
-            <w:lang w:val="en-US"/>
+            <w:lang w:val="ru-RU"/>
           </w:rPr>
           <m:t>(</m:t>
         </m:r>
@@ -40442,7 +40475,7 @@
             <w:rFonts w:ascii="Cambria Math" w:eastAsiaTheme="minorEastAsia" w:hAnsi="Cambria Math" w:cs="Times New Roman"/>
             <w:sz w:val="28"/>
             <w:szCs w:val="28"/>
-            <w:lang w:val="en-US"/>
+            <w:lang w:val="ru-RU"/>
           </w:rPr>
           <m:t>\</m:t>
         </m:r>
@@ -40463,7 +40496,7 @@
             <w:rFonts w:ascii="Cambria Math" w:eastAsiaTheme="minorEastAsia" w:hAnsi="Cambria Math" w:cs="Times New Roman"/>
             <w:sz w:val="28"/>
             <w:szCs w:val="28"/>
-            <w:lang w:val="en-US"/>
+            <w:lang w:val="ru-RU"/>
           </w:rPr>
           <m:t>)</m:t>
         </m:r>
@@ -40472,7 +40505,7 @@
             <w:rFonts w:ascii="Cambria Math" w:eastAsiaTheme="minorEastAsia" w:hAnsi="Cambria Math" w:cs="Times New Roman"/>
             <w:sz w:val="28"/>
             <w:szCs w:val="28"/>
-            <w:lang w:val="en-US"/>
+            <w:lang w:val="ru-RU"/>
           </w:rPr>
           <m:t>]\</m:t>
         </m:r>
@@ -40484,7 +40517,7 @@
             <w:rFonts w:ascii="Cambria Math" w:eastAsiaTheme="minorEastAsia" w:hAnsi="Cambria Math" w:cs="Times New Roman"/>
             <w:sz w:val="28"/>
             <w:szCs w:val="28"/>
-            <w:lang w:val="en-US"/>
+            <w:lang w:val="ru-RU"/>
           </w:rPr>
           <m:t>[</m:t>
         </m:r>
@@ -40518,7 +40551,7 @@
                 <w:rFonts w:ascii="Cambria Math" w:eastAsiaTheme="minorEastAsia" w:hAnsi="Cambria Math" w:cs="Times New Roman"/>
                 <w:sz w:val="28"/>
                 <w:szCs w:val="28"/>
-                <w:lang w:val="en-US"/>
+                <w:lang w:val="ru-RU"/>
               </w:rPr>
               <m:t>1</m:t>
             </m:r>
@@ -40529,7 +40562,7 @@
             <w:rFonts w:ascii="Cambria Math" w:eastAsiaTheme="minorEastAsia" w:hAnsi="Cambria Math" w:cs="Times New Roman"/>
             <w:sz w:val="28"/>
             <w:szCs w:val="28"/>
-            <w:lang w:val="en-US"/>
+            <w:lang w:val="ru-RU"/>
           </w:rPr>
           <m:t>\</m:t>
         </m:r>
@@ -40563,7 +40596,7 @@
                 <w:rFonts w:ascii="Cambria Math" w:eastAsiaTheme="minorEastAsia" w:hAnsi="Cambria Math" w:cs="Times New Roman"/>
                 <w:sz w:val="28"/>
                 <w:szCs w:val="28"/>
-                <w:lang w:val="en-US"/>
+                <w:lang w:val="ru-RU"/>
               </w:rPr>
               <m:t>1</m:t>
             </m:r>
@@ -40574,7 +40607,7 @@
             <w:rFonts w:ascii="Cambria Math" w:eastAsiaTheme="minorEastAsia" w:hAnsi="Cambria Math" w:cs="Times New Roman"/>
             <w:sz w:val="28"/>
             <w:szCs w:val="28"/>
-            <w:lang w:val="en-US"/>
+            <w:lang w:val="ru-RU"/>
           </w:rPr>
           <m:t>\</m:t>
         </m:r>
@@ -40592,7 +40625,7 @@
             <w:rFonts w:ascii="Cambria Math" w:eastAsiaTheme="minorEastAsia" w:hAnsi="Cambria Math" w:cs="Times New Roman"/>
             <w:sz w:val="28"/>
             <w:szCs w:val="28"/>
-            <w:lang w:val="en-US"/>
+            <w:lang w:val="ru-RU"/>
           </w:rPr>
           <m:t>]</m:t>
         </m:r>
@@ -40609,7 +40642,7 @@
           <w:iCs/>
           <w:sz w:val="28"/>
           <w:szCs w:val="28"/>
-          <w:lang w:val="en-US"/>
+          <w:lang w:val="ru-RU"/>
         </w:rPr>
       </w:pPr>
     </w:p>
@@ -40625,7 +40658,7 @@
           <w:iCs/>
           <w:sz w:val="28"/>
           <w:szCs w:val="28"/>
-          <w:lang w:val="en-US"/>
+          <w:lang w:val="ru-RU"/>
         </w:rPr>
       </w:pPr>
     </w:p>
@@ -40641,7 +40674,7 @@
           <w:iCs/>
           <w:sz w:val="28"/>
           <w:szCs w:val="28"/>
-          <w:lang w:val="en-US"/>
+          <w:lang w:val="ru-RU"/>
         </w:rPr>
       </w:pPr>
     </w:p>
@@ -40657,7 +40690,7 @@
           <w:iCs/>
           <w:sz w:val="28"/>
           <w:szCs w:val="28"/>
-          <w:lang w:val="en-US"/>
+          <w:lang w:val="ru-RU"/>
         </w:rPr>
       </w:pPr>
     </w:p>
@@ -40673,7 +40706,7 @@
           <w:iCs/>
           <w:sz w:val="28"/>
           <w:szCs w:val="28"/>
-          <w:lang w:val="en-US"/>
+          <w:lang w:val="ru-RU"/>
         </w:rPr>
       </w:pPr>
     </w:p>
@@ -40689,7 +40722,7 @@
           <w:iCs/>
           <w:sz w:val="28"/>
           <w:szCs w:val="28"/>
-          <w:lang w:val="en-US"/>
+          <w:lang w:val="ru-RU"/>
         </w:rPr>
       </w:pPr>
     </w:p>
@@ -40705,7 +40738,7 @@
           <w:iCs/>
           <w:sz w:val="28"/>
           <w:szCs w:val="28"/>
-          <w:lang w:val="en-US"/>
+          <w:lang w:val="ru-RU"/>
         </w:rPr>
       </w:pPr>
     </w:p>
